--- a/KB-231-Dankin-Danil-2pr.docx
+++ b/KB-231-Dankin-Danil-2pr.docx
@@ -69,28 +69,12 @@
           <w:lang w:val="uk-UA"/>
         </w:rPr>
       </w:pPr>
-      <w:proofErr w:type="spellStart"/>
       <w:r>
         <w:rPr>
           <w:lang w:val="ru-RU"/>
         </w:rPr>
-        <w:t>Умовний</w:t>
-      </w:r>
-      <w:proofErr w:type="spellEnd"/>
-      <w:r>
-        <w:rPr>
-          <w:lang w:val="ru-RU"/>
-        </w:rPr>
-        <w:t xml:space="preserve"> </w:t>
-      </w:r>
-      <w:proofErr w:type="spellStart"/>
-      <w:r>
-        <w:rPr>
-          <w:lang w:val="ru-RU"/>
-        </w:rPr>
-        <w:t>перех</w:t>
-      </w:r>
-      <w:proofErr w:type="spellEnd"/>
+        <w:t>Умовний перех</w:t>
+      </w:r>
       <w:r>
         <w:rPr>
           <w:lang w:val="uk-UA"/>
@@ -279,149 +263,13 @@
           <w:lang w:val="ru-UA" w:eastAsia="ru-UA"/>
         </w:rPr>
       </w:pPr>
-      <w:proofErr w:type="spellStart"/>
       <w:r>
         <w:rPr>
           <w:rFonts w:eastAsia="Times New Roman" w:cs="Times New Roman"/>
           <w:szCs w:val="28"/>
           <w:lang w:val="ru-UA" w:eastAsia="ru-UA"/>
         </w:rPr>
-        <w:t>Ця</w:t>
-      </w:r>
-      <w:proofErr w:type="spellEnd"/>
-      <w:r>
-        <w:rPr>
-          <w:rFonts w:eastAsia="Times New Roman" w:cs="Times New Roman"/>
-          <w:szCs w:val="28"/>
-          <w:lang w:val="ru-UA" w:eastAsia="ru-UA"/>
-        </w:rPr>
-        <w:t xml:space="preserve"> </w:t>
-      </w:r>
-      <w:proofErr w:type="spellStart"/>
-      <w:r>
-        <w:rPr>
-          <w:rFonts w:eastAsia="Times New Roman" w:cs="Times New Roman"/>
-          <w:szCs w:val="28"/>
-          <w:lang w:val="ru-UA" w:eastAsia="ru-UA"/>
-        </w:rPr>
-        <w:t>функція</w:t>
-      </w:r>
-      <w:proofErr w:type="spellEnd"/>
-      <w:r>
-        <w:rPr>
-          <w:rFonts w:eastAsia="Times New Roman" w:cs="Times New Roman"/>
-          <w:szCs w:val="28"/>
-          <w:lang w:val="ru-UA" w:eastAsia="ru-UA"/>
-        </w:rPr>
-        <w:t xml:space="preserve"> </w:t>
-      </w:r>
-      <w:proofErr w:type="spellStart"/>
-      <w:r>
-        <w:rPr>
-          <w:rFonts w:eastAsia="Times New Roman" w:cs="Times New Roman"/>
-          <w:szCs w:val="28"/>
-          <w:lang w:val="ru-UA" w:eastAsia="ru-UA"/>
-        </w:rPr>
-        <w:t>приймає</w:t>
-      </w:r>
-      <w:proofErr w:type="spellEnd"/>
-      <w:r>
-        <w:rPr>
-          <w:rFonts w:eastAsia="Times New Roman" w:cs="Times New Roman"/>
-          <w:szCs w:val="28"/>
-          <w:lang w:val="ru-UA" w:eastAsia="ru-UA"/>
-        </w:rPr>
-        <w:t xml:space="preserve"> на </w:t>
-      </w:r>
-      <w:proofErr w:type="spellStart"/>
-      <w:r>
-        <w:rPr>
-          <w:rFonts w:eastAsia="Times New Roman" w:cs="Times New Roman"/>
-          <w:szCs w:val="28"/>
-          <w:lang w:val="ru-UA" w:eastAsia="ru-UA"/>
-        </w:rPr>
-        <w:t>вхід</w:t>
-      </w:r>
-      <w:proofErr w:type="spellEnd"/>
-      <w:r>
-        <w:rPr>
-          <w:rFonts w:eastAsia="Times New Roman" w:cs="Times New Roman"/>
-          <w:szCs w:val="28"/>
-          <w:lang w:val="ru-UA" w:eastAsia="ru-UA"/>
-        </w:rPr>
-        <w:t xml:space="preserve"> </w:t>
-      </w:r>
-      <w:proofErr w:type="spellStart"/>
-      <w:r>
-        <w:rPr>
-          <w:rFonts w:eastAsia="Times New Roman" w:cs="Times New Roman"/>
-          <w:szCs w:val="28"/>
-          <w:lang w:val="ru-UA" w:eastAsia="ru-UA"/>
-        </w:rPr>
-        <w:t>коефіцієнти</w:t>
-      </w:r>
-      <w:proofErr w:type="spellEnd"/>
-      <w:r>
-        <w:rPr>
-          <w:rFonts w:eastAsia="Times New Roman" w:cs="Times New Roman"/>
-          <w:szCs w:val="28"/>
-          <w:lang w:val="ru-UA" w:eastAsia="ru-UA"/>
-        </w:rPr>
-        <w:t xml:space="preserve"> a, b та c і </w:t>
-      </w:r>
-      <w:proofErr w:type="spellStart"/>
-      <w:r>
-        <w:rPr>
-          <w:rFonts w:eastAsia="Times New Roman" w:cs="Times New Roman"/>
-          <w:szCs w:val="28"/>
-          <w:lang w:val="ru-UA" w:eastAsia="ru-UA"/>
-        </w:rPr>
-        <w:t>повертає</w:t>
-      </w:r>
-      <w:proofErr w:type="spellEnd"/>
-      <w:r>
-        <w:rPr>
-          <w:rFonts w:eastAsia="Times New Roman" w:cs="Times New Roman"/>
-          <w:szCs w:val="28"/>
-          <w:lang w:val="ru-UA" w:eastAsia="ru-UA"/>
-        </w:rPr>
-        <w:t xml:space="preserve"> </w:t>
-      </w:r>
-      <w:proofErr w:type="spellStart"/>
-      <w:r>
-        <w:rPr>
-          <w:rFonts w:eastAsia="Times New Roman" w:cs="Times New Roman"/>
-          <w:szCs w:val="28"/>
-          <w:lang w:val="ru-UA" w:eastAsia="ru-UA"/>
-        </w:rPr>
-        <w:t>дискримінант</w:t>
-      </w:r>
-      <w:proofErr w:type="spellEnd"/>
-      <w:r>
-        <w:rPr>
-          <w:rFonts w:eastAsia="Times New Roman" w:cs="Times New Roman"/>
-          <w:szCs w:val="28"/>
-          <w:lang w:val="ru-UA" w:eastAsia="ru-UA"/>
-        </w:rPr>
-        <w:t xml:space="preserve">, </w:t>
-      </w:r>
-      <w:proofErr w:type="spellStart"/>
-      <w:r>
-        <w:rPr>
-          <w:rFonts w:eastAsia="Times New Roman" w:cs="Times New Roman"/>
-          <w:szCs w:val="28"/>
-          <w:lang w:val="ru-UA" w:eastAsia="ru-UA"/>
-        </w:rPr>
-        <w:t>обчислений</w:t>
-      </w:r>
-      <w:proofErr w:type="spellEnd"/>
-      <w:r>
-        <w:rPr>
-          <w:rFonts w:eastAsia="Times New Roman" w:cs="Times New Roman"/>
-          <w:szCs w:val="28"/>
-          <w:lang w:val="ru-UA" w:eastAsia="ru-UA"/>
-        </w:rPr>
-        <w:t xml:space="preserve"> за формулою:</w:t>
+        <w:t>Ця функція приймає на вхід коефіцієнти a, b та c і повертає дискримінант, обчислений за формулою:</w:t>
       </w:r>
     </w:p>
     <w:p>
@@ -524,185 +372,13 @@
           <w:lang w:val="ru-UA" w:eastAsia="ru-UA"/>
         </w:rPr>
       </w:pPr>
-      <w:proofErr w:type="spellStart"/>
       <w:r>
         <w:rPr>
           <w:rFonts w:eastAsia="Times New Roman" w:cs="Times New Roman"/>
           <w:szCs w:val="28"/>
           <w:lang w:val="ru-UA" w:eastAsia="ru-UA"/>
         </w:rPr>
-        <w:t>Спочатку</w:t>
-      </w:r>
-      <w:proofErr w:type="spellEnd"/>
-      <w:r>
-        <w:rPr>
-          <w:rFonts w:eastAsia="Times New Roman" w:cs="Times New Roman"/>
-          <w:szCs w:val="28"/>
-          <w:lang w:val="ru-UA" w:eastAsia="ru-UA"/>
-        </w:rPr>
-        <w:t xml:space="preserve"> у </w:t>
-      </w:r>
-      <w:proofErr w:type="spellStart"/>
-      <w:r>
-        <w:rPr>
-          <w:rFonts w:eastAsia="Times New Roman" w:cs="Times New Roman"/>
-          <w:szCs w:val="28"/>
-          <w:lang w:val="ru-UA" w:eastAsia="ru-UA"/>
-        </w:rPr>
-        <w:t>цій</w:t>
-      </w:r>
-      <w:proofErr w:type="spellEnd"/>
-      <w:r>
-        <w:rPr>
-          <w:rFonts w:eastAsia="Times New Roman" w:cs="Times New Roman"/>
-          <w:szCs w:val="28"/>
-          <w:lang w:val="ru-UA" w:eastAsia="ru-UA"/>
-        </w:rPr>
-        <w:t xml:space="preserve"> </w:t>
-      </w:r>
-      <w:proofErr w:type="spellStart"/>
-      <w:r>
-        <w:rPr>
-          <w:rFonts w:eastAsia="Times New Roman" w:cs="Times New Roman"/>
-          <w:szCs w:val="28"/>
-          <w:lang w:val="ru-UA" w:eastAsia="ru-UA"/>
-        </w:rPr>
-        <w:t>функції</w:t>
-      </w:r>
-      <w:proofErr w:type="spellEnd"/>
-      <w:r>
-        <w:rPr>
-          <w:rFonts w:eastAsia="Times New Roman" w:cs="Times New Roman"/>
-          <w:szCs w:val="28"/>
-          <w:lang w:val="ru-UA" w:eastAsia="ru-UA"/>
-        </w:rPr>
-        <w:t xml:space="preserve"> </w:t>
-      </w:r>
-      <w:proofErr w:type="spellStart"/>
-      <w:r>
-        <w:rPr>
-          <w:rFonts w:eastAsia="Times New Roman" w:cs="Times New Roman"/>
-          <w:szCs w:val="28"/>
-          <w:lang w:val="ru-UA" w:eastAsia="ru-UA"/>
-        </w:rPr>
-        <w:t>обчислюється</w:t>
-      </w:r>
-      <w:proofErr w:type="spellEnd"/>
-      <w:r>
-        <w:rPr>
-          <w:rFonts w:eastAsia="Times New Roman" w:cs="Times New Roman"/>
-          <w:szCs w:val="28"/>
-          <w:lang w:val="ru-UA" w:eastAsia="ru-UA"/>
-        </w:rPr>
-        <w:t xml:space="preserve"> </w:t>
-      </w:r>
-      <w:proofErr w:type="spellStart"/>
-      <w:r>
-        <w:rPr>
-          <w:rFonts w:eastAsia="Times New Roman" w:cs="Times New Roman"/>
-          <w:szCs w:val="28"/>
-          <w:lang w:val="ru-UA" w:eastAsia="ru-UA"/>
-        </w:rPr>
-        <w:t>дискримінант</w:t>
-      </w:r>
-      <w:proofErr w:type="spellEnd"/>
-      <w:r>
-        <w:rPr>
-          <w:rFonts w:eastAsia="Times New Roman" w:cs="Times New Roman"/>
-          <w:szCs w:val="28"/>
-          <w:lang w:val="ru-UA" w:eastAsia="ru-UA"/>
-        </w:rPr>
-        <w:t xml:space="preserve"> D за </w:t>
-      </w:r>
-      <w:proofErr w:type="spellStart"/>
-      <w:r>
-        <w:rPr>
-          <w:rFonts w:eastAsia="Times New Roman" w:cs="Times New Roman"/>
-          <w:szCs w:val="28"/>
-          <w:lang w:val="ru-UA" w:eastAsia="ru-UA"/>
-        </w:rPr>
-        <w:t>допомогою</w:t>
-      </w:r>
-      <w:proofErr w:type="spellEnd"/>
-      <w:r>
-        <w:rPr>
-          <w:rFonts w:eastAsia="Times New Roman" w:cs="Times New Roman"/>
-          <w:szCs w:val="28"/>
-          <w:lang w:val="ru-UA" w:eastAsia="ru-UA"/>
-        </w:rPr>
-        <w:t xml:space="preserve"> </w:t>
-      </w:r>
-      <w:proofErr w:type="spellStart"/>
-      <w:r>
-        <w:rPr>
-          <w:rFonts w:eastAsia="Times New Roman" w:cs="Times New Roman"/>
-          <w:szCs w:val="28"/>
-          <w:lang w:val="ru-UA" w:eastAsia="ru-UA"/>
-        </w:rPr>
-        <w:t>попередньо</w:t>
-      </w:r>
-      <w:proofErr w:type="spellEnd"/>
-      <w:r>
-        <w:rPr>
-          <w:rFonts w:eastAsia="Times New Roman" w:cs="Times New Roman"/>
-          <w:szCs w:val="28"/>
-          <w:lang w:val="ru-UA" w:eastAsia="ru-UA"/>
-        </w:rPr>
-        <w:t xml:space="preserve"> </w:t>
-      </w:r>
-      <w:proofErr w:type="spellStart"/>
-      <w:r>
-        <w:rPr>
-          <w:rFonts w:eastAsia="Times New Roman" w:cs="Times New Roman"/>
-          <w:szCs w:val="28"/>
-          <w:lang w:val="ru-UA" w:eastAsia="ru-UA"/>
-        </w:rPr>
-        <w:t>визначеної</w:t>
-      </w:r>
-      <w:proofErr w:type="spellEnd"/>
-      <w:r>
-        <w:rPr>
-          <w:rFonts w:eastAsia="Times New Roman" w:cs="Times New Roman"/>
-          <w:szCs w:val="28"/>
-          <w:lang w:val="ru-UA" w:eastAsia="ru-UA"/>
-        </w:rPr>
-        <w:t xml:space="preserve"> </w:t>
-      </w:r>
-      <w:proofErr w:type="spellStart"/>
-      <w:r>
-        <w:rPr>
-          <w:rFonts w:eastAsia="Times New Roman" w:cs="Times New Roman"/>
-          <w:szCs w:val="28"/>
-          <w:lang w:val="ru-UA" w:eastAsia="ru-UA"/>
-        </w:rPr>
-        <w:t>функції</w:t>
-      </w:r>
-      <w:proofErr w:type="spellEnd"/>
-      <w:r>
-        <w:rPr>
-          <w:rFonts w:eastAsia="Times New Roman" w:cs="Times New Roman"/>
-          <w:szCs w:val="28"/>
-          <w:lang w:val="ru-UA" w:eastAsia="ru-UA"/>
-        </w:rPr>
-        <w:t xml:space="preserve"> </w:t>
-      </w:r>
-      <w:proofErr w:type="spellStart"/>
-      <w:r>
-        <w:rPr>
-          <w:rFonts w:eastAsia="Times New Roman" w:cs="Times New Roman"/>
-          <w:szCs w:val="28"/>
-          <w:lang w:val="ru-UA" w:eastAsia="ru-UA"/>
-        </w:rPr>
-        <w:t>discriminant</w:t>
-      </w:r>
-      <w:proofErr w:type="spellEnd"/>
-      <w:r>
-        <w:rPr>
-          <w:rFonts w:eastAsia="Times New Roman" w:cs="Times New Roman"/>
-          <w:szCs w:val="28"/>
-          <w:lang w:val="ru-UA" w:eastAsia="ru-UA"/>
-        </w:rPr>
-        <w:t>.</w:t>
+        <w:t>Спочатку у цій функції обчислюється дискримінант D за допомогою попередньо визначеної функції discriminant.</w:t>
       </w:r>
     </w:p>
     <w:p>
@@ -716,77 +392,13 @@
           <w:lang w:val="ru-UA" w:eastAsia="ru-UA"/>
         </w:rPr>
       </w:pPr>
-      <w:proofErr w:type="spellStart"/>
       <w:r>
         <w:rPr>
           <w:rFonts w:eastAsia="Times New Roman" w:cs="Times New Roman"/>
           <w:szCs w:val="28"/>
           <w:lang w:val="ru-UA" w:eastAsia="ru-UA"/>
         </w:rPr>
-        <w:t>Далі</w:t>
-      </w:r>
-      <w:proofErr w:type="spellEnd"/>
-      <w:r>
-        <w:rPr>
-          <w:rFonts w:eastAsia="Times New Roman" w:cs="Times New Roman"/>
-          <w:szCs w:val="28"/>
-          <w:lang w:val="ru-UA" w:eastAsia="ru-UA"/>
-        </w:rPr>
-        <w:t xml:space="preserve"> код </w:t>
-      </w:r>
-      <w:proofErr w:type="spellStart"/>
-      <w:r>
-        <w:rPr>
-          <w:rFonts w:eastAsia="Times New Roman" w:cs="Times New Roman"/>
-          <w:szCs w:val="28"/>
-          <w:lang w:val="ru-UA" w:eastAsia="ru-UA"/>
-        </w:rPr>
-        <w:t>перевіряє</w:t>
-      </w:r>
-      <w:proofErr w:type="spellEnd"/>
-      <w:r>
-        <w:rPr>
-          <w:rFonts w:eastAsia="Times New Roman" w:cs="Times New Roman"/>
-          <w:szCs w:val="28"/>
-          <w:lang w:val="ru-UA" w:eastAsia="ru-UA"/>
-        </w:rPr>
-        <w:t xml:space="preserve"> </w:t>
-      </w:r>
-      <w:proofErr w:type="spellStart"/>
-      <w:r>
-        <w:rPr>
-          <w:rFonts w:eastAsia="Times New Roman" w:cs="Times New Roman"/>
-          <w:szCs w:val="28"/>
-          <w:lang w:val="ru-UA" w:eastAsia="ru-UA"/>
-        </w:rPr>
-        <w:t>значення</w:t>
-      </w:r>
-      <w:proofErr w:type="spellEnd"/>
-      <w:r>
-        <w:rPr>
-          <w:rFonts w:eastAsia="Times New Roman" w:cs="Times New Roman"/>
-          <w:szCs w:val="28"/>
-          <w:lang w:val="ru-UA" w:eastAsia="ru-UA"/>
-        </w:rPr>
-        <w:t xml:space="preserve"> </w:t>
-      </w:r>
-      <w:proofErr w:type="spellStart"/>
-      <w:r>
-        <w:rPr>
-          <w:rFonts w:eastAsia="Times New Roman" w:cs="Times New Roman"/>
-          <w:szCs w:val="28"/>
-          <w:lang w:val="ru-UA" w:eastAsia="ru-UA"/>
-        </w:rPr>
-        <w:t>дискримінанта</w:t>
-      </w:r>
-      <w:proofErr w:type="spellEnd"/>
-      <w:r>
-        <w:rPr>
-          <w:rFonts w:eastAsia="Times New Roman" w:cs="Times New Roman"/>
-          <w:szCs w:val="28"/>
-          <w:lang w:val="ru-UA" w:eastAsia="ru-UA"/>
-        </w:rPr>
-        <w:t>:</w:t>
+        <w:t>Далі код перевіряє значення дискримінанта:</w:t>
       </w:r>
     </w:p>
     <w:p>
@@ -795,11 +407,9 @@
         <w:ind w:left="720" w:firstLine="0"/>
         <w:jc w:val="left"/>
         <w:rPr>
-          <w:rStyle w:val="a3"/>
           <w:lang w:val="ru-RU"/>
         </w:rPr>
       </w:pPr>
-      <w:proofErr w:type="spellStart"/>
       <w:r>
         <w:rPr>
           <w:rFonts w:eastAsia="Times New Roman" w:cs="Times New Roman"/>
@@ -809,18 +419,7 @@
           <w:lang w:val="ru-UA" w:eastAsia="ru-UA"/>
         </w:rPr>
         <w:lastRenderedPageBreak/>
-        <w:t>Якщо</w:t>
-      </w:r>
-      <w:proofErr w:type="spellEnd"/>
-      <w:r>
-        <w:rPr>
-          <w:rFonts w:eastAsia="Times New Roman" w:cs="Times New Roman"/>
-          <w:b/>
-          <w:bCs/>
-          <w:szCs w:val="28"/>
-          <w:lang w:val="ru-UA" w:eastAsia="ru-UA"/>
-        </w:rPr>
-        <w:t xml:space="preserve"> D&gt;0</w:t>
+        <w:t>Якщо D&gt;0</w:t>
       </w:r>
       <w:r>
         <w:rPr>
@@ -828,137 +427,10 @@
           <w:szCs w:val="28"/>
           <w:lang w:val="ru-UA" w:eastAsia="ru-UA"/>
         </w:rPr>
-        <w:t xml:space="preserve">, у </w:t>
-      </w:r>
-      <w:proofErr w:type="spellStart"/>
-      <w:r>
-        <w:rPr>
-          <w:rFonts w:eastAsia="Times New Roman" w:cs="Times New Roman"/>
-          <w:szCs w:val="28"/>
-          <w:lang w:val="ru-UA" w:eastAsia="ru-UA"/>
-        </w:rPr>
-        <w:t>рівняння</w:t>
-      </w:r>
-      <w:proofErr w:type="spellEnd"/>
-      <w:r>
-        <w:rPr>
-          <w:rFonts w:eastAsia="Times New Roman" w:cs="Times New Roman"/>
-          <w:szCs w:val="28"/>
-          <w:lang w:val="ru-UA" w:eastAsia="ru-UA"/>
-        </w:rPr>
-        <w:t xml:space="preserve"> два </w:t>
-      </w:r>
-      <w:proofErr w:type="spellStart"/>
-      <w:r>
-        <w:rPr>
-          <w:rFonts w:eastAsia="Times New Roman" w:cs="Times New Roman"/>
-          <w:szCs w:val="28"/>
-          <w:lang w:val="ru-UA" w:eastAsia="ru-UA"/>
-        </w:rPr>
-        <w:t>різні</w:t>
-      </w:r>
-      <w:proofErr w:type="spellEnd"/>
-      <w:r>
-        <w:rPr>
-          <w:rFonts w:eastAsia="Times New Roman" w:cs="Times New Roman"/>
-          <w:szCs w:val="28"/>
-          <w:lang w:val="ru-UA" w:eastAsia="ru-UA"/>
-        </w:rPr>
-        <w:t xml:space="preserve"> </w:t>
-      </w:r>
-      <w:proofErr w:type="spellStart"/>
-      <w:r>
-        <w:rPr>
-          <w:rFonts w:eastAsia="Times New Roman" w:cs="Times New Roman"/>
-          <w:szCs w:val="28"/>
-          <w:lang w:val="ru-UA" w:eastAsia="ru-UA"/>
-        </w:rPr>
-        <w:t>дійсні</w:t>
-      </w:r>
-      <w:proofErr w:type="spellEnd"/>
-      <w:r>
-        <w:rPr>
-          <w:rFonts w:eastAsia="Times New Roman" w:cs="Times New Roman"/>
-          <w:szCs w:val="28"/>
-          <w:lang w:val="ru-UA" w:eastAsia="ru-UA"/>
-        </w:rPr>
-        <w:t xml:space="preserve"> </w:t>
-      </w:r>
-      <w:proofErr w:type="spellStart"/>
-      <w:r>
-        <w:rPr>
-          <w:rFonts w:eastAsia="Times New Roman" w:cs="Times New Roman"/>
-          <w:szCs w:val="28"/>
-          <w:lang w:val="ru-UA" w:eastAsia="ru-UA"/>
-        </w:rPr>
-        <w:t>корені</w:t>
-      </w:r>
-      <w:proofErr w:type="spellEnd"/>
-      <w:r>
-        <w:rPr>
-          <w:rFonts w:eastAsia="Times New Roman" w:cs="Times New Roman"/>
-          <w:szCs w:val="28"/>
-          <w:lang w:val="ru-UA" w:eastAsia="ru-UA"/>
-        </w:rPr>
-        <w:t xml:space="preserve">. </w:t>
-      </w:r>
-      <w:proofErr w:type="spellStart"/>
-      <w:r>
-        <w:rPr>
-          <w:rFonts w:eastAsia="Times New Roman" w:cs="Times New Roman"/>
-          <w:szCs w:val="28"/>
-          <w:lang w:val="ru-UA" w:eastAsia="ru-UA"/>
-        </w:rPr>
-        <w:t>Ці</w:t>
-      </w:r>
-      <w:proofErr w:type="spellEnd"/>
-      <w:r>
-        <w:rPr>
-          <w:rFonts w:eastAsia="Times New Roman" w:cs="Times New Roman"/>
-          <w:szCs w:val="28"/>
-          <w:lang w:val="ru-UA" w:eastAsia="ru-UA"/>
-        </w:rPr>
-        <w:t xml:space="preserve"> </w:t>
-      </w:r>
-      <w:proofErr w:type="spellStart"/>
-      <w:r>
-        <w:rPr>
-          <w:rFonts w:eastAsia="Times New Roman" w:cs="Times New Roman"/>
-          <w:szCs w:val="28"/>
-          <w:lang w:val="ru-UA" w:eastAsia="ru-UA"/>
-        </w:rPr>
-        <w:t>корені</w:t>
-      </w:r>
-      <w:proofErr w:type="spellEnd"/>
-      <w:r>
-        <w:rPr>
-          <w:rFonts w:eastAsia="Times New Roman" w:cs="Times New Roman"/>
-          <w:szCs w:val="28"/>
-          <w:lang w:val="ru-UA" w:eastAsia="ru-UA"/>
-        </w:rPr>
-        <w:t xml:space="preserve"> </w:t>
-      </w:r>
-      <w:proofErr w:type="spellStart"/>
-      <w:r>
-        <w:rPr>
-          <w:rFonts w:eastAsia="Times New Roman" w:cs="Times New Roman"/>
-          <w:szCs w:val="28"/>
-          <w:lang w:val="ru-UA" w:eastAsia="ru-UA"/>
-        </w:rPr>
-        <w:t>обчислюються</w:t>
-      </w:r>
-      <w:proofErr w:type="spellEnd"/>
-      <w:r>
-        <w:rPr>
-          <w:rFonts w:eastAsia="Times New Roman" w:cs="Times New Roman"/>
-          <w:szCs w:val="28"/>
-          <w:lang w:val="ru-UA" w:eastAsia="ru-UA"/>
-        </w:rPr>
-        <w:t xml:space="preserve"> за формулами:</w:t>
-      </w:r>
-      <w:r>
-        <w:rPr>
-          <w:rStyle w:val="a3"/>
+        <w:t>, у рівняння два різні дійсні корені. Ці корені обчислюються за формулами:</w:t>
+      </w:r>
+      <w:r>
+        <w:rPr>
           <w:rFonts w:cs="Times New Roman"/>
           <w:szCs w:val="28"/>
           <w:lang w:val="ru-RU"/>
@@ -981,6 +453,7 @@
       <w:r>
         <w:rPr>
           <w:rFonts w:eastAsia="Times New Roman" w:cs="Times New Roman"/>
+          <w:noProof/>
           <w:sz w:val="24"/>
           <w:szCs w:val="24"/>
           <w:lang w:val="ru-RU" w:eastAsia="ru-UA"/>
@@ -1031,21 +504,12 @@
           <w:lang w:val="ru-RU"/>
         </w:rPr>
       </w:pPr>
-      <w:proofErr w:type="spellStart"/>
       <w:r>
         <w:rPr>
           <w:rStyle w:val="a5"/>
           <w:lang w:val="ru-RU"/>
         </w:rPr>
-        <w:t>Якщо</w:t>
-      </w:r>
-      <w:proofErr w:type="spellEnd"/>
-      <w:r>
-        <w:rPr>
-          <w:rStyle w:val="a5"/>
-          <w:lang w:val="ru-RU"/>
-        </w:rPr>
-        <w:t xml:space="preserve"> </w:t>
+        <w:t xml:space="preserve">Якщо </w:t>
       </w:r>
       <w:r>
         <w:rPr>
@@ -1068,91 +532,7 @@
         <w:rPr>
           <w:lang w:val="ru-RU"/>
         </w:rPr>
-        <w:t xml:space="preserve">, </w:t>
-      </w:r>
-      <w:proofErr w:type="spellStart"/>
-      <w:r>
-        <w:rPr>
-          <w:lang w:val="ru-RU"/>
-        </w:rPr>
-        <w:t>рівняння</w:t>
-      </w:r>
-      <w:proofErr w:type="spellEnd"/>
-      <w:r>
-        <w:rPr>
-          <w:lang w:val="ru-RU"/>
-        </w:rPr>
-        <w:t xml:space="preserve"> </w:t>
-      </w:r>
-      <w:proofErr w:type="spellStart"/>
-      <w:r>
-        <w:rPr>
-          <w:lang w:val="ru-RU"/>
-        </w:rPr>
-        <w:t>має</w:t>
-      </w:r>
-      <w:proofErr w:type="spellEnd"/>
-      <w:r>
-        <w:rPr>
-          <w:lang w:val="ru-RU"/>
-        </w:rPr>
-        <w:t xml:space="preserve"> один </w:t>
-      </w:r>
-      <w:proofErr w:type="spellStart"/>
-      <w:r>
-        <w:rPr>
-          <w:lang w:val="ru-RU"/>
-        </w:rPr>
-        <w:t>дійсний</w:t>
-      </w:r>
-      <w:proofErr w:type="spellEnd"/>
-      <w:r>
-        <w:rPr>
-          <w:lang w:val="ru-RU"/>
-        </w:rPr>
-        <w:t xml:space="preserve"> </w:t>
-      </w:r>
-      <w:proofErr w:type="spellStart"/>
-      <w:r>
-        <w:rPr>
-          <w:lang w:val="ru-RU"/>
-        </w:rPr>
-        <w:t>корінь</w:t>
-      </w:r>
-      <w:proofErr w:type="spellEnd"/>
-      <w:r>
-        <w:rPr>
-          <w:lang w:val="ru-RU"/>
-        </w:rPr>
-        <w:t xml:space="preserve">. </w:t>
-      </w:r>
-      <w:proofErr w:type="spellStart"/>
-      <w:r>
-        <w:rPr>
-          <w:lang w:val="ru-RU"/>
-        </w:rPr>
-        <w:t>Він</w:t>
-      </w:r>
-      <w:proofErr w:type="spellEnd"/>
-      <w:r>
-        <w:rPr>
-          <w:lang w:val="ru-RU"/>
-        </w:rPr>
-        <w:t xml:space="preserve"> </w:t>
-      </w:r>
-      <w:proofErr w:type="spellStart"/>
-      <w:r>
-        <w:rPr>
-          <w:lang w:val="ru-RU"/>
-        </w:rPr>
-        <w:t>обчислюється</w:t>
-      </w:r>
-      <w:proofErr w:type="spellEnd"/>
-      <w:r>
-        <w:rPr>
-          <w:lang w:val="ru-RU"/>
-        </w:rPr>
-        <w:t xml:space="preserve"> за формулою:</w:t>
+        <w:t>, рівняння має один дійсний корінь. Він обчислюється за формулою:</w:t>
       </w:r>
     </w:p>
     <w:p>
@@ -1170,6 +550,7 @@
       <w:r>
         <w:rPr>
           <w:rFonts w:eastAsia="Times New Roman" w:cs="Times New Roman"/>
+          <w:noProof/>
           <w:sz w:val="24"/>
           <w:szCs w:val="24"/>
           <w:lang w:val="ru-RU" w:eastAsia="ru-UA"/>
@@ -1220,23 +601,13 @@
           <w:lang w:val="ru-RU"/>
         </w:rPr>
       </w:pPr>
-      <w:proofErr w:type="spellStart"/>
       <w:r>
         <w:rPr>
           <w:rStyle w:val="a5"/>
           <w:lang w:val="ru-RU"/>
         </w:rPr>
-        <w:t>Якщо</w:t>
-      </w:r>
-      <w:proofErr w:type="spellEnd"/>
-      <w:r>
-        <w:rPr>
-          <w:rStyle w:val="a5"/>
-          <w:lang w:val="ru-RU"/>
-        </w:rPr>
-        <w:t xml:space="preserve"> </w:t>
-      </w:r>
-      <w:proofErr w:type="gramStart"/>
+        <w:t xml:space="preserve">Якщо </w:t>
+      </w:r>
       <w:r>
         <w:rPr>
           <w:rStyle w:val="katex-mathml"/>
@@ -1252,107 +623,13 @@
           <w:bCs/>
           <w:lang w:val="ru-RU"/>
         </w:rPr>
-        <w:t>&lt;</w:t>
-      </w:r>
-      <w:proofErr w:type="gramEnd"/>
-      <w:r>
-        <w:rPr>
-          <w:rStyle w:val="katex-mathml"/>
-          <w:b/>
-          <w:bCs/>
+        <w:t>&lt;0</w:t>
+      </w:r>
+      <w:r>
+        <w:rPr>
           <w:lang w:val="ru-RU"/>
         </w:rPr>
-        <w:t>0</w:t>
-      </w:r>
-      <w:r>
-        <w:rPr>
-          <w:lang w:val="ru-RU"/>
-        </w:rPr>
-        <w:t xml:space="preserve">, </w:t>
-      </w:r>
-      <w:proofErr w:type="spellStart"/>
-      <w:r>
-        <w:rPr>
-          <w:lang w:val="ru-RU"/>
-        </w:rPr>
-        <w:t>дійсних</w:t>
-      </w:r>
-      <w:proofErr w:type="spellEnd"/>
-      <w:r>
-        <w:rPr>
-          <w:lang w:val="ru-RU"/>
-        </w:rPr>
-        <w:t xml:space="preserve"> </w:t>
-      </w:r>
-      <w:proofErr w:type="spellStart"/>
-      <w:r>
-        <w:rPr>
-          <w:lang w:val="ru-RU"/>
-        </w:rPr>
-        <w:t>коренів</w:t>
-      </w:r>
-      <w:proofErr w:type="spellEnd"/>
-      <w:r>
-        <w:rPr>
-          <w:lang w:val="ru-RU"/>
-        </w:rPr>
-        <w:t xml:space="preserve"> </w:t>
-      </w:r>
-      <w:proofErr w:type="spellStart"/>
-      <w:r>
-        <w:rPr>
-          <w:lang w:val="ru-RU"/>
-        </w:rPr>
-        <w:t>немає</w:t>
-      </w:r>
-      <w:proofErr w:type="spellEnd"/>
-      <w:r>
-        <w:rPr>
-          <w:lang w:val="ru-RU"/>
-        </w:rPr>
-        <w:t xml:space="preserve">, і </w:t>
-      </w:r>
-      <w:proofErr w:type="spellStart"/>
-      <w:r>
-        <w:rPr>
-          <w:lang w:val="ru-RU"/>
-        </w:rPr>
-        <w:t>виводиться</w:t>
-      </w:r>
-      <w:proofErr w:type="spellEnd"/>
-      <w:r>
-        <w:rPr>
-          <w:lang w:val="ru-RU"/>
-        </w:rPr>
-        <w:t xml:space="preserve"> </w:t>
-      </w:r>
-      <w:proofErr w:type="spellStart"/>
-      <w:r>
-        <w:rPr>
-          <w:lang w:val="ru-RU"/>
-        </w:rPr>
-        <w:t>відповідне</w:t>
-      </w:r>
-      <w:proofErr w:type="spellEnd"/>
-      <w:r>
-        <w:rPr>
-          <w:lang w:val="ru-RU"/>
-        </w:rPr>
-        <w:t xml:space="preserve"> </w:t>
-      </w:r>
-      <w:proofErr w:type="spellStart"/>
-      <w:r>
-        <w:rPr>
-          <w:lang w:val="ru-RU"/>
-        </w:rPr>
-        <w:t>повідомлення</w:t>
-      </w:r>
-      <w:proofErr w:type="spellEnd"/>
-      <w:r>
-        <w:rPr>
-          <w:lang w:val="ru-RU"/>
-        </w:rPr>
-        <w:t>.</w:t>
+        <w:t>, дійсних коренів немає, і виводиться відповідне повідомлення.</w:t>
       </w:r>
     </w:p>
     <w:p>
@@ -1370,195 +647,75 @@
           <w:lang w:val="ru-RU" w:eastAsia="ru-UA"/>
         </w:rPr>
       </w:pPr>
-      <w:proofErr w:type="spellStart"/>
       <w:r>
         <w:rPr>
           <w:rFonts w:eastAsia="Times New Roman" w:cs="Times New Roman"/>
           <w:szCs w:val="28"/>
           <w:lang w:val="ru-RU" w:eastAsia="ru-UA"/>
         </w:rPr>
-        <w:t>Введення</w:t>
-      </w:r>
-      <w:proofErr w:type="spellEnd"/>
-      <w:r>
+        <w:t>Введення кооф</w:t>
+      </w:r>
+      <w:r>
+        <w:rPr>
+          <w:rFonts w:eastAsia="Times New Roman" w:cs="Times New Roman"/>
+          <w:szCs w:val="28"/>
+          <w:lang w:val="uk-UA" w:eastAsia="ru-UA"/>
+        </w:rPr>
+        <w:t>іцієнтів і запуск функції</w:t>
+      </w:r>
+    </w:p>
+    <w:p>
+      <w:pPr>
+        <w:spacing w:before="100" w:beforeAutospacing="1" w:after="100" w:afterAutospacing="1" w:line="240" w:lineRule="auto"/>
+        <w:ind w:left="720" w:firstLine="0"/>
+        <w:jc w:val="left"/>
         <w:rPr>
           <w:rFonts w:eastAsia="Times New Roman" w:cs="Times New Roman"/>
           <w:szCs w:val="28"/>
           <w:lang w:val="ru-RU" w:eastAsia="ru-UA"/>
         </w:rPr>
-        <w:t xml:space="preserve"> </w:t>
-      </w:r>
-      <w:proofErr w:type="spellStart"/>
-      <w:r>
-        <w:rPr>
-          <w:rFonts w:eastAsia="Times New Roman" w:cs="Times New Roman"/>
-          <w:szCs w:val="28"/>
-          <w:lang w:val="ru-RU" w:eastAsia="ru-UA"/>
-        </w:rPr>
-        <w:t>кооф</w:t>
-      </w:r>
-      <w:r>
-        <w:rPr>
-          <w:rFonts w:eastAsia="Times New Roman" w:cs="Times New Roman"/>
-          <w:szCs w:val="28"/>
-          <w:lang w:val="uk-UA" w:eastAsia="ru-UA"/>
-        </w:rPr>
-        <w:t>іцієнтів</w:t>
-      </w:r>
-      <w:proofErr w:type="spellEnd"/>
-      <w:r>
-        <w:rPr>
-          <w:rFonts w:eastAsia="Times New Roman" w:cs="Times New Roman"/>
-          <w:szCs w:val="28"/>
-          <w:lang w:val="uk-UA" w:eastAsia="ru-UA"/>
-        </w:rPr>
-        <w:t xml:space="preserve"> і запуск функції</w:t>
-      </w:r>
-    </w:p>
-    <w:p>
-      <w:pPr>
-        <w:spacing w:before="100" w:beforeAutospacing="1" w:after="100" w:afterAutospacing="1" w:line="240" w:lineRule="auto"/>
-        <w:ind w:left="720" w:firstLine="0"/>
-        <w:jc w:val="left"/>
-        <w:rPr>
-          <w:rFonts w:eastAsia="Times New Roman" w:cs="Times New Roman"/>
-          <w:szCs w:val="28"/>
-          <w:lang w:val="ru-RU" w:eastAsia="ru-UA"/>
-        </w:rPr>
-      </w:pPr>
-      <w:proofErr w:type="spellStart"/>
+      </w:pPr>
       <w:r>
         <w:rPr>
           <w:lang w:val="ru-RU"/>
         </w:rPr>
-        <w:t>Користувач</w:t>
-      </w:r>
-      <w:proofErr w:type="spellEnd"/>
+        <w:t xml:space="preserve">Користувач вводить значення коефіцієнтів </w:t>
+      </w:r>
+      <w:r>
+        <w:rPr>
+          <w:rStyle w:val="katex-mathml"/>
+        </w:rPr>
+        <w:t>a</w:t>
+      </w:r>
       <w:r>
         <w:rPr>
           <w:lang w:val="ru-RU"/>
         </w:rPr>
-        <w:t xml:space="preserve"> вводить </w:t>
-      </w:r>
-      <w:proofErr w:type="spellStart"/>
+        <w:t xml:space="preserve">, </w:t>
+      </w:r>
+      <w:r>
+        <w:rPr>
+          <w:rStyle w:val="katex-mathml"/>
+        </w:rPr>
+        <w:t>b</w:t>
+      </w:r>
       <w:r>
         <w:rPr>
           <w:lang w:val="ru-RU"/>
         </w:rPr>
-        <w:t>значення</w:t>
-      </w:r>
-      <w:proofErr w:type="spellEnd"/>
+        <w:t xml:space="preserve"> і </w:t>
+      </w:r>
+      <w:r>
+        <w:rPr>
+          <w:rStyle w:val="katex-mathml"/>
+        </w:rPr>
+        <w:t>c</w:t>
+      </w:r>
       <w:r>
         <w:rPr>
           <w:lang w:val="ru-RU"/>
         </w:rPr>
-        <w:t xml:space="preserve"> </w:t>
-      </w:r>
-      <w:proofErr w:type="spellStart"/>
-      <w:r>
-        <w:rPr>
-          <w:lang w:val="ru-RU"/>
-        </w:rPr>
-        <w:t>коефіцієнтів</w:t>
-      </w:r>
-      <w:proofErr w:type="spellEnd"/>
-      <w:r>
-        <w:rPr>
-          <w:lang w:val="ru-RU"/>
-        </w:rPr>
-        <w:t xml:space="preserve"> </w:t>
-      </w:r>
-      <w:r>
-        <w:rPr>
-          <w:rStyle w:val="katex-mathml"/>
-        </w:rPr>
-        <w:t>a</w:t>
-      </w:r>
-      <w:r>
-        <w:rPr>
-          <w:lang w:val="ru-RU"/>
-        </w:rPr>
-        <w:t xml:space="preserve">, </w:t>
-      </w:r>
-      <w:r>
-        <w:rPr>
-          <w:rStyle w:val="katex-mathml"/>
-        </w:rPr>
-        <w:t>b</w:t>
-      </w:r>
-      <w:r>
-        <w:rPr>
-          <w:lang w:val="ru-RU"/>
-        </w:rPr>
-        <w:t xml:space="preserve"> і </w:t>
-      </w:r>
-      <w:r>
-        <w:rPr>
-          <w:rStyle w:val="katex-mathml"/>
-        </w:rPr>
-        <w:t>c</w:t>
-      </w:r>
-      <w:r>
-        <w:rPr>
-          <w:lang w:val="ru-RU"/>
-        </w:rPr>
-        <w:t xml:space="preserve"> через консоль. </w:t>
-      </w:r>
-      <w:proofErr w:type="spellStart"/>
-      <w:r>
-        <w:rPr>
-          <w:lang w:val="ru-RU"/>
-        </w:rPr>
-        <w:t>Після</w:t>
-      </w:r>
-      <w:proofErr w:type="spellEnd"/>
-      <w:r>
-        <w:rPr>
-          <w:lang w:val="ru-RU"/>
-        </w:rPr>
-        <w:t xml:space="preserve"> </w:t>
-      </w:r>
-      <w:proofErr w:type="spellStart"/>
-      <w:r>
-        <w:rPr>
-          <w:lang w:val="ru-RU"/>
-        </w:rPr>
-        <w:t>цього</w:t>
-      </w:r>
-      <w:proofErr w:type="spellEnd"/>
-      <w:r>
-        <w:rPr>
-          <w:lang w:val="ru-RU"/>
-        </w:rPr>
-        <w:t xml:space="preserve"> </w:t>
-      </w:r>
-      <w:proofErr w:type="spellStart"/>
-      <w:r>
-        <w:rPr>
-          <w:lang w:val="ru-RU"/>
-        </w:rPr>
-        <w:t>викликається</w:t>
-      </w:r>
-      <w:proofErr w:type="spellEnd"/>
-      <w:r>
-        <w:rPr>
-          <w:lang w:val="ru-RU"/>
-        </w:rPr>
-        <w:t xml:space="preserve"> </w:t>
-      </w:r>
-      <w:proofErr w:type="spellStart"/>
-      <w:r>
-        <w:rPr>
-          <w:lang w:val="ru-RU"/>
-        </w:rPr>
-        <w:t>функція</w:t>
-      </w:r>
-      <w:proofErr w:type="spellEnd"/>
-      <w:r>
-        <w:rPr>
-          <w:lang w:val="ru-RU"/>
-        </w:rPr>
-        <w:t xml:space="preserve"> </w:t>
+        <w:t xml:space="preserve"> через консоль. Після цього викликається функція </w:t>
       </w:r>
       <w:r>
         <w:rPr>
@@ -1586,35 +743,7 @@
         <w:rPr>
           <w:lang w:val="ru-RU"/>
         </w:rPr>
-        <w:t xml:space="preserve">, яка </w:t>
-      </w:r>
-      <w:proofErr w:type="spellStart"/>
-      <w:r>
-        <w:rPr>
-          <w:lang w:val="ru-RU"/>
-        </w:rPr>
-        <w:t>розв'язує</w:t>
-      </w:r>
-      <w:proofErr w:type="spellEnd"/>
-      <w:r>
-        <w:rPr>
-          <w:lang w:val="ru-RU"/>
-        </w:rPr>
-        <w:t xml:space="preserve"> </w:t>
-      </w:r>
-      <w:proofErr w:type="spellStart"/>
-      <w:r>
-        <w:rPr>
-          <w:lang w:val="ru-RU"/>
-        </w:rPr>
-        <w:t>рівняння</w:t>
-      </w:r>
-      <w:proofErr w:type="spellEnd"/>
-      <w:r>
-        <w:rPr>
-          <w:lang w:val="ru-RU"/>
-        </w:rPr>
-        <w:t>.</w:t>
+        <w:t>, яка розв'язує рівняння.</w:t>
       </w:r>
     </w:p>
     <w:p>
@@ -1668,7 +797,6 @@
                 <w:lang w:val="ru-UA" w:eastAsia="ru-UA"/>
               </w:rPr>
             </w:pPr>
-            <w:proofErr w:type="spellStart"/>
             <w:r>
               <w:rPr>
                 <w:rFonts w:ascii="Consolas" w:eastAsia="Times New Roman" w:hAnsi="Consolas" w:cs="Times New Roman"/>
@@ -1679,7 +807,6 @@
               </w:rPr>
               <w:t>import</w:t>
             </w:r>
-            <w:proofErr w:type="spellEnd"/>
             <w:r>
               <w:rPr>
                 <w:rFonts w:ascii="Consolas" w:eastAsia="Times New Roman" w:hAnsi="Consolas" w:cs="Times New Roman"/>
@@ -1690,7 +817,6 @@
               </w:rPr>
               <w:t xml:space="preserve"> </w:t>
             </w:r>
-            <w:proofErr w:type="spellStart"/>
             <w:r>
               <w:rPr>
                 <w:rFonts w:ascii="Consolas" w:eastAsia="Times New Roman" w:hAnsi="Consolas" w:cs="Times New Roman"/>
@@ -1701,7 +827,6 @@
               </w:rPr>
               <w:t>math</w:t>
             </w:r>
-            <w:proofErr w:type="spellEnd"/>
           </w:p>
           <w:p>
             <w:pPr>
@@ -1732,7 +857,6 @@
                 <w:lang w:val="ru-UA" w:eastAsia="ru-UA"/>
               </w:rPr>
             </w:pPr>
-            <w:proofErr w:type="spellStart"/>
             <w:r>
               <w:rPr>
                 <w:rFonts w:ascii="Consolas" w:eastAsia="Times New Roman" w:hAnsi="Consolas" w:cs="Times New Roman"/>
@@ -1743,7 +867,6 @@
               </w:rPr>
               <w:t>def</w:t>
             </w:r>
-            <w:proofErr w:type="spellEnd"/>
             <w:r>
               <w:rPr>
                 <w:rFonts w:ascii="Consolas" w:eastAsia="Times New Roman" w:hAnsi="Consolas" w:cs="Times New Roman"/>
@@ -1754,7 +877,6 @@
               </w:rPr>
               <w:t xml:space="preserve"> </w:t>
             </w:r>
-            <w:proofErr w:type="spellStart"/>
             <w:r>
               <w:rPr>
                 <w:rFonts w:ascii="Consolas" w:eastAsia="Times New Roman" w:hAnsi="Consolas" w:cs="Times New Roman"/>
@@ -1765,7 +887,6 @@
               </w:rPr>
               <w:t>discriminant</w:t>
             </w:r>
-            <w:proofErr w:type="spellEnd"/>
             <w:r>
               <w:rPr>
                 <w:rFonts w:ascii="Consolas" w:eastAsia="Times New Roman" w:hAnsi="Consolas" w:cs="Times New Roman"/>
@@ -1844,64 +965,8 @@
                 <w:szCs w:val="21"/>
                 <w:lang w:val="ru-UA" w:eastAsia="ru-UA"/>
               </w:rPr>
-              <w:t xml:space="preserve"># </w:t>
-            </w:r>
-            <w:proofErr w:type="spellStart"/>
-            <w:r>
-              <w:rPr>
-                <w:rFonts w:ascii="Consolas" w:eastAsia="Times New Roman" w:hAnsi="Consolas" w:cs="Times New Roman"/>
-                <w:color w:val="6A9955"/>
-                <w:sz w:val="21"/>
-                <w:szCs w:val="21"/>
-                <w:lang w:val="ru-UA" w:eastAsia="ru-UA"/>
-              </w:rPr>
-              <w:t>Функція</w:t>
-            </w:r>
-            <w:proofErr w:type="spellEnd"/>
-            <w:r>
-              <w:rPr>
-                <w:rFonts w:ascii="Consolas" w:eastAsia="Times New Roman" w:hAnsi="Consolas" w:cs="Times New Roman"/>
-                <w:color w:val="6A9955"/>
-                <w:sz w:val="21"/>
-                <w:szCs w:val="21"/>
-                <w:lang w:val="ru-UA" w:eastAsia="ru-UA"/>
-              </w:rPr>
-              <w:t xml:space="preserve"> для </w:t>
-            </w:r>
-            <w:proofErr w:type="spellStart"/>
-            <w:r>
-              <w:rPr>
-                <w:rFonts w:ascii="Consolas" w:eastAsia="Times New Roman" w:hAnsi="Consolas" w:cs="Times New Roman"/>
-                <w:color w:val="6A9955"/>
-                <w:sz w:val="21"/>
-                <w:szCs w:val="21"/>
-                <w:lang w:val="ru-UA" w:eastAsia="ru-UA"/>
-              </w:rPr>
-              <w:t>обчислення</w:t>
-            </w:r>
-            <w:proofErr w:type="spellEnd"/>
-            <w:r>
-              <w:rPr>
-                <w:rFonts w:ascii="Consolas" w:eastAsia="Times New Roman" w:hAnsi="Consolas" w:cs="Times New Roman"/>
-                <w:color w:val="6A9955"/>
-                <w:sz w:val="21"/>
-                <w:szCs w:val="21"/>
-                <w:lang w:val="ru-UA" w:eastAsia="ru-UA"/>
-              </w:rPr>
-              <w:t xml:space="preserve"> </w:t>
-            </w:r>
-            <w:proofErr w:type="spellStart"/>
-            <w:r>
-              <w:rPr>
-                <w:rFonts w:ascii="Consolas" w:eastAsia="Times New Roman" w:hAnsi="Consolas" w:cs="Times New Roman"/>
-                <w:color w:val="6A9955"/>
-                <w:sz w:val="21"/>
-                <w:szCs w:val="21"/>
-                <w:lang w:val="ru-UA" w:eastAsia="ru-UA"/>
-              </w:rPr>
-              <w:t>дискримінанту</w:t>
-            </w:r>
-            <w:proofErr w:type="spellEnd"/>
+              <w:t># Функція для обчислення дискримінанту</w:t>
+            </w:r>
           </w:p>
           <w:p>
             <w:pPr>
@@ -1927,7 +992,6 @@
               </w:rPr>
               <w:t xml:space="preserve">    </w:t>
             </w:r>
-            <w:proofErr w:type="spellStart"/>
             <w:r>
               <w:rPr>
                 <w:rFonts w:ascii="Consolas" w:eastAsia="Times New Roman" w:hAnsi="Consolas" w:cs="Times New Roman"/>
@@ -1938,7 +1002,6 @@
               </w:rPr>
               <w:t>return</w:t>
             </w:r>
-            <w:proofErr w:type="spellEnd"/>
             <w:r>
               <w:rPr>
                 <w:rFonts w:ascii="Consolas" w:eastAsia="Times New Roman" w:hAnsi="Consolas" w:cs="Times New Roman"/>
@@ -2069,7 +1132,6 @@
                 <w:lang w:val="ru-UA" w:eastAsia="ru-UA"/>
               </w:rPr>
             </w:pPr>
-            <w:proofErr w:type="spellStart"/>
             <w:r>
               <w:rPr>
                 <w:rFonts w:ascii="Consolas" w:eastAsia="Times New Roman" w:hAnsi="Consolas" w:cs="Times New Roman"/>
@@ -2080,7 +1142,6 @@
               </w:rPr>
               <w:t>def</w:t>
             </w:r>
-            <w:proofErr w:type="spellEnd"/>
             <w:r>
               <w:rPr>
                 <w:rFonts w:ascii="Consolas" w:eastAsia="Times New Roman" w:hAnsi="Consolas" w:cs="Times New Roman"/>
@@ -2091,7 +1152,6 @@
               </w:rPr>
               <w:t xml:space="preserve"> </w:t>
             </w:r>
-            <w:proofErr w:type="spellStart"/>
             <w:r>
               <w:rPr>
                 <w:rFonts w:ascii="Consolas" w:eastAsia="Times New Roman" w:hAnsi="Consolas" w:cs="Times New Roman"/>
@@ -2102,7 +1162,6 @@
               </w:rPr>
               <w:t>find_roots</w:t>
             </w:r>
-            <w:proofErr w:type="spellEnd"/>
             <w:r>
               <w:rPr>
                 <w:rFonts w:ascii="Consolas" w:eastAsia="Times New Roman" w:hAnsi="Consolas" w:cs="Times New Roman"/>
@@ -2181,86 +1240,8 @@
                 <w:szCs w:val="21"/>
                 <w:lang w:val="ru-UA" w:eastAsia="ru-UA"/>
               </w:rPr>
-              <w:t xml:space="preserve"># </w:t>
-            </w:r>
-            <w:proofErr w:type="spellStart"/>
-            <w:r>
-              <w:rPr>
-                <w:rFonts w:ascii="Consolas" w:eastAsia="Times New Roman" w:hAnsi="Consolas" w:cs="Times New Roman"/>
-                <w:color w:val="6A9955"/>
-                <w:sz w:val="21"/>
-                <w:szCs w:val="21"/>
-                <w:lang w:val="ru-UA" w:eastAsia="ru-UA"/>
-              </w:rPr>
-              <w:t>Функція</w:t>
-            </w:r>
-            <w:proofErr w:type="spellEnd"/>
-            <w:r>
-              <w:rPr>
-                <w:rFonts w:ascii="Consolas" w:eastAsia="Times New Roman" w:hAnsi="Consolas" w:cs="Times New Roman"/>
-                <w:color w:val="6A9955"/>
-                <w:sz w:val="21"/>
-                <w:szCs w:val="21"/>
-                <w:lang w:val="ru-UA" w:eastAsia="ru-UA"/>
-              </w:rPr>
-              <w:t xml:space="preserve"> для </w:t>
-            </w:r>
-            <w:proofErr w:type="spellStart"/>
-            <w:r>
-              <w:rPr>
-                <w:rFonts w:ascii="Consolas" w:eastAsia="Times New Roman" w:hAnsi="Consolas" w:cs="Times New Roman"/>
-                <w:color w:val="6A9955"/>
-                <w:sz w:val="21"/>
-                <w:szCs w:val="21"/>
-                <w:lang w:val="ru-UA" w:eastAsia="ru-UA"/>
-              </w:rPr>
-              <w:t>знаходження</w:t>
-            </w:r>
-            <w:proofErr w:type="spellEnd"/>
-            <w:r>
-              <w:rPr>
-                <w:rFonts w:ascii="Consolas" w:eastAsia="Times New Roman" w:hAnsi="Consolas" w:cs="Times New Roman"/>
-                <w:color w:val="6A9955"/>
-                <w:sz w:val="21"/>
-                <w:szCs w:val="21"/>
-                <w:lang w:val="ru-UA" w:eastAsia="ru-UA"/>
-              </w:rPr>
-              <w:t xml:space="preserve"> </w:t>
-            </w:r>
-            <w:proofErr w:type="spellStart"/>
-            <w:r>
-              <w:rPr>
-                <w:rFonts w:ascii="Consolas" w:eastAsia="Times New Roman" w:hAnsi="Consolas" w:cs="Times New Roman"/>
-                <w:color w:val="6A9955"/>
-                <w:sz w:val="21"/>
-                <w:szCs w:val="21"/>
-                <w:lang w:val="ru-UA" w:eastAsia="ru-UA"/>
-              </w:rPr>
-              <w:t>коренів</w:t>
-            </w:r>
-            <w:proofErr w:type="spellEnd"/>
-            <w:r>
-              <w:rPr>
-                <w:rFonts w:ascii="Consolas" w:eastAsia="Times New Roman" w:hAnsi="Consolas" w:cs="Times New Roman"/>
-                <w:color w:val="6A9955"/>
-                <w:sz w:val="21"/>
-                <w:szCs w:val="21"/>
-                <w:lang w:val="ru-UA" w:eastAsia="ru-UA"/>
-              </w:rPr>
-              <w:t xml:space="preserve"> квадратного </w:t>
-            </w:r>
-            <w:proofErr w:type="spellStart"/>
-            <w:r>
-              <w:rPr>
-                <w:rFonts w:ascii="Consolas" w:eastAsia="Times New Roman" w:hAnsi="Consolas" w:cs="Times New Roman"/>
-                <w:color w:val="6A9955"/>
-                <w:sz w:val="21"/>
-                <w:szCs w:val="21"/>
-                <w:lang w:val="ru-UA" w:eastAsia="ru-UA"/>
-              </w:rPr>
-              <w:t>рівняння</w:t>
-            </w:r>
-            <w:proofErr w:type="spellEnd"/>
+              <w:t># Функція для знаходження коренів квадратного рівняння</w:t>
+            </w:r>
           </w:p>
           <w:p>
             <w:pPr>
@@ -2326,7 +1307,6 @@
               </w:rPr>
               <w:t xml:space="preserve"> </w:t>
             </w:r>
-            <w:proofErr w:type="spellStart"/>
             <w:r>
               <w:rPr>
                 <w:rFonts w:ascii="Consolas" w:eastAsia="Times New Roman" w:hAnsi="Consolas" w:cs="Times New Roman"/>
@@ -2337,7 +1317,6 @@
               </w:rPr>
               <w:t>discriminant</w:t>
             </w:r>
-            <w:proofErr w:type="spellEnd"/>
             <w:r>
               <w:rPr>
                 <w:rFonts w:ascii="Consolas" w:eastAsia="Times New Roman" w:hAnsi="Consolas" w:cs="Times New Roman"/>
@@ -2448,7 +1427,6 @@
               </w:rPr>
               <w:t xml:space="preserve">    </w:t>
             </w:r>
-            <w:proofErr w:type="spellStart"/>
             <w:r>
               <w:rPr>
                 <w:rFonts w:ascii="Consolas" w:eastAsia="Times New Roman" w:hAnsi="Consolas" w:cs="Times New Roman"/>
@@ -2459,7 +1437,6 @@
               </w:rPr>
               <w:t>if</w:t>
             </w:r>
-            <w:proofErr w:type="spellEnd"/>
             <w:r>
               <w:rPr>
                 <w:rFonts w:ascii="Consolas" w:eastAsia="Times New Roman" w:hAnsi="Consolas" w:cs="Times New Roman"/>
@@ -2645,7 +1622,6 @@
               </w:rPr>
               <w:t xml:space="preserve"> </w:t>
             </w:r>
-            <w:proofErr w:type="spellStart"/>
             <w:r>
               <w:rPr>
                 <w:rFonts w:ascii="Consolas" w:eastAsia="Times New Roman" w:hAnsi="Consolas" w:cs="Times New Roman"/>
@@ -2676,7 +1652,6 @@
               </w:rPr>
               <w:t>sqrt</w:t>
             </w:r>
-            <w:proofErr w:type="spellEnd"/>
             <w:r>
               <w:rPr>
                 <w:rFonts w:ascii="Consolas" w:eastAsia="Times New Roman" w:hAnsi="Consolas" w:cs="Times New Roman"/>
@@ -2882,7 +1857,6 @@
               </w:rPr>
               <w:t xml:space="preserve"> </w:t>
             </w:r>
-            <w:proofErr w:type="spellStart"/>
             <w:r>
               <w:rPr>
                 <w:rFonts w:ascii="Consolas" w:eastAsia="Times New Roman" w:hAnsi="Consolas" w:cs="Times New Roman"/>
@@ -2913,7 +1887,6 @@
               </w:rPr>
               <w:t>sqrt</w:t>
             </w:r>
-            <w:proofErr w:type="spellEnd"/>
             <w:r>
               <w:rPr>
                 <w:rFonts w:ascii="Consolas" w:eastAsia="Times New Roman" w:hAnsi="Consolas" w:cs="Times New Roman"/>
@@ -3029,7 +2002,6 @@
               </w:rPr>
               <w:t xml:space="preserve">        </w:t>
             </w:r>
-            <w:proofErr w:type="spellStart"/>
             <w:r>
               <w:rPr>
                 <w:rFonts w:ascii="Consolas" w:eastAsia="Times New Roman" w:hAnsi="Consolas" w:cs="Times New Roman"/>
@@ -3040,7 +2012,6 @@
               </w:rPr>
               <w:t>print</w:t>
             </w:r>
-            <w:proofErr w:type="spellEnd"/>
             <w:r>
               <w:rPr>
                 <w:rFonts w:ascii="Consolas" w:eastAsia="Times New Roman" w:hAnsi="Consolas" w:cs="Times New Roman"/>
@@ -3051,7 +2022,6 @@
               </w:rPr>
               <w:t>(</w:t>
             </w:r>
-            <w:proofErr w:type="spellStart"/>
             <w:r>
               <w:rPr>
                 <w:rFonts w:ascii="Consolas" w:eastAsia="Times New Roman" w:hAnsi="Consolas" w:cs="Times New Roman"/>
@@ -3070,40 +2040,7 @@
                 <w:szCs w:val="21"/>
                 <w:lang w:val="ru-UA" w:eastAsia="ru-UA"/>
               </w:rPr>
-              <w:t>"два</w:t>
-            </w:r>
-            <w:proofErr w:type="spellEnd"/>
-            <w:r>
-              <w:rPr>
-                <w:rFonts w:ascii="Consolas" w:eastAsia="Times New Roman" w:hAnsi="Consolas" w:cs="Times New Roman"/>
-                <w:color w:val="CE9178"/>
-                <w:sz w:val="21"/>
-                <w:szCs w:val="21"/>
-                <w:lang w:val="ru-UA" w:eastAsia="ru-UA"/>
-              </w:rPr>
-              <w:t xml:space="preserve"> </w:t>
-            </w:r>
-            <w:proofErr w:type="spellStart"/>
-            <w:r>
-              <w:rPr>
-                <w:rFonts w:ascii="Consolas" w:eastAsia="Times New Roman" w:hAnsi="Consolas" w:cs="Times New Roman"/>
-                <w:color w:val="CE9178"/>
-                <w:sz w:val="21"/>
-                <w:szCs w:val="21"/>
-                <w:lang w:val="ru-UA" w:eastAsia="ru-UA"/>
-              </w:rPr>
-              <w:t>корені</w:t>
-            </w:r>
-            <w:proofErr w:type="spellEnd"/>
-            <w:r>
-              <w:rPr>
-                <w:rFonts w:ascii="Consolas" w:eastAsia="Times New Roman" w:hAnsi="Consolas" w:cs="Times New Roman"/>
-                <w:color w:val="CE9178"/>
-                <w:sz w:val="21"/>
-                <w:szCs w:val="21"/>
-                <w:lang w:val="ru-UA" w:eastAsia="ru-UA"/>
-              </w:rPr>
-              <w:t xml:space="preserve">: x1 = </w:t>
+              <w:t xml:space="preserve">"два корені: x1 = </w:t>
             </w:r>
             <w:r>
               <w:rPr>
@@ -3220,7 +2157,6 @@
               </w:rPr>
               <w:t xml:space="preserve">    </w:t>
             </w:r>
-            <w:proofErr w:type="spellStart"/>
             <w:r>
               <w:rPr>
                 <w:rFonts w:ascii="Consolas" w:eastAsia="Times New Roman" w:hAnsi="Consolas" w:cs="Times New Roman"/>
@@ -3231,7 +2167,6 @@
               </w:rPr>
               <w:t>elif</w:t>
             </w:r>
-            <w:proofErr w:type="spellEnd"/>
             <w:r>
               <w:rPr>
                 <w:rFonts w:ascii="Consolas" w:eastAsia="Times New Roman" w:hAnsi="Consolas" w:cs="Times New Roman"/>
@@ -3473,7 +2408,6 @@
               <w:lastRenderedPageBreak/>
               <w:t xml:space="preserve">        </w:t>
             </w:r>
-            <w:proofErr w:type="spellStart"/>
             <w:r>
               <w:rPr>
                 <w:rFonts w:ascii="Consolas" w:eastAsia="Times New Roman" w:hAnsi="Consolas" w:cs="Times New Roman"/>
@@ -3484,7 +2418,6 @@
               </w:rPr>
               <w:t>print</w:t>
             </w:r>
-            <w:proofErr w:type="spellEnd"/>
             <w:r>
               <w:rPr>
                 <w:rFonts w:ascii="Consolas" w:eastAsia="Times New Roman" w:hAnsi="Consolas" w:cs="Times New Roman"/>
@@ -3495,7 +2428,6 @@
               </w:rPr>
               <w:t>(</w:t>
             </w:r>
-            <w:proofErr w:type="spellStart"/>
             <w:r>
               <w:rPr>
                 <w:rFonts w:ascii="Consolas" w:eastAsia="Times New Roman" w:hAnsi="Consolas" w:cs="Times New Roman"/>
@@ -3514,40 +2446,7 @@
                 <w:szCs w:val="21"/>
                 <w:lang w:val="ru-UA" w:eastAsia="ru-UA"/>
               </w:rPr>
-              <w:t>"Один</w:t>
-            </w:r>
-            <w:proofErr w:type="spellEnd"/>
-            <w:r>
-              <w:rPr>
-                <w:rFonts w:ascii="Consolas" w:eastAsia="Times New Roman" w:hAnsi="Consolas" w:cs="Times New Roman"/>
-                <w:color w:val="CE9178"/>
-                <w:sz w:val="21"/>
-                <w:szCs w:val="21"/>
-                <w:lang w:val="ru-UA" w:eastAsia="ru-UA"/>
-              </w:rPr>
-              <w:t xml:space="preserve"> </w:t>
-            </w:r>
-            <w:proofErr w:type="spellStart"/>
-            <w:r>
-              <w:rPr>
-                <w:rFonts w:ascii="Consolas" w:eastAsia="Times New Roman" w:hAnsi="Consolas" w:cs="Times New Roman"/>
-                <w:color w:val="CE9178"/>
-                <w:sz w:val="21"/>
-                <w:szCs w:val="21"/>
-                <w:lang w:val="ru-UA" w:eastAsia="ru-UA"/>
-              </w:rPr>
-              <w:t>корінь</w:t>
-            </w:r>
-            <w:proofErr w:type="spellEnd"/>
-            <w:r>
-              <w:rPr>
-                <w:rFonts w:ascii="Consolas" w:eastAsia="Times New Roman" w:hAnsi="Consolas" w:cs="Times New Roman"/>
-                <w:color w:val="CE9178"/>
-                <w:sz w:val="21"/>
-                <w:szCs w:val="21"/>
-                <w:lang w:val="ru-UA" w:eastAsia="ru-UA"/>
-              </w:rPr>
-              <w:t xml:space="preserve">: x = </w:t>
+              <w:t xml:space="preserve">"Один корінь: x = </w:t>
             </w:r>
             <w:r>
               <w:rPr>
@@ -3624,7 +2523,6 @@
               </w:rPr>
               <w:t xml:space="preserve">    </w:t>
             </w:r>
-            <w:proofErr w:type="spellStart"/>
             <w:r>
               <w:rPr>
                 <w:rFonts w:ascii="Consolas" w:eastAsia="Times New Roman" w:hAnsi="Consolas" w:cs="Times New Roman"/>
@@ -3635,7 +2533,6 @@
               </w:rPr>
               <w:t>else</w:t>
             </w:r>
-            <w:proofErr w:type="spellEnd"/>
             <w:r>
               <w:rPr>
                 <w:rFonts w:ascii="Consolas" w:eastAsia="Times New Roman" w:hAnsi="Consolas" w:cs="Times New Roman"/>
@@ -3671,7 +2568,6 @@
               </w:rPr>
               <w:t xml:space="preserve">        </w:t>
             </w:r>
-            <w:proofErr w:type="spellStart"/>
             <w:r>
               <w:rPr>
                 <w:rFonts w:ascii="Consolas" w:eastAsia="Times New Roman" w:hAnsi="Consolas" w:cs="Times New Roman"/>
@@ -3682,7 +2578,6 @@
               </w:rPr>
               <w:t>print</w:t>
             </w:r>
-            <w:proofErr w:type="spellEnd"/>
             <w:r>
               <w:rPr>
                 <w:rFonts w:ascii="Consolas" w:eastAsia="Times New Roman" w:hAnsi="Consolas" w:cs="Times New Roman"/>
@@ -3701,73 +2596,7 @@
                 <w:szCs w:val="21"/>
                 <w:lang w:val="ru-UA" w:eastAsia="ru-UA"/>
               </w:rPr>
-              <w:t>"</w:t>
-            </w:r>
-            <w:proofErr w:type="spellStart"/>
-            <w:r>
-              <w:rPr>
-                <w:rFonts w:ascii="Consolas" w:eastAsia="Times New Roman" w:hAnsi="Consolas" w:cs="Times New Roman"/>
-                <w:color w:val="CE9178"/>
-                <w:sz w:val="21"/>
-                <w:szCs w:val="21"/>
-                <w:lang w:val="ru-UA" w:eastAsia="ru-UA"/>
-              </w:rPr>
-              <w:t>Дійсних</w:t>
-            </w:r>
-            <w:proofErr w:type="spellEnd"/>
-            <w:r>
-              <w:rPr>
-                <w:rFonts w:ascii="Consolas" w:eastAsia="Times New Roman" w:hAnsi="Consolas" w:cs="Times New Roman"/>
-                <w:color w:val="CE9178"/>
-                <w:sz w:val="21"/>
-                <w:szCs w:val="21"/>
-                <w:lang w:val="ru-UA" w:eastAsia="ru-UA"/>
-              </w:rPr>
-              <w:t xml:space="preserve"> </w:t>
-            </w:r>
-            <w:proofErr w:type="spellStart"/>
-            <w:r>
-              <w:rPr>
-                <w:rFonts w:ascii="Consolas" w:eastAsia="Times New Roman" w:hAnsi="Consolas" w:cs="Times New Roman"/>
-                <w:color w:val="CE9178"/>
-                <w:sz w:val="21"/>
-                <w:szCs w:val="21"/>
-                <w:lang w:val="ru-UA" w:eastAsia="ru-UA"/>
-              </w:rPr>
-              <w:t>коренів</w:t>
-            </w:r>
-            <w:proofErr w:type="spellEnd"/>
-            <w:r>
-              <w:rPr>
-                <w:rFonts w:ascii="Consolas" w:eastAsia="Times New Roman" w:hAnsi="Consolas" w:cs="Times New Roman"/>
-                <w:color w:val="CE9178"/>
-                <w:sz w:val="21"/>
-                <w:szCs w:val="21"/>
-                <w:lang w:val="ru-UA" w:eastAsia="ru-UA"/>
-              </w:rPr>
-              <w:t xml:space="preserve"> </w:t>
-            </w:r>
-            <w:proofErr w:type="spellStart"/>
-            <w:r>
-              <w:rPr>
-                <w:rFonts w:ascii="Consolas" w:eastAsia="Times New Roman" w:hAnsi="Consolas" w:cs="Times New Roman"/>
-                <w:color w:val="CE9178"/>
-                <w:sz w:val="21"/>
-                <w:szCs w:val="21"/>
-                <w:lang w:val="ru-UA" w:eastAsia="ru-UA"/>
-              </w:rPr>
-              <w:t>немає</w:t>
-            </w:r>
-            <w:proofErr w:type="spellEnd"/>
-            <w:r>
-              <w:rPr>
-                <w:rFonts w:ascii="Consolas" w:eastAsia="Times New Roman" w:hAnsi="Consolas" w:cs="Times New Roman"/>
-                <w:color w:val="CE9178"/>
-                <w:sz w:val="21"/>
-                <w:szCs w:val="21"/>
-                <w:lang w:val="ru-UA" w:eastAsia="ru-UA"/>
-              </w:rPr>
-              <w:t>"</w:t>
+              <w:t>"Дійсних коренів немає"</w:t>
             </w:r>
             <w:r>
               <w:rPr>
@@ -3849,7 +2678,6 @@
               </w:rPr>
               <w:t xml:space="preserve"> </w:t>
             </w:r>
-            <w:proofErr w:type="spellStart"/>
             <w:r>
               <w:rPr>
                 <w:rFonts w:ascii="Consolas" w:eastAsia="Times New Roman" w:hAnsi="Consolas" w:cs="Times New Roman"/>
@@ -3860,7 +2688,6 @@
               </w:rPr>
               <w:t>int</w:t>
             </w:r>
-            <w:proofErr w:type="spellEnd"/>
             <w:r>
               <w:rPr>
                 <w:rFonts w:ascii="Consolas" w:eastAsia="Times New Roman" w:hAnsi="Consolas" w:cs="Times New Roman"/>
@@ -3871,7 +2698,6 @@
               </w:rPr>
               <w:t>(</w:t>
             </w:r>
-            <w:proofErr w:type="spellStart"/>
             <w:r>
               <w:rPr>
                 <w:rFonts w:ascii="Consolas" w:eastAsia="Times New Roman" w:hAnsi="Consolas" w:cs="Times New Roman"/>
@@ -3882,7 +2708,6 @@
               </w:rPr>
               <w:t>input</w:t>
             </w:r>
-            <w:proofErr w:type="spellEnd"/>
             <w:r>
               <w:rPr>
                 <w:rFonts w:ascii="Consolas" w:eastAsia="Times New Roman" w:hAnsi="Consolas" w:cs="Times New Roman"/>
@@ -3901,51 +2726,7 @@
                 <w:szCs w:val="21"/>
                 <w:lang w:val="ru-UA" w:eastAsia="ru-UA"/>
               </w:rPr>
-              <w:t>"</w:t>
-            </w:r>
-            <w:proofErr w:type="spellStart"/>
-            <w:r>
-              <w:rPr>
-                <w:rFonts w:ascii="Consolas" w:eastAsia="Times New Roman" w:hAnsi="Consolas" w:cs="Times New Roman"/>
-                <w:color w:val="CE9178"/>
-                <w:sz w:val="21"/>
-                <w:szCs w:val="21"/>
-                <w:lang w:val="ru-UA" w:eastAsia="ru-UA"/>
-              </w:rPr>
-              <w:t>введіть</w:t>
-            </w:r>
-            <w:proofErr w:type="spellEnd"/>
-            <w:r>
-              <w:rPr>
-                <w:rFonts w:ascii="Consolas" w:eastAsia="Times New Roman" w:hAnsi="Consolas" w:cs="Times New Roman"/>
-                <w:color w:val="CE9178"/>
-                <w:sz w:val="21"/>
-                <w:szCs w:val="21"/>
-                <w:lang w:val="ru-UA" w:eastAsia="ru-UA"/>
-              </w:rPr>
-              <w:t xml:space="preserve"> </w:t>
-            </w:r>
-            <w:proofErr w:type="spellStart"/>
-            <w:r>
-              <w:rPr>
-                <w:rFonts w:ascii="Consolas" w:eastAsia="Times New Roman" w:hAnsi="Consolas" w:cs="Times New Roman"/>
-                <w:color w:val="CE9178"/>
-                <w:sz w:val="21"/>
-                <w:szCs w:val="21"/>
-                <w:lang w:val="ru-UA" w:eastAsia="ru-UA"/>
-              </w:rPr>
-              <w:t>коофіцієнт</w:t>
-            </w:r>
-            <w:proofErr w:type="spellEnd"/>
-            <w:r>
-              <w:rPr>
-                <w:rFonts w:ascii="Consolas" w:eastAsia="Times New Roman" w:hAnsi="Consolas" w:cs="Times New Roman"/>
-                <w:color w:val="CE9178"/>
-                <w:sz w:val="21"/>
-                <w:szCs w:val="21"/>
-                <w:lang w:val="ru-UA" w:eastAsia="ru-UA"/>
-              </w:rPr>
-              <w:t xml:space="preserve"> a: "</w:t>
+              <w:t>"введіть коофіцієнт a: "</w:t>
             </w:r>
             <w:r>
               <w:rPr>
@@ -4012,7 +2793,6 @@
               </w:rPr>
               <w:t xml:space="preserve"> </w:t>
             </w:r>
-            <w:proofErr w:type="spellStart"/>
             <w:r>
               <w:rPr>
                 <w:rFonts w:ascii="Consolas" w:eastAsia="Times New Roman" w:hAnsi="Consolas" w:cs="Times New Roman"/>
@@ -4023,7 +2803,6 @@
               </w:rPr>
               <w:t>int</w:t>
             </w:r>
-            <w:proofErr w:type="spellEnd"/>
             <w:r>
               <w:rPr>
                 <w:rFonts w:ascii="Consolas" w:eastAsia="Times New Roman" w:hAnsi="Consolas" w:cs="Times New Roman"/>
@@ -4034,7 +2813,6 @@
               </w:rPr>
               <w:t>(</w:t>
             </w:r>
-            <w:proofErr w:type="spellStart"/>
             <w:r>
               <w:rPr>
                 <w:rFonts w:ascii="Consolas" w:eastAsia="Times New Roman" w:hAnsi="Consolas" w:cs="Times New Roman"/>
@@ -4045,7 +2823,6 @@
               </w:rPr>
               <w:t>input</w:t>
             </w:r>
-            <w:proofErr w:type="spellEnd"/>
             <w:r>
               <w:rPr>
                 <w:rFonts w:ascii="Consolas" w:eastAsia="Times New Roman" w:hAnsi="Consolas" w:cs="Times New Roman"/>
@@ -4064,51 +2841,7 @@
                 <w:szCs w:val="21"/>
                 <w:lang w:val="ru-UA" w:eastAsia="ru-UA"/>
               </w:rPr>
-              <w:t>"</w:t>
-            </w:r>
-            <w:proofErr w:type="spellStart"/>
-            <w:r>
-              <w:rPr>
-                <w:rFonts w:ascii="Consolas" w:eastAsia="Times New Roman" w:hAnsi="Consolas" w:cs="Times New Roman"/>
-                <w:color w:val="CE9178"/>
-                <w:sz w:val="21"/>
-                <w:szCs w:val="21"/>
-                <w:lang w:val="ru-UA" w:eastAsia="ru-UA"/>
-              </w:rPr>
-              <w:t>введіть</w:t>
-            </w:r>
-            <w:proofErr w:type="spellEnd"/>
-            <w:r>
-              <w:rPr>
-                <w:rFonts w:ascii="Consolas" w:eastAsia="Times New Roman" w:hAnsi="Consolas" w:cs="Times New Roman"/>
-                <w:color w:val="CE9178"/>
-                <w:sz w:val="21"/>
-                <w:szCs w:val="21"/>
-                <w:lang w:val="ru-UA" w:eastAsia="ru-UA"/>
-              </w:rPr>
-              <w:t xml:space="preserve"> </w:t>
-            </w:r>
-            <w:proofErr w:type="spellStart"/>
-            <w:r>
-              <w:rPr>
-                <w:rFonts w:ascii="Consolas" w:eastAsia="Times New Roman" w:hAnsi="Consolas" w:cs="Times New Roman"/>
-                <w:color w:val="CE9178"/>
-                <w:sz w:val="21"/>
-                <w:szCs w:val="21"/>
-                <w:lang w:val="ru-UA" w:eastAsia="ru-UA"/>
-              </w:rPr>
-              <w:t>коофіцієнт</w:t>
-            </w:r>
-            <w:proofErr w:type="spellEnd"/>
-            <w:r>
-              <w:rPr>
-                <w:rFonts w:ascii="Consolas" w:eastAsia="Times New Roman" w:hAnsi="Consolas" w:cs="Times New Roman"/>
-                <w:color w:val="CE9178"/>
-                <w:sz w:val="21"/>
-                <w:szCs w:val="21"/>
-                <w:lang w:val="ru-UA" w:eastAsia="ru-UA"/>
-              </w:rPr>
-              <w:t xml:space="preserve"> b: "</w:t>
+              <w:t>"введіть коофіцієнт b: "</w:t>
             </w:r>
             <w:r>
               <w:rPr>
@@ -4175,7 +2908,6 @@
               </w:rPr>
               <w:t xml:space="preserve"> </w:t>
             </w:r>
-            <w:proofErr w:type="spellStart"/>
             <w:r>
               <w:rPr>
                 <w:rFonts w:ascii="Consolas" w:eastAsia="Times New Roman" w:hAnsi="Consolas" w:cs="Times New Roman"/>
@@ -4186,7 +2918,6 @@
               </w:rPr>
               <w:t>int</w:t>
             </w:r>
-            <w:proofErr w:type="spellEnd"/>
             <w:r>
               <w:rPr>
                 <w:rFonts w:ascii="Consolas" w:eastAsia="Times New Roman" w:hAnsi="Consolas" w:cs="Times New Roman"/>
@@ -4197,7 +2928,6 @@
               </w:rPr>
               <w:t>(</w:t>
             </w:r>
-            <w:proofErr w:type="spellStart"/>
             <w:r>
               <w:rPr>
                 <w:rFonts w:ascii="Consolas" w:eastAsia="Times New Roman" w:hAnsi="Consolas" w:cs="Times New Roman"/>
@@ -4208,7 +2938,6 @@
               </w:rPr>
               <w:t>input</w:t>
             </w:r>
-            <w:proofErr w:type="spellEnd"/>
             <w:r>
               <w:rPr>
                 <w:rFonts w:ascii="Consolas" w:eastAsia="Times New Roman" w:hAnsi="Consolas" w:cs="Times New Roman"/>
@@ -4227,51 +2956,7 @@
                 <w:szCs w:val="21"/>
                 <w:lang w:val="ru-UA" w:eastAsia="ru-UA"/>
               </w:rPr>
-              <w:t>"</w:t>
-            </w:r>
-            <w:proofErr w:type="spellStart"/>
-            <w:r>
-              <w:rPr>
-                <w:rFonts w:ascii="Consolas" w:eastAsia="Times New Roman" w:hAnsi="Consolas" w:cs="Times New Roman"/>
-                <w:color w:val="CE9178"/>
-                <w:sz w:val="21"/>
-                <w:szCs w:val="21"/>
-                <w:lang w:val="ru-UA" w:eastAsia="ru-UA"/>
-              </w:rPr>
-              <w:t>введіть</w:t>
-            </w:r>
-            <w:proofErr w:type="spellEnd"/>
-            <w:r>
-              <w:rPr>
-                <w:rFonts w:ascii="Consolas" w:eastAsia="Times New Roman" w:hAnsi="Consolas" w:cs="Times New Roman"/>
-                <w:color w:val="CE9178"/>
-                <w:sz w:val="21"/>
-                <w:szCs w:val="21"/>
-                <w:lang w:val="ru-UA" w:eastAsia="ru-UA"/>
-              </w:rPr>
-              <w:t xml:space="preserve"> </w:t>
-            </w:r>
-            <w:proofErr w:type="spellStart"/>
-            <w:r>
-              <w:rPr>
-                <w:rFonts w:ascii="Consolas" w:eastAsia="Times New Roman" w:hAnsi="Consolas" w:cs="Times New Roman"/>
-                <w:color w:val="CE9178"/>
-                <w:sz w:val="21"/>
-                <w:szCs w:val="21"/>
-                <w:lang w:val="ru-UA" w:eastAsia="ru-UA"/>
-              </w:rPr>
-              <w:t>коофіцієнт</w:t>
-            </w:r>
-            <w:proofErr w:type="spellEnd"/>
-            <w:r>
-              <w:rPr>
-                <w:rFonts w:ascii="Consolas" w:eastAsia="Times New Roman" w:hAnsi="Consolas" w:cs="Times New Roman"/>
-                <w:color w:val="CE9178"/>
-                <w:sz w:val="21"/>
-                <w:szCs w:val="21"/>
-                <w:lang w:val="ru-UA" w:eastAsia="ru-UA"/>
-              </w:rPr>
-              <w:t xml:space="preserve"> с: "</w:t>
+              <w:t>"введіть коофіцієнт с: "</w:t>
             </w:r>
             <w:r>
               <w:rPr>
@@ -4298,7 +2983,6 @@
                 <w:lang w:val="ru-UA" w:eastAsia="ru-UA"/>
               </w:rPr>
             </w:pPr>
-            <w:proofErr w:type="spellStart"/>
             <w:r>
               <w:rPr>
                 <w:rFonts w:ascii="Consolas" w:eastAsia="Times New Roman" w:hAnsi="Consolas" w:cs="Times New Roman"/>
@@ -4309,7 +2993,6 @@
               </w:rPr>
               <w:t>find_roots</w:t>
             </w:r>
-            <w:proofErr w:type="spellEnd"/>
             <w:r>
               <w:rPr>
                 <w:rFonts w:ascii="Consolas" w:eastAsia="Times New Roman" w:hAnsi="Consolas" w:cs="Times New Roman"/>
@@ -4414,11 +3097,9 @@
         </w:rPr>
         <w:t xml:space="preserve">Посилання на </w:t>
       </w:r>
-      <w:proofErr w:type="spellStart"/>
       <w:r>
         <w:t>github</w:t>
       </w:r>
-      <w:proofErr w:type="spellEnd"/>
       <w:r>
         <w:rPr>
           <w:lang w:val="ru-RU"/>
@@ -4451,11 +3132,9 @@
         </w:rPr>
         <w:t xml:space="preserve">Знімок екрану з посилання на </w:t>
       </w:r>
-      <w:proofErr w:type="spellStart"/>
       <w:r>
         <w:t>github</w:t>
       </w:r>
-      <w:proofErr w:type="spellEnd"/>
       <w:r>
         <w:rPr>
           <w:lang w:val="ru-RU"/>
@@ -4469,6 +3148,46 @@
           <w:lang w:val="ru-RU"/>
         </w:rPr>
       </w:pPr>
+      <w:r>
+        <w:rPr>
+          <w:lang w:val="ru-RU"/>
+        </w:rPr>
+        <w:drawing>
+          <wp:inline distT="0" distB="0" distL="0" distR="0" wp14:anchorId="3D480ADC" wp14:editId="3A4F6B6C">
+            <wp:extent cx="5943600" cy="3867785"/>
+            <wp:effectExtent l="0" t="0" r="0" b="0"/>
+            <wp:docPr id="3" name="Рисунок 3"/>
+            <wp:cNvGraphicFramePr>
+              <a:graphicFrameLocks xmlns:a="http://schemas.openxmlformats.org/drawingml/2006/main" noChangeAspect="1"/>
+            </wp:cNvGraphicFramePr>
+            <a:graphic xmlns:a="http://schemas.openxmlformats.org/drawingml/2006/main">
+              <a:graphicData uri="http://schemas.openxmlformats.org/drawingml/2006/picture">
+                <pic:pic xmlns:pic="http://schemas.openxmlformats.org/drawingml/2006/picture">
+                  <pic:nvPicPr>
+                    <pic:cNvPr id="1" name=""/>
+                    <pic:cNvPicPr/>
+                  </pic:nvPicPr>
+                  <pic:blipFill>
+                    <a:blip r:embed="rId7"/>
+                    <a:stretch>
+                      <a:fillRect/>
+                    </a:stretch>
+                  </pic:blipFill>
+                  <pic:spPr>
+                    <a:xfrm>
+                      <a:off x="0" y="0"/>
+                      <a:ext cx="5943600" cy="3867785"/>
+                    </a:xfrm>
+                    <a:prstGeom prst="rect">
+                      <a:avLst/>
+                    </a:prstGeom>
+                  </pic:spPr>
+                </pic:pic>
+              </a:graphicData>
+            </a:graphic>
+          </wp:inline>
+        </w:drawing>
+      </w:r>
     </w:p>
     <w:p>
       <w:pPr>
@@ -4489,6 +3208,7 @@
           <w:bCs/>
           <w:lang w:val="uk-UA"/>
         </w:rPr>
+        <w:lastRenderedPageBreak/>
         <w:t xml:space="preserve">Написати програму калькулятор використовуючи </w:t>
       </w:r>
       <w:r>
@@ -4581,7 +3301,6 @@
         </w:rPr>
         <w:t>1)</w:t>
       </w:r>
-      <w:proofErr w:type="spellStart"/>
       <w:r>
         <w:rPr>
           <w:rFonts w:eastAsia="Times New Roman" w:cs="Times New Roman"/>
@@ -4590,53 +3309,8 @@
           <w:szCs w:val="28"/>
           <w:lang w:val="ru-UA" w:eastAsia="ru-UA"/>
         </w:rPr>
-        <w:t>Функції</w:t>
-      </w:r>
-      <w:proofErr w:type="spellEnd"/>
-      <w:r>
-        <w:rPr>
-          <w:rFonts w:eastAsia="Times New Roman" w:cs="Times New Roman"/>
-          <w:b/>
-          <w:bCs/>
-          <w:szCs w:val="28"/>
-          <w:lang w:val="ru-UA" w:eastAsia="ru-UA"/>
-        </w:rPr>
-        <w:t xml:space="preserve"> для </w:t>
-      </w:r>
-      <w:proofErr w:type="spellStart"/>
-      <w:r>
-        <w:rPr>
-          <w:rFonts w:eastAsia="Times New Roman" w:cs="Times New Roman"/>
-          <w:b/>
-          <w:bCs/>
-          <w:szCs w:val="28"/>
-          <w:lang w:val="ru-UA" w:eastAsia="ru-UA"/>
-        </w:rPr>
-        <w:t>арифметичних</w:t>
-      </w:r>
-      <w:proofErr w:type="spellEnd"/>
-      <w:r>
-        <w:rPr>
-          <w:rFonts w:eastAsia="Times New Roman" w:cs="Times New Roman"/>
-          <w:b/>
-          <w:bCs/>
-          <w:szCs w:val="28"/>
-          <w:lang w:val="ru-UA" w:eastAsia="ru-UA"/>
-        </w:rPr>
-        <w:t xml:space="preserve"> </w:t>
-      </w:r>
-      <w:proofErr w:type="spellStart"/>
-      <w:r>
-        <w:rPr>
-          <w:rFonts w:eastAsia="Times New Roman" w:cs="Times New Roman"/>
-          <w:b/>
-          <w:bCs/>
-          <w:szCs w:val="28"/>
-          <w:lang w:val="ru-UA" w:eastAsia="ru-UA"/>
-        </w:rPr>
-        <w:t>операцій</w:t>
-      </w:r>
-      <w:proofErr w:type="spellEnd"/>
+        <w:t>Функції для арифметичних операцій</w:t>
+      </w:r>
       <w:r>
         <w:rPr>
           <w:rFonts w:eastAsia="Times New Roman" w:cs="Times New Roman"/>
@@ -4656,113 +3330,13 @@
           <w:lang w:val="uk-UA" w:eastAsia="ru-UA"/>
         </w:rPr>
       </w:pPr>
-      <w:proofErr w:type="spellStart"/>
       <w:r>
         <w:rPr>
           <w:rFonts w:eastAsia="Times New Roman" w:cs="Times New Roman"/>
           <w:szCs w:val="28"/>
           <w:lang w:val="ru-UA" w:eastAsia="ru-UA"/>
         </w:rPr>
-        <w:t>Кожна</w:t>
-      </w:r>
-      <w:proofErr w:type="spellEnd"/>
-      <w:r>
-        <w:rPr>
-          <w:rFonts w:eastAsia="Times New Roman" w:cs="Times New Roman"/>
-          <w:szCs w:val="28"/>
-          <w:lang w:val="ru-UA" w:eastAsia="ru-UA"/>
-        </w:rPr>
-        <w:t xml:space="preserve"> </w:t>
-      </w:r>
-      <w:proofErr w:type="spellStart"/>
-      <w:r>
-        <w:rPr>
-          <w:rFonts w:eastAsia="Times New Roman" w:cs="Times New Roman"/>
-          <w:szCs w:val="28"/>
-          <w:lang w:val="ru-UA" w:eastAsia="ru-UA"/>
-        </w:rPr>
-        <w:t>функція</w:t>
-      </w:r>
-      <w:proofErr w:type="spellEnd"/>
-      <w:r>
-        <w:rPr>
-          <w:rFonts w:eastAsia="Times New Roman" w:cs="Times New Roman"/>
-          <w:szCs w:val="28"/>
-          <w:lang w:val="ru-UA" w:eastAsia="ru-UA"/>
-        </w:rPr>
-        <w:t xml:space="preserve"> </w:t>
-      </w:r>
-      <w:proofErr w:type="spellStart"/>
-      <w:r>
-        <w:rPr>
-          <w:rFonts w:eastAsia="Times New Roman" w:cs="Times New Roman"/>
-          <w:szCs w:val="28"/>
-          <w:lang w:val="ru-UA" w:eastAsia="ru-UA"/>
-        </w:rPr>
-        <w:t>виконує</w:t>
-      </w:r>
-      <w:proofErr w:type="spellEnd"/>
-      <w:r>
-        <w:rPr>
-          <w:rFonts w:eastAsia="Times New Roman" w:cs="Times New Roman"/>
-          <w:szCs w:val="28"/>
-          <w:lang w:val="ru-UA" w:eastAsia="ru-UA"/>
-        </w:rPr>
-        <w:t xml:space="preserve"> одну з </w:t>
-      </w:r>
-      <w:proofErr w:type="spellStart"/>
-      <w:r>
-        <w:rPr>
-          <w:rFonts w:eastAsia="Times New Roman" w:cs="Times New Roman"/>
-          <w:szCs w:val="28"/>
-          <w:lang w:val="ru-UA" w:eastAsia="ru-UA"/>
-        </w:rPr>
-        <w:t>арифметичних</w:t>
-      </w:r>
-      <w:proofErr w:type="spellEnd"/>
-      <w:r>
-        <w:rPr>
-          <w:rFonts w:eastAsia="Times New Roman" w:cs="Times New Roman"/>
-          <w:szCs w:val="28"/>
-          <w:lang w:val="ru-UA" w:eastAsia="ru-UA"/>
-        </w:rPr>
-        <w:t xml:space="preserve"> </w:t>
-      </w:r>
-      <w:proofErr w:type="spellStart"/>
-      <w:r>
-        <w:rPr>
-          <w:rFonts w:eastAsia="Times New Roman" w:cs="Times New Roman"/>
-          <w:szCs w:val="28"/>
-          <w:lang w:val="ru-UA" w:eastAsia="ru-UA"/>
-        </w:rPr>
-        <w:t>операцій</w:t>
-      </w:r>
-      <w:proofErr w:type="spellEnd"/>
-      <w:r>
-        <w:rPr>
-          <w:rFonts w:eastAsia="Times New Roman" w:cs="Times New Roman"/>
-          <w:szCs w:val="28"/>
-          <w:lang w:val="ru-UA" w:eastAsia="ru-UA"/>
-        </w:rPr>
-        <w:t xml:space="preserve"> над </w:t>
-      </w:r>
-      <w:proofErr w:type="spellStart"/>
-      <w:r>
-        <w:rPr>
-          <w:rFonts w:eastAsia="Times New Roman" w:cs="Times New Roman"/>
-          <w:szCs w:val="28"/>
-          <w:lang w:val="ru-UA" w:eastAsia="ru-UA"/>
-        </w:rPr>
-        <w:t>двома</w:t>
-      </w:r>
-      <w:proofErr w:type="spellEnd"/>
-      <w:r>
-        <w:rPr>
-          <w:rFonts w:eastAsia="Times New Roman" w:cs="Times New Roman"/>
-          <w:szCs w:val="28"/>
-          <w:lang w:val="ru-UA" w:eastAsia="ru-UA"/>
-        </w:rPr>
-        <w:t xml:space="preserve"> числами</w:t>
+        <w:t>Кожна функція виконує одну з арифметичних операцій над двома числами</w:t>
       </w:r>
       <w:r>
         <w:rPr>
@@ -4772,7 +3346,6 @@
         </w:rPr>
         <w:t xml:space="preserve">: </w:t>
       </w:r>
-      <w:proofErr w:type="spellStart"/>
       <w:r>
         <w:rPr>
           <w:rFonts w:eastAsia="Times New Roman" w:cs="Times New Roman"/>
@@ -4781,32 +3354,13 @@
         </w:rPr>
         <w:t>дода</w:t>
       </w:r>
-      <w:proofErr w:type="spellEnd"/>
       <w:r>
         <w:rPr>
           <w:rFonts w:eastAsia="Times New Roman" w:cs="Times New Roman"/>
           <w:szCs w:val="28"/>
           <w:lang w:val="uk-UA" w:eastAsia="ru-UA"/>
         </w:rPr>
-        <w:t xml:space="preserve">є, </w:t>
-      </w:r>
-      <w:proofErr w:type="spellStart"/>
-      <w:r>
-        <w:rPr>
-          <w:rFonts w:eastAsia="Times New Roman" w:cs="Times New Roman"/>
-          <w:szCs w:val="28"/>
-          <w:lang w:val="uk-UA" w:eastAsia="ru-UA"/>
-        </w:rPr>
-        <w:t>віднмає</w:t>
-      </w:r>
-      <w:proofErr w:type="spellEnd"/>
-      <w:r>
-        <w:rPr>
-          <w:rFonts w:eastAsia="Times New Roman" w:cs="Times New Roman"/>
-          <w:szCs w:val="28"/>
-          <w:lang w:val="uk-UA" w:eastAsia="ru-UA"/>
-        </w:rPr>
-        <w:t xml:space="preserve">, перемножує та ділить </w:t>
+        <w:t xml:space="preserve">є, віднмає, перемножує та ділить </w:t>
       </w:r>
     </w:p>
     <w:p>
@@ -4824,76 +3378,16 @@
           <w:szCs w:val="28"/>
           <w:lang w:val="ru-RU"/>
         </w:rPr>
-        <w:t>2)</w:t>
-      </w:r>
-      <w:proofErr w:type="spellStart"/>
-      <w:r>
-        <w:rPr>
-          <w:rStyle w:val="a5"/>
+        <w:t>2)Основна програма калькулятора</w:t>
+      </w:r>
+      <w:r>
+        <w:rPr>
           <w:sz w:val="28"/>
           <w:szCs w:val="28"/>
           <w:lang w:val="ru-RU"/>
         </w:rPr>
-        <w:t>Основна</w:t>
-      </w:r>
-      <w:proofErr w:type="spellEnd"/>
-      <w:r>
-        <w:rPr>
-          <w:rStyle w:val="a5"/>
-          <w:sz w:val="28"/>
-          <w:szCs w:val="28"/>
-          <w:lang w:val="ru-RU"/>
-        </w:rPr>
-        <w:t xml:space="preserve"> </w:t>
-      </w:r>
-      <w:proofErr w:type="spellStart"/>
-      <w:r>
-        <w:rPr>
-          <w:rStyle w:val="a5"/>
-          <w:sz w:val="28"/>
-          <w:szCs w:val="28"/>
-          <w:lang w:val="ru-RU"/>
-        </w:rPr>
-        <w:t>програма</w:t>
-      </w:r>
-      <w:proofErr w:type="spellEnd"/>
-      <w:r>
-        <w:rPr>
-          <w:rStyle w:val="a5"/>
-          <w:sz w:val="28"/>
-          <w:szCs w:val="28"/>
-          <w:lang w:val="ru-RU"/>
-        </w:rPr>
-        <w:t xml:space="preserve"> калькулятора</w:t>
-      </w:r>
-      <w:r>
-        <w:rPr>
-          <w:sz w:val="28"/>
-          <w:szCs w:val="28"/>
-          <w:lang w:val="ru-RU"/>
-        </w:rPr>
-        <w:t xml:space="preserve">: </w:t>
-      </w:r>
-      <w:proofErr w:type="spellStart"/>
-      <w:r>
-        <w:rPr>
-          <w:sz w:val="28"/>
-          <w:szCs w:val="28"/>
-          <w:lang w:val="ru-RU"/>
-        </w:rPr>
-        <w:t>Функція</w:t>
-      </w:r>
-      <w:proofErr w:type="spellEnd"/>
-      <w:r>
-        <w:rPr>
-          <w:sz w:val="28"/>
-          <w:szCs w:val="28"/>
-          <w:lang w:val="ru-RU"/>
-        </w:rPr>
-        <w:t xml:space="preserve"> </w:t>
-      </w:r>
-      <w:proofErr w:type="spellStart"/>
-      <w:proofErr w:type="gramStart"/>
+        <w:t xml:space="preserve">: Функція </w:t>
+      </w:r>
       <w:r>
         <w:rPr>
           <w:rStyle w:val="HTML"/>
@@ -4903,7 +3397,6 @@
         </w:rPr>
         <w:t>colculator</w:t>
       </w:r>
-      <w:proofErr w:type="spellEnd"/>
       <w:r>
         <w:rPr>
           <w:rStyle w:val="HTML"/>
@@ -4912,597 +3405,51 @@
           <w:szCs w:val="28"/>
           <w:lang w:val="ru-RU"/>
         </w:rPr>
-        <w:t>(</w:t>
-      </w:r>
-      <w:proofErr w:type="gramEnd"/>
+        <w:t>()</w:t>
+      </w:r>
+      <w:r>
+        <w:rPr>
+          <w:sz w:val="28"/>
+          <w:szCs w:val="28"/>
+          <w:lang w:val="ru-RU"/>
+        </w:rPr>
+        <w:t xml:space="preserve"> отримує від користувача два числа і обрану арифметичну операцію. Далі вона виконує відповідну арифметичну операцію, використовуючи функції, що були описані раніше. </w:t>
+      </w:r>
+      <w:r>
+        <w:rPr>
+          <w:sz w:val="28"/>
+          <w:szCs w:val="28"/>
+        </w:rPr>
+        <w:t>Цей блок отримує два числа від користувача та операцію, яку потрібно виконати.</w:t>
+      </w:r>
+    </w:p>
+    <w:p>
+      <w:pPr>
+        <w:pStyle w:val="a6"/>
+      </w:pPr>
+      <w:r>
+        <w:rPr>
+          <w:sz w:val="28"/>
+          <w:szCs w:val="28"/>
+        </w:rPr>
+        <w:t xml:space="preserve">Далі йде блок умов </w:t>
+      </w:r>
       <w:r>
         <w:rPr>
           <w:rStyle w:val="HTML"/>
           <w:rFonts w:ascii="Times New Roman" w:hAnsi="Times New Roman" w:cs="Times New Roman"/>
           <w:sz w:val="28"/>
           <w:szCs w:val="28"/>
-          <w:lang w:val="ru-RU"/>
-        </w:rPr>
-        <w:t>)</w:t>
+        </w:rPr>
+        <w:t>if-elif-else</w:t>
       </w:r>
       <w:r>
         <w:rPr>
           <w:sz w:val="28"/>
           <w:szCs w:val="28"/>
-          <w:lang w:val="ru-RU"/>
-        </w:rPr>
-        <w:t xml:space="preserve"> </w:t>
-      </w:r>
-      <w:proofErr w:type="spellStart"/>
-      <w:r>
-        <w:rPr>
-          <w:sz w:val="28"/>
-          <w:szCs w:val="28"/>
-          <w:lang w:val="ru-RU"/>
-        </w:rPr>
-        <w:t>отримує</w:t>
-      </w:r>
-      <w:proofErr w:type="spellEnd"/>
-      <w:r>
-        <w:rPr>
-          <w:sz w:val="28"/>
-          <w:szCs w:val="28"/>
-          <w:lang w:val="ru-RU"/>
-        </w:rPr>
-        <w:t xml:space="preserve"> </w:t>
-      </w:r>
-      <w:proofErr w:type="spellStart"/>
-      <w:r>
-        <w:rPr>
-          <w:sz w:val="28"/>
-          <w:szCs w:val="28"/>
-          <w:lang w:val="ru-RU"/>
-        </w:rPr>
-        <w:t>від</w:t>
-      </w:r>
-      <w:proofErr w:type="spellEnd"/>
-      <w:r>
-        <w:rPr>
-          <w:sz w:val="28"/>
-          <w:szCs w:val="28"/>
-          <w:lang w:val="ru-RU"/>
-        </w:rPr>
-        <w:t xml:space="preserve"> </w:t>
-      </w:r>
-      <w:proofErr w:type="spellStart"/>
-      <w:r>
-        <w:rPr>
-          <w:sz w:val="28"/>
-          <w:szCs w:val="28"/>
-          <w:lang w:val="ru-RU"/>
-        </w:rPr>
-        <w:t>користувача</w:t>
-      </w:r>
-      <w:proofErr w:type="spellEnd"/>
-      <w:r>
-        <w:rPr>
-          <w:sz w:val="28"/>
-          <w:szCs w:val="28"/>
-          <w:lang w:val="ru-RU"/>
-        </w:rPr>
-        <w:t xml:space="preserve"> два числа і </w:t>
-      </w:r>
-      <w:proofErr w:type="spellStart"/>
-      <w:r>
-        <w:rPr>
-          <w:sz w:val="28"/>
-          <w:szCs w:val="28"/>
-          <w:lang w:val="ru-RU"/>
-        </w:rPr>
-        <w:t>обрану</w:t>
-      </w:r>
-      <w:proofErr w:type="spellEnd"/>
-      <w:r>
-        <w:rPr>
-          <w:sz w:val="28"/>
-          <w:szCs w:val="28"/>
-          <w:lang w:val="ru-RU"/>
-        </w:rPr>
-        <w:t xml:space="preserve"> </w:t>
-      </w:r>
-      <w:proofErr w:type="spellStart"/>
-      <w:r>
-        <w:rPr>
-          <w:sz w:val="28"/>
-          <w:szCs w:val="28"/>
-          <w:lang w:val="ru-RU"/>
-        </w:rPr>
-        <w:t>арифметичну</w:t>
-      </w:r>
-      <w:proofErr w:type="spellEnd"/>
-      <w:r>
-        <w:rPr>
-          <w:sz w:val="28"/>
-          <w:szCs w:val="28"/>
-          <w:lang w:val="ru-RU"/>
-        </w:rPr>
-        <w:t xml:space="preserve"> </w:t>
-      </w:r>
-      <w:proofErr w:type="spellStart"/>
-      <w:r>
-        <w:rPr>
-          <w:sz w:val="28"/>
-          <w:szCs w:val="28"/>
-          <w:lang w:val="ru-RU"/>
-        </w:rPr>
-        <w:t>операцію</w:t>
-      </w:r>
-      <w:proofErr w:type="spellEnd"/>
-      <w:r>
-        <w:rPr>
-          <w:sz w:val="28"/>
-          <w:szCs w:val="28"/>
-          <w:lang w:val="ru-RU"/>
-        </w:rPr>
-        <w:t xml:space="preserve">. </w:t>
-      </w:r>
-      <w:proofErr w:type="spellStart"/>
-      <w:r>
-        <w:rPr>
-          <w:sz w:val="28"/>
-          <w:szCs w:val="28"/>
-          <w:lang w:val="ru-RU"/>
-        </w:rPr>
-        <w:t>Далі</w:t>
-      </w:r>
-      <w:proofErr w:type="spellEnd"/>
-      <w:r>
-        <w:rPr>
-          <w:sz w:val="28"/>
-          <w:szCs w:val="28"/>
-          <w:lang w:val="ru-RU"/>
-        </w:rPr>
-        <w:t xml:space="preserve"> вона </w:t>
-      </w:r>
-      <w:proofErr w:type="spellStart"/>
-      <w:r>
-        <w:rPr>
-          <w:sz w:val="28"/>
-          <w:szCs w:val="28"/>
-          <w:lang w:val="ru-RU"/>
-        </w:rPr>
-        <w:t>виконує</w:t>
-      </w:r>
-      <w:proofErr w:type="spellEnd"/>
-      <w:r>
-        <w:rPr>
-          <w:sz w:val="28"/>
-          <w:szCs w:val="28"/>
-          <w:lang w:val="ru-RU"/>
-        </w:rPr>
-        <w:t xml:space="preserve"> </w:t>
-      </w:r>
-      <w:proofErr w:type="spellStart"/>
-      <w:r>
-        <w:rPr>
-          <w:sz w:val="28"/>
-          <w:szCs w:val="28"/>
-          <w:lang w:val="ru-RU"/>
-        </w:rPr>
-        <w:t>відповідну</w:t>
-      </w:r>
-      <w:proofErr w:type="spellEnd"/>
-      <w:r>
-        <w:rPr>
-          <w:sz w:val="28"/>
-          <w:szCs w:val="28"/>
-          <w:lang w:val="ru-RU"/>
-        </w:rPr>
-        <w:t xml:space="preserve"> </w:t>
-      </w:r>
-      <w:proofErr w:type="spellStart"/>
-      <w:r>
-        <w:rPr>
-          <w:sz w:val="28"/>
-          <w:szCs w:val="28"/>
-          <w:lang w:val="ru-RU"/>
-        </w:rPr>
-        <w:t>арифметичну</w:t>
-      </w:r>
-      <w:proofErr w:type="spellEnd"/>
-      <w:r>
-        <w:rPr>
-          <w:sz w:val="28"/>
-          <w:szCs w:val="28"/>
-          <w:lang w:val="ru-RU"/>
-        </w:rPr>
-        <w:t xml:space="preserve"> </w:t>
-      </w:r>
-      <w:proofErr w:type="spellStart"/>
-      <w:r>
-        <w:rPr>
-          <w:sz w:val="28"/>
-          <w:szCs w:val="28"/>
-          <w:lang w:val="ru-RU"/>
-        </w:rPr>
-        <w:t>операцію</w:t>
-      </w:r>
-      <w:proofErr w:type="spellEnd"/>
-      <w:r>
-        <w:rPr>
-          <w:sz w:val="28"/>
-          <w:szCs w:val="28"/>
-          <w:lang w:val="ru-RU"/>
-        </w:rPr>
-        <w:t xml:space="preserve">, </w:t>
-      </w:r>
-      <w:proofErr w:type="spellStart"/>
-      <w:r>
-        <w:rPr>
-          <w:sz w:val="28"/>
-          <w:szCs w:val="28"/>
-          <w:lang w:val="ru-RU"/>
-        </w:rPr>
-        <w:t>використовуючи</w:t>
-      </w:r>
-      <w:proofErr w:type="spellEnd"/>
-      <w:r>
-        <w:rPr>
-          <w:sz w:val="28"/>
-          <w:szCs w:val="28"/>
-          <w:lang w:val="ru-RU"/>
-        </w:rPr>
-        <w:t xml:space="preserve"> </w:t>
-      </w:r>
-      <w:proofErr w:type="spellStart"/>
-      <w:r>
-        <w:rPr>
-          <w:sz w:val="28"/>
-          <w:szCs w:val="28"/>
-          <w:lang w:val="ru-RU"/>
-        </w:rPr>
-        <w:t>функції</w:t>
-      </w:r>
-      <w:proofErr w:type="spellEnd"/>
-      <w:r>
-        <w:rPr>
-          <w:sz w:val="28"/>
-          <w:szCs w:val="28"/>
-          <w:lang w:val="ru-RU"/>
-        </w:rPr>
-        <w:t xml:space="preserve">, </w:t>
-      </w:r>
-      <w:proofErr w:type="spellStart"/>
-      <w:r>
-        <w:rPr>
-          <w:sz w:val="28"/>
-          <w:szCs w:val="28"/>
-          <w:lang w:val="ru-RU"/>
-        </w:rPr>
-        <w:t>що</w:t>
-      </w:r>
-      <w:proofErr w:type="spellEnd"/>
-      <w:r>
-        <w:rPr>
-          <w:sz w:val="28"/>
-          <w:szCs w:val="28"/>
-          <w:lang w:val="ru-RU"/>
-        </w:rPr>
-        <w:t xml:space="preserve"> </w:t>
-      </w:r>
-      <w:proofErr w:type="spellStart"/>
-      <w:r>
-        <w:rPr>
-          <w:sz w:val="28"/>
-          <w:szCs w:val="28"/>
-          <w:lang w:val="ru-RU"/>
-        </w:rPr>
-        <w:t>були</w:t>
-      </w:r>
-      <w:proofErr w:type="spellEnd"/>
-      <w:r>
-        <w:rPr>
-          <w:sz w:val="28"/>
-          <w:szCs w:val="28"/>
-          <w:lang w:val="ru-RU"/>
-        </w:rPr>
-        <w:t xml:space="preserve"> </w:t>
-      </w:r>
-      <w:proofErr w:type="spellStart"/>
-      <w:r>
-        <w:rPr>
-          <w:sz w:val="28"/>
-          <w:szCs w:val="28"/>
-          <w:lang w:val="ru-RU"/>
-        </w:rPr>
-        <w:t>описані</w:t>
-      </w:r>
-      <w:proofErr w:type="spellEnd"/>
-      <w:r>
-        <w:rPr>
-          <w:sz w:val="28"/>
-          <w:szCs w:val="28"/>
-          <w:lang w:val="ru-RU"/>
-        </w:rPr>
-        <w:t xml:space="preserve"> </w:t>
-      </w:r>
-      <w:proofErr w:type="spellStart"/>
-      <w:r>
-        <w:rPr>
-          <w:sz w:val="28"/>
-          <w:szCs w:val="28"/>
-          <w:lang w:val="ru-RU"/>
-        </w:rPr>
-        <w:t>раніше</w:t>
-      </w:r>
-      <w:proofErr w:type="spellEnd"/>
-      <w:r>
-        <w:rPr>
-          <w:sz w:val="28"/>
-          <w:szCs w:val="28"/>
-          <w:lang w:val="ru-RU"/>
-        </w:rPr>
-        <w:t>.</w:t>
-      </w:r>
-      <w:r>
-        <w:rPr>
-          <w:sz w:val="28"/>
-          <w:szCs w:val="28"/>
-          <w:lang w:val="ru-RU"/>
-        </w:rPr>
-        <w:t xml:space="preserve"> </w:t>
-      </w:r>
-      <w:proofErr w:type="spellStart"/>
-      <w:r>
-        <w:rPr>
-          <w:sz w:val="28"/>
-          <w:szCs w:val="28"/>
-        </w:rPr>
-        <w:t>Цей</w:t>
-      </w:r>
-      <w:proofErr w:type="spellEnd"/>
-      <w:r>
-        <w:rPr>
-          <w:sz w:val="28"/>
-          <w:szCs w:val="28"/>
-        </w:rPr>
-        <w:t xml:space="preserve"> блок </w:t>
-      </w:r>
-      <w:proofErr w:type="spellStart"/>
-      <w:r>
-        <w:rPr>
-          <w:sz w:val="28"/>
-          <w:szCs w:val="28"/>
-        </w:rPr>
-        <w:t>отримує</w:t>
-      </w:r>
-      <w:proofErr w:type="spellEnd"/>
-      <w:r>
-        <w:rPr>
-          <w:sz w:val="28"/>
-          <w:szCs w:val="28"/>
-        </w:rPr>
-        <w:t xml:space="preserve"> два числа </w:t>
-      </w:r>
-      <w:proofErr w:type="spellStart"/>
-      <w:r>
-        <w:rPr>
-          <w:sz w:val="28"/>
-          <w:szCs w:val="28"/>
-        </w:rPr>
-        <w:t>від</w:t>
-      </w:r>
-      <w:proofErr w:type="spellEnd"/>
-      <w:r>
-        <w:rPr>
-          <w:sz w:val="28"/>
-          <w:szCs w:val="28"/>
-        </w:rPr>
-        <w:t xml:space="preserve"> </w:t>
-      </w:r>
-      <w:proofErr w:type="spellStart"/>
-      <w:r>
-        <w:rPr>
-          <w:sz w:val="28"/>
-          <w:szCs w:val="28"/>
-        </w:rPr>
-        <w:t>користувача</w:t>
-      </w:r>
-      <w:proofErr w:type="spellEnd"/>
-      <w:r>
-        <w:rPr>
-          <w:sz w:val="28"/>
-          <w:szCs w:val="28"/>
-        </w:rPr>
-        <w:t xml:space="preserve"> та </w:t>
-      </w:r>
-      <w:proofErr w:type="spellStart"/>
-      <w:r>
-        <w:rPr>
-          <w:sz w:val="28"/>
-          <w:szCs w:val="28"/>
-        </w:rPr>
-        <w:t>операцію</w:t>
-      </w:r>
-      <w:proofErr w:type="spellEnd"/>
-      <w:r>
-        <w:rPr>
-          <w:sz w:val="28"/>
-          <w:szCs w:val="28"/>
-        </w:rPr>
-        <w:t xml:space="preserve">, яку </w:t>
-      </w:r>
-      <w:proofErr w:type="spellStart"/>
-      <w:r>
-        <w:rPr>
-          <w:sz w:val="28"/>
-          <w:szCs w:val="28"/>
-        </w:rPr>
-        <w:t>потрібно</w:t>
-      </w:r>
-      <w:proofErr w:type="spellEnd"/>
-      <w:r>
-        <w:rPr>
-          <w:sz w:val="28"/>
-          <w:szCs w:val="28"/>
-        </w:rPr>
-        <w:t xml:space="preserve"> </w:t>
-      </w:r>
-      <w:proofErr w:type="spellStart"/>
-      <w:r>
-        <w:rPr>
-          <w:sz w:val="28"/>
-          <w:szCs w:val="28"/>
-        </w:rPr>
-        <w:t>виконати</w:t>
-      </w:r>
-      <w:proofErr w:type="spellEnd"/>
-      <w:r>
-        <w:rPr>
-          <w:sz w:val="28"/>
-          <w:szCs w:val="28"/>
-        </w:rPr>
-        <w:t>.</w:t>
-      </w:r>
-    </w:p>
-    <w:p>
-      <w:pPr>
-        <w:pStyle w:val="a6"/>
-      </w:pPr>
-      <w:proofErr w:type="spellStart"/>
-      <w:r>
-        <w:rPr>
-          <w:sz w:val="28"/>
-          <w:szCs w:val="28"/>
-        </w:rPr>
-        <w:t>Далі</w:t>
-      </w:r>
-      <w:proofErr w:type="spellEnd"/>
-      <w:r>
-        <w:rPr>
-          <w:sz w:val="28"/>
-          <w:szCs w:val="28"/>
-        </w:rPr>
-        <w:t xml:space="preserve"> </w:t>
-      </w:r>
-      <w:proofErr w:type="spellStart"/>
-      <w:r>
-        <w:rPr>
-          <w:sz w:val="28"/>
-          <w:szCs w:val="28"/>
-        </w:rPr>
-        <w:t>йде</w:t>
-      </w:r>
-      <w:proofErr w:type="spellEnd"/>
-      <w:r>
-        <w:rPr>
-          <w:sz w:val="28"/>
-          <w:szCs w:val="28"/>
-        </w:rPr>
-        <w:t xml:space="preserve"> блок умов </w:t>
-      </w:r>
-      <w:proofErr w:type="spellStart"/>
-      <w:r>
-        <w:rPr>
-          <w:rStyle w:val="HTML"/>
-          <w:rFonts w:ascii="Times New Roman" w:hAnsi="Times New Roman" w:cs="Times New Roman"/>
-          <w:sz w:val="28"/>
-          <w:szCs w:val="28"/>
-        </w:rPr>
-        <w:t>if-elif-else</w:t>
-      </w:r>
-      <w:proofErr w:type="spellEnd"/>
-      <w:r>
-        <w:rPr>
-          <w:sz w:val="28"/>
-          <w:szCs w:val="28"/>
-        </w:rPr>
-        <w:t xml:space="preserve">, </w:t>
-      </w:r>
-      <w:proofErr w:type="spellStart"/>
-      <w:r>
-        <w:rPr>
-          <w:sz w:val="28"/>
-          <w:szCs w:val="28"/>
-        </w:rPr>
-        <w:t>який</w:t>
-      </w:r>
-      <w:proofErr w:type="spellEnd"/>
-      <w:r>
-        <w:rPr>
-          <w:sz w:val="28"/>
-          <w:szCs w:val="28"/>
-        </w:rPr>
-        <w:t xml:space="preserve"> </w:t>
-      </w:r>
-      <w:proofErr w:type="spellStart"/>
-      <w:r>
-        <w:rPr>
-          <w:sz w:val="28"/>
-          <w:szCs w:val="28"/>
-        </w:rPr>
-        <w:t>перевіряє</w:t>
-      </w:r>
-      <w:proofErr w:type="spellEnd"/>
-      <w:r>
-        <w:rPr>
-          <w:sz w:val="28"/>
-          <w:szCs w:val="28"/>
-        </w:rPr>
-        <w:t xml:space="preserve">, яку </w:t>
-      </w:r>
-      <w:proofErr w:type="spellStart"/>
-      <w:r>
-        <w:rPr>
-          <w:sz w:val="28"/>
-          <w:szCs w:val="28"/>
-        </w:rPr>
-        <w:t>саме</w:t>
-      </w:r>
-      <w:proofErr w:type="spellEnd"/>
-      <w:r>
-        <w:rPr>
-          <w:sz w:val="28"/>
-          <w:szCs w:val="28"/>
-        </w:rPr>
-        <w:t xml:space="preserve"> </w:t>
-      </w:r>
-      <w:proofErr w:type="spellStart"/>
-      <w:r>
-        <w:rPr>
-          <w:sz w:val="28"/>
-          <w:szCs w:val="28"/>
-        </w:rPr>
-        <w:t>операцію</w:t>
-      </w:r>
-      <w:proofErr w:type="spellEnd"/>
-      <w:r>
-        <w:rPr>
-          <w:sz w:val="28"/>
-          <w:szCs w:val="28"/>
-        </w:rPr>
-        <w:t xml:space="preserve"> </w:t>
-      </w:r>
-      <w:proofErr w:type="spellStart"/>
-      <w:r>
-        <w:rPr>
-          <w:sz w:val="28"/>
-          <w:szCs w:val="28"/>
-        </w:rPr>
-        <w:t>обрав</w:t>
-      </w:r>
-      <w:proofErr w:type="spellEnd"/>
-      <w:r>
-        <w:rPr>
-          <w:sz w:val="28"/>
-          <w:szCs w:val="28"/>
-        </w:rPr>
-        <w:t xml:space="preserve"> </w:t>
-      </w:r>
-      <w:proofErr w:type="spellStart"/>
-      <w:r>
-        <w:rPr>
-          <w:sz w:val="28"/>
-          <w:szCs w:val="28"/>
-        </w:rPr>
-        <w:t>користувач</w:t>
-      </w:r>
-      <w:proofErr w:type="spellEnd"/>
+        </w:rPr>
+        <w:t>, який перевіряє, яку саме операцію обрав користувач</w:t>
+      </w:r>
     </w:p>
     <w:p>
       <w:pPr>
@@ -5559,64 +3506,8 @@
                 <w:szCs w:val="21"/>
                 <w:lang w:val="ru-UA" w:eastAsia="ru-UA"/>
               </w:rPr>
-              <w:t xml:space="preserve"># </w:t>
-            </w:r>
-            <w:proofErr w:type="spellStart"/>
-            <w:r>
-              <w:rPr>
-                <w:rFonts w:ascii="Consolas" w:eastAsia="Times New Roman" w:hAnsi="Consolas" w:cs="Times New Roman"/>
-                <w:color w:val="6A9955"/>
-                <w:sz w:val="21"/>
-                <w:szCs w:val="21"/>
-                <w:lang w:val="ru-UA" w:eastAsia="ru-UA"/>
-              </w:rPr>
-              <w:t>Функції</w:t>
-            </w:r>
-            <w:proofErr w:type="spellEnd"/>
-            <w:r>
-              <w:rPr>
-                <w:rFonts w:ascii="Consolas" w:eastAsia="Times New Roman" w:hAnsi="Consolas" w:cs="Times New Roman"/>
-                <w:color w:val="6A9955"/>
-                <w:sz w:val="21"/>
-                <w:szCs w:val="21"/>
-                <w:lang w:val="ru-UA" w:eastAsia="ru-UA"/>
-              </w:rPr>
-              <w:t xml:space="preserve"> для </w:t>
-            </w:r>
-            <w:proofErr w:type="spellStart"/>
-            <w:r>
-              <w:rPr>
-                <w:rFonts w:ascii="Consolas" w:eastAsia="Times New Roman" w:hAnsi="Consolas" w:cs="Times New Roman"/>
-                <w:color w:val="6A9955"/>
-                <w:sz w:val="21"/>
-                <w:szCs w:val="21"/>
-                <w:lang w:val="ru-UA" w:eastAsia="ru-UA"/>
-              </w:rPr>
-              <w:t>арифметичних</w:t>
-            </w:r>
-            <w:proofErr w:type="spellEnd"/>
-            <w:r>
-              <w:rPr>
-                <w:rFonts w:ascii="Consolas" w:eastAsia="Times New Roman" w:hAnsi="Consolas" w:cs="Times New Roman"/>
-                <w:color w:val="6A9955"/>
-                <w:sz w:val="21"/>
-                <w:szCs w:val="21"/>
-                <w:lang w:val="ru-UA" w:eastAsia="ru-UA"/>
-              </w:rPr>
-              <w:t xml:space="preserve"> </w:t>
-            </w:r>
-            <w:proofErr w:type="spellStart"/>
-            <w:r>
-              <w:rPr>
-                <w:rFonts w:ascii="Consolas" w:eastAsia="Times New Roman" w:hAnsi="Consolas" w:cs="Times New Roman"/>
-                <w:color w:val="6A9955"/>
-                <w:sz w:val="21"/>
-                <w:szCs w:val="21"/>
-                <w:lang w:val="ru-UA" w:eastAsia="ru-UA"/>
-              </w:rPr>
-              <w:t>операцій</w:t>
-            </w:r>
-            <w:proofErr w:type="spellEnd"/>
+              <w:t># Функції для арифметичних операцій</w:t>
+            </w:r>
           </w:p>
           <w:p>
             <w:pPr>
@@ -5632,7 +3523,6 @@
                 <w:lang w:val="ru-UA" w:eastAsia="ru-UA"/>
               </w:rPr>
             </w:pPr>
-            <w:proofErr w:type="spellStart"/>
             <w:r>
               <w:rPr>
                 <w:rFonts w:ascii="Consolas" w:eastAsia="Times New Roman" w:hAnsi="Consolas" w:cs="Times New Roman"/>
@@ -5643,7 +3533,6 @@
               </w:rPr>
               <w:t>def</w:t>
             </w:r>
-            <w:proofErr w:type="spellEnd"/>
             <w:r>
               <w:rPr>
                 <w:rFonts w:ascii="Consolas" w:eastAsia="Times New Roman" w:hAnsi="Consolas" w:cs="Times New Roman"/>
@@ -5654,7 +3543,6 @@
               </w:rPr>
               <w:t xml:space="preserve"> </w:t>
             </w:r>
-            <w:proofErr w:type="spellStart"/>
             <w:r>
               <w:rPr>
                 <w:rFonts w:ascii="Consolas" w:eastAsia="Times New Roman" w:hAnsi="Consolas" w:cs="Times New Roman"/>
@@ -5665,7 +3553,6 @@
               </w:rPr>
               <w:t>add</w:t>
             </w:r>
-            <w:proofErr w:type="spellEnd"/>
             <w:r>
               <w:rPr>
                 <w:rFonts w:ascii="Consolas" w:eastAsia="Times New Roman" w:hAnsi="Consolas" w:cs="Times New Roman"/>
@@ -5676,7 +3563,6 @@
               </w:rPr>
               <w:t>(</w:t>
             </w:r>
-            <w:proofErr w:type="spellStart"/>
             <w:r>
               <w:rPr>
                 <w:rFonts w:ascii="Consolas" w:eastAsia="Times New Roman" w:hAnsi="Consolas" w:cs="Times New Roman"/>
@@ -5707,7 +3593,6 @@
               </w:rPr>
               <w:t>y</w:t>
             </w:r>
-            <w:proofErr w:type="spellEnd"/>
             <w:r>
               <w:rPr>
                 <w:rFonts w:ascii="Consolas" w:eastAsia="Times New Roman" w:hAnsi="Consolas" w:cs="Times New Roman"/>
@@ -5743,7 +3628,6 @@
               </w:rPr>
               <w:t xml:space="preserve">    </w:t>
             </w:r>
-            <w:proofErr w:type="spellStart"/>
             <w:r>
               <w:rPr>
                 <w:rFonts w:ascii="Consolas" w:eastAsia="Times New Roman" w:hAnsi="Consolas" w:cs="Times New Roman"/>
@@ -5754,7 +3638,6 @@
               </w:rPr>
               <w:t>return</w:t>
             </w:r>
-            <w:proofErr w:type="spellEnd"/>
             <w:r>
               <w:rPr>
                 <w:rFonts w:ascii="Consolas" w:eastAsia="Times New Roman" w:hAnsi="Consolas" w:cs="Times New Roman"/>
@@ -5800,7 +3683,6 @@
                 <w:lang w:val="ru-UA" w:eastAsia="ru-UA"/>
               </w:rPr>
             </w:pPr>
-            <w:proofErr w:type="spellStart"/>
             <w:r>
               <w:rPr>
                 <w:rFonts w:ascii="Consolas" w:eastAsia="Times New Roman" w:hAnsi="Consolas" w:cs="Times New Roman"/>
@@ -5811,7 +3693,6 @@
               </w:rPr>
               <w:t>def</w:t>
             </w:r>
-            <w:proofErr w:type="spellEnd"/>
             <w:r>
               <w:rPr>
                 <w:rFonts w:ascii="Consolas" w:eastAsia="Times New Roman" w:hAnsi="Consolas" w:cs="Times New Roman"/>
@@ -5822,7 +3703,6 @@
               </w:rPr>
               <w:t xml:space="preserve"> </w:t>
             </w:r>
-            <w:proofErr w:type="spellStart"/>
             <w:r>
               <w:rPr>
                 <w:rFonts w:ascii="Consolas" w:eastAsia="Times New Roman" w:hAnsi="Consolas" w:cs="Times New Roman"/>
@@ -5833,7 +3713,6 @@
               </w:rPr>
               <w:t>subtract</w:t>
             </w:r>
-            <w:proofErr w:type="spellEnd"/>
             <w:r>
               <w:rPr>
                 <w:rFonts w:ascii="Consolas" w:eastAsia="Times New Roman" w:hAnsi="Consolas" w:cs="Times New Roman"/>
@@ -5909,7 +3788,6 @@
               </w:rPr>
               <w:t xml:space="preserve">    </w:t>
             </w:r>
-            <w:proofErr w:type="spellStart"/>
             <w:r>
               <w:rPr>
                 <w:rFonts w:ascii="Consolas" w:eastAsia="Times New Roman" w:hAnsi="Consolas" w:cs="Times New Roman"/>
@@ -5920,7 +3798,6 @@
               </w:rPr>
               <w:t>return</w:t>
             </w:r>
-            <w:proofErr w:type="spellEnd"/>
             <w:r>
               <w:rPr>
                 <w:rFonts w:ascii="Consolas" w:eastAsia="Times New Roman" w:hAnsi="Consolas" w:cs="Times New Roman"/>
@@ -5966,7 +3843,6 @@
                 <w:lang w:val="ru-UA" w:eastAsia="ru-UA"/>
               </w:rPr>
             </w:pPr>
-            <w:proofErr w:type="spellStart"/>
             <w:r>
               <w:rPr>
                 <w:rFonts w:ascii="Consolas" w:eastAsia="Times New Roman" w:hAnsi="Consolas" w:cs="Times New Roman"/>
@@ -5977,7 +3853,6 @@
               </w:rPr>
               <w:t>def</w:t>
             </w:r>
-            <w:proofErr w:type="spellEnd"/>
             <w:r>
               <w:rPr>
                 <w:rFonts w:ascii="Consolas" w:eastAsia="Times New Roman" w:hAnsi="Consolas" w:cs="Times New Roman"/>
@@ -5988,7 +3863,6 @@
               </w:rPr>
               <w:t xml:space="preserve"> </w:t>
             </w:r>
-            <w:proofErr w:type="spellStart"/>
             <w:r>
               <w:rPr>
                 <w:rFonts w:ascii="Consolas" w:eastAsia="Times New Roman" w:hAnsi="Consolas" w:cs="Times New Roman"/>
@@ -5999,7 +3873,6 @@
               </w:rPr>
               <w:t>multiply</w:t>
             </w:r>
-            <w:proofErr w:type="spellEnd"/>
             <w:r>
               <w:rPr>
                 <w:rFonts w:ascii="Consolas" w:eastAsia="Times New Roman" w:hAnsi="Consolas" w:cs="Times New Roman"/>
@@ -6075,7 +3948,6 @@
               </w:rPr>
               <w:t xml:space="preserve">    </w:t>
             </w:r>
-            <w:proofErr w:type="spellStart"/>
             <w:r>
               <w:rPr>
                 <w:rFonts w:ascii="Consolas" w:eastAsia="Times New Roman" w:hAnsi="Consolas" w:cs="Times New Roman"/>
@@ -6086,7 +3958,6 @@
               </w:rPr>
               <w:t>return</w:t>
             </w:r>
-            <w:proofErr w:type="spellEnd"/>
             <w:r>
               <w:rPr>
                 <w:rFonts w:ascii="Consolas" w:eastAsia="Times New Roman" w:hAnsi="Consolas" w:cs="Times New Roman"/>
@@ -6132,7 +4003,6 @@
                 <w:lang w:val="ru-UA" w:eastAsia="ru-UA"/>
               </w:rPr>
             </w:pPr>
-            <w:proofErr w:type="spellStart"/>
             <w:r>
               <w:rPr>
                 <w:rFonts w:ascii="Consolas" w:eastAsia="Times New Roman" w:hAnsi="Consolas" w:cs="Times New Roman"/>
@@ -6143,7 +4013,6 @@
               </w:rPr>
               <w:t>def</w:t>
             </w:r>
-            <w:proofErr w:type="spellEnd"/>
             <w:r>
               <w:rPr>
                 <w:rFonts w:ascii="Consolas" w:eastAsia="Times New Roman" w:hAnsi="Consolas" w:cs="Times New Roman"/>
@@ -6154,7 +4023,6 @@
               </w:rPr>
               <w:t xml:space="preserve"> </w:t>
             </w:r>
-            <w:proofErr w:type="spellStart"/>
             <w:r>
               <w:rPr>
                 <w:rFonts w:ascii="Consolas" w:eastAsia="Times New Roman" w:hAnsi="Consolas" w:cs="Times New Roman"/>
@@ -6165,7 +4033,6 @@
               </w:rPr>
               <w:t>divide</w:t>
             </w:r>
-            <w:proofErr w:type="spellEnd"/>
             <w:r>
               <w:rPr>
                 <w:rFonts w:ascii="Consolas" w:eastAsia="Times New Roman" w:hAnsi="Consolas" w:cs="Times New Roman"/>
@@ -6241,7 +4108,6 @@
               </w:rPr>
               <w:t xml:space="preserve">    </w:t>
             </w:r>
-            <w:proofErr w:type="spellStart"/>
             <w:r>
               <w:rPr>
                 <w:rFonts w:ascii="Consolas" w:eastAsia="Times New Roman" w:hAnsi="Consolas" w:cs="Times New Roman"/>
@@ -6252,7 +4118,6 @@
               </w:rPr>
               <w:t>if</w:t>
             </w:r>
-            <w:proofErr w:type="spellEnd"/>
             <w:r>
               <w:rPr>
                 <w:rFonts w:ascii="Consolas" w:eastAsia="Times New Roman" w:hAnsi="Consolas" w:cs="Times New Roman"/>
@@ -6328,7 +4193,6 @@
               </w:rPr>
               <w:t xml:space="preserve">        </w:t>
             </w:r>
-            <w:proofErr w:type="spellStart"/>
             <w:r>
               <w:rPr>
                 <w:rFonts w:ascii="Consolas" w:eastAsia="Times New Roman" w:hAnsi="Consolas" w:cs="Times New Roman"/>
@@ -6339,7 +4203,6 @@
               </w:rPr>
               <w:t>return</w:t>
             </w:r>
-            <w:proofErr w:type="spellEnd"/>
             <w:r>
               <w:rPr>
                 <w:rFonts w:ascii="Consolas" w:eastAsia="Times New Roman" w:hAnsi="Consolas" w:cs="Times New Roman"/>
@@ -6395,7 +4258,6 @@
               </w:rPr>
               <w:t xml:space="preserve">    </w:t>
             </w:r>
-            <w:proofErr w:type="spellStart"/>
             <w:r>
               <w:rPr>
                 <w:rFonts w:ascii="Consolas" w:eastAsia="Times New Roman" w:hAnsi="Consolas" w:cs="Times New Roman"/>
@@ -6406,7 +4268,6 @@
               </w:rPr>
               <w:t>else</w:t>
             </w:r>
-            <w:proofErr w:type="spellEnd"/>
             <w:r>
               <w:rPr>
                 <w:rFonts w:ascii="Consolas" w:eastAsia="Times New Roman" w:hAnsi="Consolas" w:cs="Times New Roman"/>
@@ -6442,7 +4303,6 @@
               </w:rPr>
               <w:t xml:space="preserve">        </w:t>
             </w:r>
-            <w:proofErr w:type="spellStart"/>
             <w:r>
               <w:rPr>
                 <w:rFonts w:ascii="Consolas" w:eastAsia="Times New Roman" w:hAnsi="Consolas" w:cs="Times New Roman"/>
@@ -6453,7 +4313,6 @@
               </w:rPr>
               <w:t>return</w:t>
             </w:r>
-            <w:proofErr w:type="spellEnd"/>
             <w:r>
               <w:rPr>
                 <w:rFonts w:ascii="Consolas" w:eastAsia="Times New Roman" w:hAnsi="Consolas" w:cs="Times New Roman"/>
@@ -6472,29 +4331,7 @@
                 <w:szCs w:val="21"/>
                 <w:lang w:val="ru-UA" w:eastAsia="ru-UA"/>
               </w:rPr>
-              <w:t xml:space="preserve">"на нуль не </w:t>
-            </w:r>
-            <w:proofErr w:type="spellStart"/>
-            <w:r>
-              <w:rPr>
-                <w:rFonts w:ascii="Consolas" w:eastAsia="Times New Roman" w:hAnsi="Consolas" w:cs="Times New Roman"/>
-                <w:color w:val="CE9178"/>
-                <w:sz w:val="21"/>
-                <w:szCs w:val="21"/>
-                <w:lang w:val="ru-UA" w:eastAsia="ru-UA"/>
-              </w:rPr>
-              <w:t>ділиться</w:t>
-            </w:r>
-            <w:proofErr w:type="spellEnd"/>
-            <w:r>
-              <w:rPr>
-                <w:rFonts w:ascii="Consolas" w:eastAsia="Times New Roman" w:hAnsi="Consolas" w:cs="Times New Roman"/>
-                <w:color w:val="CE9178"/>
-                <w:sz w:val="21"/>
-                <w:szCs w:val="21"/>
-                <w:lang w:val="ru-UA" w:eastAsia="ru-UA"/>
-              </w:rPr>
-              <w:t>"</w:t>
+              <w:t>"на нуль не ділиться"</w:t>
             </w:r>
           </w:p>
           <w:p>
@@ -6519,42 +4356,8 @@
                 <w:szCs w:val="21"/>
                 <w:lang w:val="ru-UA" w:eastAsia="ru-UA"/>
               </w:rPr>
-              <w:t xml:space="preserve"># </w:t>
-            </w:r>
-            <w:proofErr w:type="spellStart"/>
-            <w:r>
-              <w:rPr>
-                <w:rFonts w:ascii="Consolas" w:eastAsia="Times New Roman" w:hAnsi="Consolas" w:cs="Times New Roman"/>
-                <w:color w:val="6A9955"/>
-                <w:sz w:val="21"/>
-                <w:szCs w:val="21"/>
-                <w:lang w:val="ru-UA" w:eastAsia="ru-UA"/>
-              </w:rPr>
-              <w:t>Основна</w:t>
-            </w:r>
-            <w:proofErr w:type="spellEnd"/>
-            <w:r>
-              <w:rPr>
-                <w:rFonts w:ascii="Consolas" w:eastAsia="Times New Roman" w:hAnsi="Consolas" w:cs="Times New Roman"/>
-                <w:color w:val="6A9955"/>
-                <w:sz w:val="21"/>
-                <w:szCs w:val="21"/>
-                <w:lang w:val="ru-UA" w:eastAsia="ru-UA"/>
-              </w:rPr>
-              <w:t xml:space="preserve"> </w:t>
-            </w:r>
-            <w:proofErr w:type="spellStart"/>
-            <w:r>
-              <w:rPr>
-                <w:rFonts w:ascii="Consolas" w:eastAsia="Times New Roman" w:hAnsi="Consolas" w:cs="Times New Roman"/>
-                <w:color w:val="6A9955"/>
-                <w:sz w:val="21"/>
-                <w:szCs w:val="21"/>
-                <w:lang w:val="ru-UA" w:eastAsia="ru-UA"/>
-              </w:rPr>
-              <w:t>програма</w:t>
-            </w:r>
-            <w:proofErr w:type="spellEnd"/>
+              <w:t># Основна програма</w:t>
+            </w:r>
           </w:p>
           <w:p>
             <w:pPr>
@@ -6570,7 +4373,6 @@
                 <w:lang w:val="ru-UA" w:eastAsia="ru-UA"/>
               </w:rPr>
             </w:pPr>
-            <w:proofErr w:type="spellStart"/>
             <w:r>
               <w:rPr>
                 <w:rFonts w:ascii="Consolas" w:eastAsia="Times New Roman" w:hAnsi="Consolas" w:cs="Times New Roman"/>
@@ -6581,7 +4383,6 @@
               </w:rPr>
               <w:t>def</w:t>
             </w:r>
-            <w:proofErr w:type="spellEnd"/>
             <w:r>
               <w:rPr>
                 <w:rFonts w:ascii="Consolas" w:eastAsia="Times New Roman" w:hAnsi="Consolas" w:cs="Times New Roman"/>
@@ -6592,7 +4393,6 @@
               </w:rPr>
               <w:t xml:space="preserve"> </w:t>
             </w:r>
-            <w:proofErr w:type="spellStart"/>
             <w:r>
               <w:rPr>
                 <w:rFonts w:ascii="Consolas" w:eastAsia="Times New Roman" w:hAnsi="Consolas" w:cs="Times New Roman"/>
@@ -6603,7 +4403,6 @@
               </w:rPr>
               <w:t>calculator</w:t>
             </w:r>
-            <w:proofErr w:type="spellEnd"/>
             <w:r>
               <w:rPr>
                 <w:rFonts w:ascii="Consolas" w:eastAsia="Times New Roman" w:hAnsi="Consolas" w:cs="Times New Roman"/>
@@ -6659,7 +4458,6 @@
               </w:rPr>
               <w:t xml:space="preserve"> </w:t>
             </w:r>
-            <w:proofErr w:type="spellStart"/>
             <w:r>
               <w:rPr>
                 <w:rFonts w:ascii="Consolas" w:eastAsia="Times New Roman" w:hAnsi="Consolas" w:cs="Times New Roman"/>
@@ -6670,7 +4468,6 @@
               </w:rPr>
               <w:t>float</w:t>
             </w:r>
-            <w:proofErr w:type="spellEnd"/>
             <w:r>
               <w:rPr>
                 <w:rFonts w:ascii="Consolas" w:eastAsia="Times New Roman" w:hAnsi="Consolas" w:cs="Times New Roman"/>
@@ -6681,7 +4478,6 @@
               </w:rPr>
               <w:t>(</w:t>
             </w:r>
-            <w:proofErr w:type="spellStart"/>
             <w:r>
               <w:rPr>
                 <w:rFonts w:ascii="Consolas" w:eastAsia="Times New Roman" w:hAnsi="Consolas" w:cs="Times New Roman"/>
@@ -6692,7 +4488,6 @@
               </w:rPr>
               <w:t>input</w:t>
             </w:r>
-            <w:proofErr w:type="spellEnd"/>
             <w:r>
               <w:rPr>
                 <w:rFonts w:ascii="Consolas" w:eastAsia="Times New Roman" w:hAnsi="Consolas" w:cs="Times New Roman"/>
@@ -6711,29 +4506,7 @@
                 <w:szCs w:val="21"/>
                 <w:lang w:val="ru-UA" w:eastAsia="ru-UA"/>
               </w:rPr>
-              <w:t>"</w:t>
-            </w:r>
-            <w:proofErr w:type="spellStart"/>
-            <w:r>
-              <w:rPr>
-                <w:rFonts w:ascii="Consolas" w:eastAsia="Times New Roman" w:hAnsi="Consolas" w:cs="Times New Roman"/>
-                <w:color w:val="CE9178"/>
-                <w:sz w:val="21"/>
-                <w:szCs w:val="21"/>
-                <w:lang w:val="ru-UA" w:eastAsia="ru-UA"/>
-              </w:rPr>
-              <w:t>введіть</w:t>
-            </w:r>
-            <w:proofErr w:type="spellEnd"/>
-            <w:r>
-              <w:rPr>
-                <w:rFonts w:ascii="Consolas" w:eastAsia="Times New Roman" w:hAnsi="Consolas" w:cs="Times New Roman"/>
-                <w:color w:val="CE9178"/>
-                <w:sz w:val="21"/>
-                <w:szCs w:val="21"/>
-                <w:lang w:val="ru-UA" w:eastAsia="ru-UA"/>
-              </w:rPr>
-              <w:t xml:space="preserve"> перше число: "</w:t>
+              <w:t>"введіть перше число: "</w:t>
             </w:r>
             <w:r>
               <w:rPr>
@@ -6790,7 +4563,6 @@
               </w:rPr>
               <w:t xml:space="preserve"> </w:t>
             </w:r>
-            <w:proofErr w:type="spellStart"/>
             <w:r>
               <w:rPr>
                 <w:rFonts w:ascii="Consolas" w:eastAsia="Times New Roman" w:hAnsi="Consolas" w:cs="Times New Roman"/>
@@ -6801,7 +4573,6 @@
               </w:rPr>
               <w:t>float</w:t>
             </w:r>
-            <w:proofErr w:type="spellEnd"/>
             <w:r>
               <w:rPr>
                 <w:rFonts w:ascii="Consolas" w:eastAsia="Times New Roman" w:hAnsi="Consolas" w:cs="Times New Roman"/>
@@ -6812,7 +4583,6 @@
               </w:rPr>
               <w:t>(</w:t>
             </w:r>
-            <w:proofErr w:type="spellStart"/>
             <w:r>
               <w:rPr>
                 <w:rFonts w:ascii="Consolas" w:eastAsia="Times New Roman" w:hAnsi="Consolas" w:cs="Times New Roman"/>
@@ -6823,7 +4593,6 @@
               </w:rPr>
               <w:t>input</w:t>
             </w:r>
-            <w:proofErr w:type="spellEnd"/>
             <w:r>
               <w:rPr>
                 <w:rFonts w:ascii="Consolas" w:eastAsia="Times New Roman" w:hAnsi="Consolas" w:cs="Times New Roman"/>
@@ -6842,29 +4611,7 @@
                 <w:szCs w:val="21"/>
                 <w:lang w:val="ru-UA" w:eastAsia="ru-UA"/>
               </w:rPr>
-              <w:t>"</w:t>
-            </w:r>
-            <w:proofErr w:type="spellStart"/>
-            <w:r>
-              <w:rPr>
-                <w:rFonts w:ascii="Consolas" w:eastAsia="Times New Roman" w:hAnsi="Consolas" w:cs="Times New Roman"/>
-                <w:color w:val="CE9178"/>
-                <w:sz w:val="21"/>
-                <w:szCs w:val="21"/>
-                <w:lang w:val="ru-UA" w:eastAsia="ru-UA"/>
-              </w:rPr>
-              <w:t>введіть</w:t>
-            </w:r>
-            <w:proofErr w:type="spellEnd"/>
-            <w:r>
-              <w:rPr>
-                <w:rFonts w:ascii="Consolas" w:eastAsia="Times New Roman" w:hAnsi="Consolas" w:cs="Times New Roman"/>
-                <w:color w:val="CE9178"/>
-                <w:sz w:val="21"/>
-                <w:szCs w:val="21"/>
-                <w:lang w:val="ru-UA" w:eastAsia="ru-UA"/>
-              </w:rPr>
-              <w:t xml:space="preserve"> друге число: "</w:t>
+              <w:t>"введіть друге число: "</w:t>
             </w:r>
             <w:r>
               <w:rPr>
@@ -6899,20 +4646,18 @@
                 <w:szCs w:val="21"/>
                 <w:lang w:val="ru-UA" w:eastAsia="ru-UA"/>
               </w:rPr>
-              <w:t xml:space="preserve">    </w:t>
-            </w:r>
-            <w:proofErr w:type="spellStart"/>
-            <w:r>
-              <w:rPr>
-                <w:rFonts w:ascii="Consolas" w:eastAsia="Times New Roman" w:hAnsi="Consolas" w:cs="Times New Roman"/>
-                <w:color w:val="CCCCCC"/>
-                <w:sz w:val="21"/>
-                <w:szCs w:val="21"/>
-                <w:lang w:val="ru-UA" w:eastAsia="ru-UA"/>
-              </w:rPr>
-              <w:t>operation</w:t>
-            </w:r>
-            <w:proofErr w:type="spellEnd"/>
+              <w:t xml:space="preserve">    operation </w:t>
+            </w:r>
+            <w:r>
+              <w:rPr>
+                <w:rFonts w:ascii="Consolas" w:eastAsia="Times New Roman" w:hAnsi="Consolas" w:cs="Times New Roman"/>
+                <w:color w:val="D4D4D4"/>
+                <w:sz w:val="21"/>
+                <w:szCs w:val="21"/>
+                <w:lang w:val="ru-UA" w:eastAsia="ru-UA"/>
+              </w:rPr>
+              <w:t>=</w:t>
+            </w:r>
             <w:r>
               <w:rPr>
                 <w:rFonts w:ascii="Consolas" w:eastAsia="Times New Roman" w:hAnsi="Consolas" w:cs="Times New Roman"/>
@@ -6926,27 +4671,6 @@
             <w:r>
               <w:rPr>
                 <w:rFonts w:ascii="Consolas" w:eastAsia="Times New Roman" w:hAnsi="Consolas" w:cs="Times New Roman"/>
-                <w:color w:val="D4D4D4"/>
-                <w:sz w:val="21"/>
-                <w:szCs w:val="21"/>
-                <w:lang w:val="ru-UA" w:eastAsia="ru-UA"/>
-              </w:rPr>
-              <w:t>=</w:t>
-            </w:r>
-            <w:r>
-              <w:rPr>
-                <w:rFonts w:ascii="Consolas" w:eastAsia="Times New Roman" w:hAnsi="Consolas" w:cs="Times New Roman"/>
-                <w:color w:val="CCCCCC"/>
-                <w:sz w:val="21"/>
-                <w:szCs w:val="21"/>
-                <w:lang w:val="ru-UA" w:eastAsia="ru-UA"/>
-              </w:rPr>
-              <w:t xml:space="preserve"> </w:t>
-            </w:r>
-            <w:proofErr w:type="spellStart"/>
-            <w:r>
-              <w:rPr>
-                <w:rFonts w:ascii="Consolas" w:eastAsia="Times New Roman" w:hAnsi="Consolas" w:cs="Times New Roman"/>
                 <w:color w:val="DCDCAA"/>
                 <w:sz w:val="21"/>
                 <w:szCs w:val="21"/>
@@ -6954,7 +4678,6 @@
               </w:rPr>
               <w:t>input</w:t>
             </w:r>
-            <w:proofErr w:type="spellEnd"/>
             <w:r>
               <w:rPr>
                 <w:rFonts w:ascii="Consolas" w:eastAsia="Times New Roman" w:hAnsi="Consolas" w:cs="Times New Roman"/>
@@ -6973,51 +4696,7 @@
                 <w:szCs w:val="21"/>
                 <w:lang w:val="ru-UA" w:eastAsia="ru-UA"/>
               </w:rPr>
-              <w:t>"</w:t>
-            </w:r>
-            <w:proofErr w:type="spellStart"/>
-            <w:r>
-              <w:rPr>
-                <w:rFonts w:ascii="Consolas" w:eastAsia="Times New Roman" w:hAnsi="Consolas" w:cs="Times New Roman"/>
-                <w:color w:val="CE9178"/>
-                <w:sz w:val="21"/>
-                <w:szCs w:val="21"/>
-                <w:lang w:val="ru-UA" w:eastAsia="ru-UA"/>
-              </w:rPr>
-              <w:t>виберіть</w:t>
-            </w:r>
-            <w:proofErr w:type="spellEnd"/>
-            <w:r>
-              <w:rPr>
-                <w:rFonts w:ascii="Consolas" w:eastAsia="Times New Roman" w:hAnsi="Consolas" w:cs="Times New Roman"/>
-                <w:color w:val="CE9178"/>
-                <w:sz w:val="21"/>
-                <w:szCs w:val="21"/>
-                <w:lang w:val="ru-UA" w:eastAsia="ru-UA"/>
-              </w:rPr>
-              <w:t xml:space="preserve"> </w:t>
-            </w:r>
-            <w:proofErr w:type="spellStart"/>
-            <w:r>
-              <w:rPr>
-                <w:rFonts w:ascii="Consolas" w:eastAsia="Times New Roman" w:hAnsi="Consolas" w:cs="Times New Roman"/>
-                <w:color w:val="CE9178"/>
-                <w:sz w:val="21"/>
-                <w:szCs w:val="21"/>
-                <w:lang w:val="ru-UA" w:eastAsia="ru-UA"/>
-              </w:rPr>
-              <w:t>операцію</w:t>
-            </w:r>
-            <w:proofErr w:type="spellEnd"/>
-            <w:r>
-              <w:rPr>
-                <w:rFonts w:ascii="Consolas" w:eastAsia="Times New Roman" w:hAnsi="Consolas" w:cs="Times New Roman"/>
-                <w:color w:val="CE9178"/>
-                <w:sz w:val="21"/>
-                <w:szCs w:val="21"/>
-                <w:lang w:val="ru-UA" w:eastAsia="ru-UA"/>
-              </w:rPr>
-              <w:t>(+, -, *, /): "</w:t>
+              <w:t>"виберіть операцію(+, -, *, /): "</w:t>
             </w:r>
             <w:r>
               <w:rPr>
@@ -7069,7 +4748,6 @@
               </w:rPr>
               <w:t xml:space="preserve">    </w:t>
             </w:r>
-            <w:proofErr w:type="spellStart"/>
             <w:r>
               <w:rPr>
                 <w:rFonts w:ascii="Consolas" w:eastAsia="Times New Roman" w:hAnsi="Consolas" w:cs="Times New Roman"/>
@@ -7080,38 +4758,15 @@
               </w:rPr>
               <w:t>if</w:t>
             </w:r>
-            <w:proofErr w:type="spellEnd"/>
-            <w:r>
-              <w:rPr>
-                <w:rFonts w:ascii="Consolas" w:eastAsia="Times New Roman" w:hAnsi="Consolas" w:cs="Times New Roman"/>
-                <w:color w:val="CCCCCC"/>
-                <w:sz w:val="21"/>
-                <w:szCs w:val="21"/>
-                <w:lang w:val="ru-UA" w:eastAsia="ru-UA"/>
-              </w:rPr>
-              <w:t xml:space="preserve"> </w:t>
-            </w:r>
-            <w:proofErr w:type="spellStart"/>
-            <w:r>
-              <w:rPr>
-                <w:rFonts w:ascii="Consolas" w:eastAsia="Times New Roman" w:hAnsi="Consolas" w:cs="Times New Roman"/>
-                <w:color w:val="CCCCCC"/>
-                <w:sz w:val="21"/>
-                <w:szCs w:val="21"/>
-                <w:lang w:val="ru-UA" w:eastAsia="ru-UA"/>
-              </w:rPr>
-              <w:t>operation</w:t>
-            </w:r>
-            <w:proofErr w:type="spellEnd"/>
-            <w:r>
-              <w:rPr>
-                <w:rFonts w:ascii="Consolas" w:eastAsia="Times New Roman" w:hAnsi="Consolas" w:cs="Times New Roman"/>
-                <w:color w:val="CCCCCC"/>
-                <w:sz w:val="21"/>
-                <w:szCs w:val="21"/>
-                <w:lang w:val="ru-UA" w:eastAsia="ru-UA"/>
-              </w:rPr>
-              <w:t xml:space="preserve"> </w:t>
+            <w:r>
+              <w:rPr>
+                <w:rFonts w:ascii="Consolas" w:eastAsia="Times New Roman" w:hAnsi="Consolas" w:cs="Times New Roman"/>
+                <w:color w:val="CCCCCC"/>
+                <w:sz w:val="21"/>
+                <w:szCs w:val="21"/>
+                <w:lang w:val="ru-UA" w:eastAsia="ru-UA"/>
+              </w:rPr>
+              <w:t xml:space="preserve"> operation </w:t>
             </w:r>
             <w:r>
               <w:rPr>
@@ -7178,7 +4833,6 @@
               </w:rPr>
               <w:t xml:space="preserve">        </w:t>
             </w:r>
-            <w:proofErr w:type="spellStart"/>
             <w:r>
               <w:rPr>
                 <w:rFonts w:ascii="Consolas" w:eastAsia="Times New Roman" w:hAnsi="Consolas" w:cs="Times New Roman"/>
@@ -7189,7 +4843,6 @@
               </w:rPr>
               <w:t>print</w:t>
             </w:r>
-            <w:proofErr w:type="spellEnd"/>
             <w:r>
               <w:rPr>
                 <w:rFonts w:ascii="Consolas" w:eastAsia="Times New Roman" w:hAnsi="Consolas" w:cs="Times New Roman"/>
@@ -7200,7 +4853,6 @@
               </w:rPr>
               <w:t>(</w:t>
             </w:r>
-            <w:proofErr w:type="spellStart"/>
             <w:r>
               <w:rPr>
                 <w:rFonts w:ascii="Consolas" w:eastAsia="Times New Roman" w:hAnsi="Consolas" w:cs="Times New Roman"/>
@@ -7219,18 +4871,7 @@
                 <w:szCs w:val="21"/>
                 <w:lang w:val="ru-UA" w:eastAsia="ru-UA"/>
               </w:rPr>
-              <w:t>"Результат</w:t>
-            </w:r>
-            <w:proofErr w:type="spellEnd"/>
-            <w:r>
-              <w:rPr>
-                <w:rFonts w:ascii="Consolas" w:eastAsia="Times New Roman" w:hAnsi="Consolas" w:cs="Times New Roman"/>
-                <w:color w:val="CE9178"/>
-                <w:sz w:val="21"/>
-                <w:szCs w:val="21"/>
-                <w:lang w:val="ru-UA" w:eastAsia="ru-UA"/>
-              </w:rPr>
-              <w:t xml:space="preserve">: </w:t>
+              <w:t xml:space="preserve">"Результат: </w:t>
             </w:r>
             <w:r>
               <w:rPr>
@@ -7242,27 +4883,15 @@
               </w:rPr>
               <w:t>{</w:t>
             </w:r>
-            <w:proofErr w:type="spellStart"/>
-            <w:r>
-              <w:rPr>
-                <w:rFonts w:ascii="Consolas" w:eastAsia="Times New Roman" w:hAnsi="Consolas" w:cs="Times New Roman"/>
-                <w:color w:val="CCCCCC"/>
-                <w:sz w:val="21"/>
-                <w:szCs w:val="21"/>
-                <w:lang w:val="ru-UA" w:eastAsia="ru-UA"/>
-              </w:rPr>
-              <w:t>add</w:t>
-            </w:r>
-            <w:proofErr w:type="spellEnd"/>
-            <w:r>
-              <w:rPr>
-                <w:rFonts w:ascii="Consolas" w:eastAsia="Times New Roman" w:hAnsi="Consolas" w:cs="Times New Roman"/>
-                <w:color w:val="CCCCCC"/>
-                <w:sz w:val="21"/>
-                <w:szCs w:val="21"/>
-                <w:lang w:val="ru-UA" w:eastAsia="ru-UA"/>
-              </w:rPr>
-              <w:t>(num1, num2)</w:t>
+            <w:r>
+              <w:rPr>
+                <w:rFonts w:ascii="Consolas" w:eastAsia="Times New Roman" w:hAnsi="Consolas" w:cs="Times New Roman"/>
+                <w:color w:val="CCCCCC"/>
+                <w:sz w:val="21"/>
+                <w:szCs w:val="21"/>
+                <w:lang w:val="ru-UA" w:eastAsia="ru-UA"/>
+              </w:rPr>
+              <w:t>add(num1, num2)</w:t>
             </w:r>
             <w:r>
               <w:rPr>
@@ -7319,7 +4948,6 @@
               </w:rPr>
               <w:t xml:space="preserve">    </w:t>
             </w:r>
-            <w:proofErr w:type="spellStart"/>
             <w:r>
               <w:rPr>
                 <w:rFonts w:ascii="Consolas" w:eastAsia="Times New Roman" w:hAnsi="Consolas" w:cs="Times New Roman"/>
@@ -7330,38 +4958,15 @@
               </w:rPr>
               <w:t>elif</w:t>
             </w:r>
-            <w:proofErr w:type="spellEnd"/>
-            <w:r>
-              <w:rPr>
-                <w:rFonts w:ascii="Consolas" w:eastAsia="Times New Roman" w:hAnsi="Consolas" w:cs="Times New Roman"/>
-                <w:color w:val="CCCCCC"/>
-                <w:sz w:val="21"/>
-                <w:szCs w:val="21"/>
-                <w:lang w:val="ru-UA" w:eastAsia="ru-UA"/>
-              </w:rPr>
-              <w:t xml:space="preserve"> </w:t>
-            </w:r>
-            <w:proofErr w:type="spellStart"/>
-            <w:r>
-              <w:rPr>
-                <w:rFonts w:ascii="Consolas" w:eastAsia="Times New Roman" w:hAnsi="Consolas" w:cs="Times New Roman"/>
-                <w:color w:val="CCCCCC"/>
-                <w:sz w:val="21"/>
-                <w:szCs w:val="21"/>
-                <w:lang w:val="ru-UA" w:eastAsia="ru-UA"/>
-              </w:rPr>
-              <w:t>operation</w:t>
-            </w:r>
-            <w:proofErr w:type="spellEnd"/>
-            <w:r>
-              <w:rPr>
-                <w:rFonts w:ascii="Consolas" w:eastAsia="Times New Roman" w:hAnsi="Consolas" w:cs="Times New Roman"/>
-                <w:color w:val="CCCCCC"/>
-                <w:sz w:val="21"/>
-                <w:szCs w:val="21"/>
-                <w:lang w:val="ru-UA" w:eastAsia="ru-UA"/>
-              </w:rPr>
-              <w:t xml:space="preserve"> </w:t>
+            <w:r>
+              <w:rPr>
+                <w:rFonts w:ascii="Consolas" w:eastAsia="Times New Roman" w:hAnsi="Consolas" w:cs="Times New Roman"/>
+                <w:color w:val="CCCCCC"/>
+                <w:sz w:val="21"/>
+                <w:szCs w:val="21"/>
+                <w:lang w:val="ru-UA" w:eastAsia="ru-UA"/>
+              </w:rPr>
+              <w:t xml:space="preserve"> operation </w:t>
             </w:r>
             <w:r>
               <w:rPr>
@@ -7428,7 +5033,6 @@
               </w:rPr>
               <w:t xml:space="preserve">        </w:t>
             </w:r>
-            <w:proofErr w:type="spellStart"/>
             <w:r>
               <w:rPr>
                 <w:rFonts w:ascii="Consolas" w:eastAsia="Times New Roman" w:hAnsi="Consolas" w:cs="Times New Roman"/>
@@ -7439,7 +5043,6 @@
               </w:rPr>
               <w:t>print</w:t>
             </w:r>
-            <w:proofErr w:type="spellEnd"/>
             <w:r>
               <w:rPr>
                 <w:rFonts w:ascii="Consolas" w:eastAsia="Times New Roman" w:hAnsi="Consolas" w:cs="Times New Roman"/>
@@ -7450,7 +5053,6 @@
               </w:rPr>
               <w:t>(</w:t>
             </w:r>
-            <w:proofErr w:type="spellStart"/>
             <w:r>
               <w:rPr>
                 <w:rFonts w:ascii="Consolas" w:eastAsia="Times New Roman" w:hAnsi="Consolas" w:cs="Times New Roman"/>
@@ -7469,18 +5071,7 @@
                 <w:szCs w:val="21"/>
                 <w:lang w:val="ru-UA" w:eastAsia="ru-UA"/>
               </w:rPr>
-              <w:t>"Результат</w:t>
-            </w:r>
-            <w:proofErr w:type="spellEnd"/>
-            <w:r>
-              <w:rPr>
-                <w:rFonts w:ascii="Consolas" w:eastAsia="Times New Roman" w:hAnsi="Consolas" w:cs="Times New Roman"/>
-                <w:color w:val="CE9178"/>
-                <w:sz w:val="21"/>
-                <w:szCs w:val="21"/>
-                <w:lang w:val="ru-UA" w:eastAsia="ru-UA"/>
-              </w:rPr>
-              <w:t xml:space="preserve">: </w:t>
+              <w:t xml:space="preserve">"Результат: </w:t>
             </w:r>
             <w:r>
               <w:rPr>
@@ -7492,27 +5083,15 @@
               </w:rPr>
               <w:t>{</w:t>
             </w:r>
-            <w:proofErr w:type="spellStart"/>
-            <w:r>
-              <w:rPr>
-                <w:rFonts w:ascii="Consolas" w:eastAsia="Times New Roman" w:hAnsi="Consolas" w:cs="Times New Roman"/>
-                <w:color w:val="CCCCCC"/>
-                <w:sz w:val="21"/>
-                <w:szCs w:val="21"/>
-                <w:lang w:val="ru-UA" w:eastAsia="ru-UA"/>
-              </w:rPr>
-              <w:t>subtract</w:t>
-            </w:r>
-            <w:proofErr w:type="spellEnd"/>
-            <w:r>
-              <w:rPr>
-                <w:rFonts w:ascii="Consolas" w:eastAsia="Times New Roman" w:hAnsi="Consolas" w:cs="Times New Roman"/>
-                <w:color w:val="CCCCCC"/>
-                <w:sz w:val="21"/>
-                <w:szCs w:val="21"/>
-                <w:lang w:val="ru-UA" w:eastAsia="ru-UA"/>
-              </w:rPr>
-              <w:t>(num1, num2)</w:t>
+            <w:r>
+              <w:rPr>
+                <w:rFonts w:ascii="Consolas" w:eastAsia="Times New Roman" w:hAnsi="Consolas" w:cs="Times New Roman"/>
+                <w:color w:val="CCCCCC"/>
+                <w:sz w:val="21"/>
+                <w:szCs w:val="21"/>
+                <w:lang w:val="ru-UA" w:eastAsia="ru-UA"/>
+              </w:rPr>
+              <w:t>subtract(num1, num2)</w:t>
             </w:r>
             <w:r>
               <w:rPr>
@@ -7569,7 +5148,6 @@
               </w:rPr>
               <w:t xml:space="preserve">    </w:t>
             </w:r>
-            <w:proofErr w:type="spellStart"/>
             <w:r>
               <w:rPr>
                 <w:rFonts w:ascii="Consolas" w:eastAsia="Times New Roman" w:hAnsi="Consolas" w:cs="Times New Roman"/>
@@ -7580,38 +5158,15 @@
               </w:rPr>
               <w:t>elif</w:t>
             </w:r>
-            <w:proofErr w:type="spellEnd"/>
-            <w:r>
-              <w:rPr>
-                <w:rFonts w:ascii="Consolas" w:eastAsia="Times New Roman" w:hAnsi="Consolas" w:cs="Times New Roman"/>
-                <w:color w:val="CCCCCC"/>
-                <w:sz w:val="21"/>
-                <w:szCs w:val="21"/>
-                <w:lang w:val="ru-UA" w:eastAsia="ru-UA"/>
-              </w:rPr>
-              <w:t xml:space="preserve"> </w:t>
-            </w:r>
-            <w:proofErr w:type="spellStart"/>
-            <w:r>
-              <w:rPr>
-                <w:rFonts w:ascii="Consolas" w:eastAsia="Times New Roman" w:hAnsi="Consolas" w:cs="Times New Roman"/>
-                <w:color w:val="CCCCCC"/>
-                <w:sz w:val="21"/>
-                <w:szCs w:val="21"/>
-                <w:lang w:val="ru-UA" w:eastAsia="ru-UA"/>
-              </w:rPr>
-              <w:t>operation</w:t>
-            </w:r>
-            <w:proofErr w:type="spellEnd"/>
-            <w:r>
-              <w:rPr>
-                <w:rFonts w:ascii="Consolas" w:eastAsia="Times New Roman" w:hAnsi="Consolas" w:cs="Times New Roman"/>
-                <w:color w:val="CCCCCC"/>
-                <w:sz w:val="21"/>
-                <w:szCs w:val="21"/>
-                <w:lang w:val="ru-UA" w:eastAsia="ru-UA"/>
-              </w:rPr>
-              <w:t xml:space="preserve"> </w:t>
+            <w:r>
+              <w:rPr>
+                <w:rFonts w:ascii="Consolas" w:eastAsia="Times New Roman" w:hAnsi="Consolas" w:cs="Times New Roman"/>
+                <w:color w:val="CCCCCC"/>
+                <w:sz w:val="21"/>
+                <w:szCs w:val="21"/>
+                <w:lang w:val="ru-UA" w:eastAsia="ru-UA"/>
+              </w:rPr>
+              <w:t xml:space="preserve"> operation </w:t>
             </w:r>
             <w:r>
               <w:rPr>
@@ -7668,7 +5223,6 @@
               </w:rPr>
               <w:t xml:space="preserve">        </w:t>
             </w:r>
-            <w:proofErr w:type="spellStart"/>
             <w:r>
               <w:rPr>
                 <w:rFonts w:ascii="Consolas" w:eastAsia="Times New Roman" w:hAnsi="Consolas" w:cs="Times New Roman"/>
@@ -7679,7 +5233,6 @@
               </w:rPr>
               <w:t>print</w:t>
             </w:r>
-            <w:proofErr w:type="spellEnd"/>
             <w:r>
               <w:rPr>
                 <w:rFonts w:ascii="Consolas" w:eastAsia="Times New Roman" w:hAnsi="Consolas" w:cs="Times New Roman"/>
@@ -7690,7 +5243,6 @@
               </w:rPr>
               <w:t>(</w:t>
             </w:r>
-            <w:proofErr w:type="spellStart"/>
             <w:r>
               <w:rPr>
                 <w:rFonts w:ascii="Consolas" w:eastAsia="Times New Roman" w:hAnsi="Consolas" w:cs="Times New Roman"/>
@@ -7709,18 +5261,7 @@
                 <w:szCs w:val="21"/>
                 <w:lang w:val="ru-UA" w:eastAsia="ru-UA"/>
               </w:rPr>
-              <w:t>"результат</w:t>
-            </w:r>
-            <w:proofErr w:type="spellEnd"/>
-            <w:r>
-              <w:rPr>
-                <w:rFonts w:ascii="Consolas" w:eastAsia="Times New Roman" w:hAnsi="Consolas" w:cs="Times New Roman"/>
-                <w:color w:val="CE9178"/>
-                <w:sz w:val="21"/>
-                <w:szCs w:val="21"/>
-                <w:lang w:val="ru-UA" w:eastAsia="ru-UA"/>
-              </w:rPr>
-              <w:t xml:space="preserve">: </w:t>
+              <w:t xml:space="preserve">"результат: </w:t>
             </w:r>
             <w:r>
               <w:rPr>
@@ -7732,27 +5273,15 @@
               </w:rPr>
               <w:t>{</w:t>
             </w:r>
-            <w:proofErr w:type="spellStart"/>
-            <w:r>
-              <w:rPr>
-                <w:rFonts w:ascii="Consolas" w:eastAsia="Times New Roman" w:hAnsi="Consolas" w:cs="Times New Roman"/>
-                <w:color w:val="CCCCCC"/>
-                <w:sz w:val="21"/>
-                <w:szCs w:val="21"/>
-                <w:lang w:val="ru-UA" w:eastAsia="ru-UA"/>
-              </w:rPr>
-              <w:t>multiply</w:t>
-            </w:r>
-            <w:proofErr w:type="spellEnd"/>
-            <w:r>
-              <w:rPr>
-                <w:rFonts w:ascii="Consolas" w:eastAsia="Times New Roman" w:hAnsi="Consolas" w:cs="Times New Roman"/>
-                <w:color w:val="CCCCCC"/>
-                <w:sz w:val="21"/>
-                <w:szCs w:val="21"/>
-                <w:lang w:val="ru-UA" w:eastAsia="ru-UA"/>
-              </w:rPr>
-              <w:t>(num1, num2)</w:t>
+            <w:r>
+              <w:rPr>
+                <w:rFonts w:ascii="Consolas" w:eastAsia="Times New Roman" w:hAnsi="Consolas" w:cs="Times New Roman"/>
+                <w:color w:val="CCCCCC"/>
+                <w:sz w:val="21"/>
+                <w:szCs w:val="21"/>
+                <w:lang w:val="ru-UA" w:eastAsia="ru-UA"/>
+              </w:rPr>
+              <w:t>multiply(num1, num2)</w:t>
             </w:r>
             <w:r>
               <w:rPr>
@@ -7809,7 +5338,6 @@
               </w:rPr>
               <w:t xml:space="preserve">    </w:t>
             </w:r>
-            <w:proofErr w:type="spellStart"/>
             <w:r>
               <w:rPr>
                 <w:rFonts w:ascii="Consolas" w:eastAsia="Times New Roman" w:hAnsi="Consolas" w:cs="Times New Roman"/>
@@ -7820,38 +5348,15 @@
               </w:rPr>
               <w:t>elif</w:t>
             </w:r>
-            <w:proofErr w:type="spellEnd"/>
-            <w:r>
-              <w:rPr>
-                <w:rFonts w:ascii="Consolas" w:eastAsia="Times New Roman" w:hAnsi="Consolas" w:cs="Times New Roman"/>
-                <w:color w:val="CCCCCC"/>
-                <w:sz w:val="21"/>
-                <w:szCs w:val="21"/>
-                <w:lang w:val="ru-UA" w:eastAsia="ru-UA"/>
-              </w:rPr>
-              <w:t xml:space="preserve"> </w:t>
-            </w:r>
-            <w:proofErr w:type="spellStart"/>
-            <w:r>
-              <w:rPr>
-                <w:rFonts w:ascii="Consolas" w:eastAsia="Times New Roman" w:hAnsi="Consolas" w:cs="Times New Roman"/>
-                <w:color w:val="CCCCCC"/>
-                <w:sz w:val="21"/>
-                <w:szCs w:val="21"/>
-                <w:lang w:val="ru-UA" w:eastAsia="ru-UA"/>
-              </w:rPr>
-              <w:t>operation</w:t>
-            </w:r>
-            <w:proofErr w:type="spellEnd"/>
-            <w:r>
-              <w:rPr>
-                <w:rFonts w:ascii="Consolas" w:eastAsia="Times New Roman" w:hAnsi="Consolas" w:cs="Times New Roman"/>
-                <w:color w:val="CCCCCC"/>
-                <w:sz w:val="21"/>
-                <w:szCs w:val="21"/>
-                <w:lang w:val="ru-UA" w:eastAsia="ru-UA"/>
-              </w:rPr>
-              <w:t xml:space="preserve"> </w:t>
+            <w:r>
+              <w:rPr>
+                <w:rFonts w:ascii="Consolas" w:eastAsia="Times New Roman" w:hAnsi="Consolas" w:cs="Times New Roman"/>
+                <w:color w:val="CCCCCC"/>
+                <w:sz w:val="21"/>
+                <w:szCs w:val="21"/>
+                <w:lang w:val="ru-UA" w:eastAsia="ru-UA"/>
+              </w:rPr>
+              <w:t xml:space="preserve"> operation </w:t>
             </w:r>
             <w:r>
               <w:rPr>
@@ -7908,7 +5413,6 @@
               </w:rPr>
               <w:t xml:space="preserve">        </w:t>
             </w:r>
-            <w:proofErr w:type="spellStart"/>
             <w:r>
               <w:rPr>
                 <w:rFonts w:ascii="Consolas" w:eastAsia="Times New Roman" w:hAnsi="Consolas" w:cs="Times New Roman"/>
@@ -7919,7 +5423,6 @@
               </w:rPr>
               <w:t>print</w:t>
             </w:r>
-            <w:proofErr w:type="spellEnd"/>
             <w:r>
               <w:rPr>
                 <w:rFonts w:ascii="Consolas" w:eastAsia="Times New Roman" w:hAnsi="Consolas" w:cs="Times New Roman"/>
@@ -7930,7 +5433,6 @@
               </w:rPr>
               <w:t>(</w:t>
             </w:r>
-            <w:proofErr w:type="spellStart"/>
             <w:r>
               <w:rPr>
                 <w:rFonts w:ascii="Consolas" w:eastAsia="Times New Roman" w:hAnsi="Consolas" w:cs="Times New Roman"/>
@@ -7949,18 +5451,7 @@
                 <w:szCs w:val="21"/>
                 <w:lang w:val="ru-UA" w:eastAsia="ru-UA"/>
               </w:rPr>
-              <w:t>"результат</w:t>
-            </w:r>
-            <w:proofErr w:type="spellEnd"/>
-            <w:r>
-              <w:rPr>
-                <w:rFonts w:ascii="Consolas" w:eastAsia="Times New Roman" w:hAnsi="Consolas" w:cs="Times New Roman"/>
-                <w:color w:val="CE9178"/>
-                <w:sz w:val="21"/>
-                <w:szCs w:val="21"/>
-                <w:lang w:val="ru-UA" w:eastAsia="ru-UA"/>
-              </w:rPr>
-              <w:t xml:space="preserve">: </w:t>
+              <w:t xml:space="preserve">"результат: </w:t>
             </w:r>
             <w:r>
               <w:rPr>
@@ -7972,27 +5463,15 @@
               </w:rPr>
               <w:t>{</w:t>
             </w:r>
-            <w:proofErr w:type="spellStart"/>
-            <w:r>
-              <w:rPr>
-                <w:rFonts w:ascii="Consolas" w:eastAsia="Times New Roman" w:hAnsi="Consolas" w:cs="Times New Roman"/>
-                <w:color w:val="CCCCCC"/>
-                <w:sz w:val="21"/>
-                <w:szCs w:val="21"/>
-                <w:lang w:val="ru-UA" w:eastAsia="ru-UA"/>
-              </w:rPr>
-              <w:t>divide</w:t>
-            </w:r>
-            <w:proofErr w:type="spellEnd"/>
-            <w:r>
-              <w:rPr>
-                <w:rFonts w:ascii="Consolas" w:eastAsia="Times New Roman" w:hAnsi="Consolas" w:cs="Times New Roman"/>
-                <w:color w:val="CCCCCC"/>
-                <w:sz w:val="21"/>
-                <w:szCs w:val="21"/>
-                <w:lang w:val="ru-UA" w:eastAsia="ru-UA"/>
-              </w:rPr>
-              <w:t>(num1, num2)</w:t>
+            <w:r>
+              <w:rPr>
+                <w:rFonts w:ascii="Consolas" w:eastAsia="Times New Roman" w:hAnsi="Consolas" w:cs="Times New Roman"/>
+                <w:color w:val="CCCCCC"/>
+                <w:sz w:val="21"/>
+                <w:szCs w:val="21"/>
+                <w:lang w:val="ru-UA" w:eastAsia="ru-UA"/>
+              </w:rPr>
+              <w:t>divide(num1, num2)</w:t>
             </w:r>
             <w:r>
               <w:rPr>
@@ -8049,7 +5528,6 @@
               </w:rPr>
               <w:t xml:space="preserve">    </w:t>
             </w:r>
-            <w:proofErr w:type="spellStart"/>
             <w:r>
               <w:rPr>
                 <w:rFonts w:ascii="Consolas" w:eastAsia="Times New Roman" w:hAnsi="Consolas" w:cs="Times New Roman"/>
@@ -8060,7 +5538,6 @@
               </w:rPr>
               <w:t>else</w:t>
             </w:r>
-            <w:proofErr w:type="spellEnd"/>
             <w:r>
               <w:rPr>
                 <w:rFonts w:ascii="Consolas" w:eastAsia="Times New Roman" w:hAnsi="Consolas" w:cs="Times New Roman"/>
@@ -8096,7 +5573,6 @@
               </w:rPr>
               <w:t xml:space="preserve">        </w:t>
             </w:r>
-            <w:proofErr w:type="spellStart"/>
             <w:r>
               <w:rPr>
                 <w:rFonts w:ascii="Consolas" w:eastAsia="Times New Roman" w:hAnsi="Consolas" w:cs="Times New Roman"/>
@@ -8107,7 +5583,6 @@
               </w:rPr>
               <w:t>print</w:t>
             </w:r>
-            <w:proofErr w:type="spellEnd"/>
             <w:r>
               <w:rPr>
                 <w:rFonts w:ascii="Consolas" w:eastAsia="Times New Roman" w:hAnsi="Consolas" w:cs="Times New Roman"/>
@@ -8126,51 +5601,7 @@
                 <w:szCs w:val="21"/>
                 <w:lang w:val="ru-UA" w:eastAsia="ru-UA"/>
               </w:rPr>
-              <w:t>"</w:t>
-            </w:r>
-            <w:proofErr w:type="spellStart"/>
-            <w:r>
-              <w:rPr>
-                <w:rFonts w:ascii="Consolas" w:eastAsia="Times New Roman" w:hAnsi="Consolas" w:cs="Times New Roman"/>
-                <w:color w:val="CE9178"/>
-                <w:sz w:val="21"/>
-                <w:szCs w:val="21"/>
-                <w:lang w:val="ru-UA" w:eastAsia="ru-UA"/>
-              </w:rPr>
-              <w:t>невірна</w:t>
-            </w:r>
-            <w:proofErr w:type="spellEnd"/>
-            <w:r>
-              <w:rPr>
-                <w:rFonts w:ascii="Consolas" w:eastAsia="Times New Roman" w:hAnsi="Consolas" w:cs="Times New Roman"/>
-                <w:color w:val="CE9178"/>
-                <w:sz w:val="21"/>
-                <w:szCs w:val="21"/>
-                <w:lang w:val="ru-UA" w:eastAsia="ru-UA"/>
-              </w:rPr>
-              <w:t xml:space="preserve"> </w:t>
-            </w:r>
-            <w:proofErr w:type="spellStart"/>
-            <w:r>
-              <w:rPr>
-                <w:rFonts w:ascii="Consolas" w:eastAsia="Times New Roman" w:hAnsi="Consolas" w:cs="Times New Roman"/>
-                <w:color w:val="CE9178"/>
-                <w:sz w:val="21"/>
-                <w:szCs w:val="21"/>
-                <w:lang w:val="ru-UA" w:eastAsia="ru-UA"/>
-              </w:rPr>
-              <w:t>операція</w:t>
-            </w:r>
-            <w:proofErr w:type="spellEnd"/>
-            <w:r>
-              <w:rPr>
-                <w:rFonts w:ascii="Consolas" w:eastAsia="Times New Roman" w:hAnsi="Consolas" w:cs="Times New Roman"/>
-                <w:color w:val="CE9178"/>
-                <w:sz w:val="21"/>
-                <w:szCs w:val="21"/>
-                <w:lang w:val="ru-UA" w:eastAsia="ru-UA"/>
-              </w:rPr>
-              <w:t>"</w:t>
+              <w:t>"невірна операція"</w:t>
             </w:r>
             <w:r>
               <w:rPr>
@@ -8205,20 +5636,8 @@
                 <w:szCs w:val="21"/>
                 <w:lang w:val="ru-UA" w:eastAsia="ru-UA"/>
               </w:rPr>
-              <w:t xml:space="preserve"># </w:t>
-            </w:r>
-            <w:proofErr w:type="spellStart"/>
-            <w:r>
-              <w:rPr>
-                <w:rFonts w:ascii="Consolas" w:eastAsia="Times New Roman" w:hAnsi="Consolas" w:cs="Times New Roman"/>
-                <w:color w:val="6A9955"/>
-                <w:sz w:val="21"/>
-                <w:szCs w:val="21"/>
-                <w:lang w:val="ru-UA" w:eastAsia="ru-UA"/>
-              </w:rPr>
-              <w:t>колькулятор</w:t>
-            </w:r>
-            <w:proofErr w:type="spellEnd"/>
+              <w:t># колькулятор</w:t>
+            </w:r>
           </w:p>
           <w:p>
             <w:pPr>
@@ -8234,27 +5653,15 @@
                 <w:lang w:val="ru-UA" w:eastAsia="ru-UA"/>
               </w:rPr>
             </w:pPr>
-            <w:proofErr w:type="spellStart"/>
-            <w:r>
-              <w:rPr>
-                <w:rFonts w:ascii="Consolas" w:eastAsia="Times New Roman" w:hAnsi="Consolas" w:cs="Times New Roman"/>
-                <w:color w:val="CCCCCC"/>
-                <w:sz w:val="21"/>
-                <w:szCs w:val="21"/>
-                <w:lang w:val="ru-UA" w:eastAsia="ru-UA"/>
-              </w:rPr>
-              <w:t>calculator</w:t>
-            </w:r>
-            <w:proofErr w:type="spellEnd"/>
-            <w:r>
-              <w:rPr>
-                <w:rFonts w:ascii="Consolas" w:eastAsia="Times New Roman" w:hAnsi="Consolas" w:cs="Times New Roman"/>
-                <w:color w:val="CCCCCC"/>
-                <w:sz w:val="21"/>
-                <w:szCs w:val="21"/>
-                <w:lang w:val="ru-UA" w:eastAsia="ru-UA"/>
-              </w:rPr>
-              <w:t>()</w:t>
+            <w:r>
+              <w:rPr>
+                <w:rFonts w:ascii="Consolas" w:eastAsia="Times New Roman" w:hAnsi="Consolas" w:cs="Times New Roman"/>
+                <w:color w:val="CCCCCC"/>
+                <w:sz w:val="21"/>
+                <w:szCs w:val="21"/>
+                <w:lang w:val="ru-UA" w:eastAsia="ru-UA"/>
+              </w:rPr>
+              <w:t>calculator()</w:t>
             </w:r>
           </w:p>
           <w:p>
@@ -8281,13 +5688,12 @@
         <w:rPr>
           <w:lang w:val="uk-UA"/>
         </w:rPr>
+        <w:lastRenderedPageBreak/>
         <w:t xml:space="preserve">Посилання на </w:t>
       </w:r>
-      <w:proofErr w:type="spellStart"/>
       <w:r>
         <w:t>github</w:t>
       </w:r>
-      <w:proofErr w:type="spellEnd"/>
       <w:r>
         <w:rPr>
           <w:lang w:val="ru-RU"/>
@@ -8327,11 +5733,9 @@
         </w:rPr>
         <w:t xml:space="preserve">Знімок екрану з посилання на </w:t>
       </w:r>
-      <w:proofErr w:type="spellStart"/>
       <w:r>
         <w:t>github</w:t>
       </w:r>
-      <w:proofErr w:type="spellEnd"/>
       <w:r>
         <w:rPr>
           <w:lang w:val="ru-RU"/>
@@ -8347,6 +5751,46 @@
           <w:lang w:val="ru-RU"/>
         </w:rPr>
       </w:pPr>
+      <w:r>
+        <w:rPr>
+          <w:lang w:val="ru-RU"/>
+        </w:rPr>
+        <w:drawing>
+          <wp:inline distT="0" distB="0" distL="0" distR="0" wp14:anchorId="115A0F8A" wp14:editId="2DCE89AB">
+            <wp:extent cx="5943600" cy="3368040"/>
+            <wp:effectExtent l="0" t="0" r="0" b="3810"/>
+            <wp:docPr id="4" name="Рисунок 4"/>
+            <wp:cNvGraphicFramePr>
+              <a:graphicFrameLocks xmlns:a="http://schemas.openxmlformats.org/drawingml/2006/main" noChangeAspect="1"/>
+            </wp:cNvGraphicFramePr>
+            <a:graphic xmlns:a="http://schemas.openxmlformats.org/drawingml/2006/main">
+              <a:graphicData uri="http://schemas.openxmlformats.org/drawingml/2006/picture">
+                <pic:pic xmlns:pic="http://schemas.openxmlformats.org/drawingml/2006/picture">
+                  <pic:nvPicPr>
+                    <pic:cNvPr id="1" name=""/>
+                    <pic:cNvPicPr/>
+                  </pic:nvPicPr>
+                  <pic:blipFill>
+                    <a:blip r:embed="rId8"/>
+                    <a:stretch>
+                      <a:fillRect/>
+                    </a:stretch>
+                  </pic:blipFill>
+                  <pic:spPr>
+                    <a:xfrm>
+                      <a:off x="0" y="0"/>
+                      <a:ext cx="5943600" cy="3368040"/>
+                    </a:xfrm>
+                    <a:prstGeom prst="rect">
+                      <a:avLst/>
+                    </a:prstGeom>
+                  </pic:spPr>
+                </pic:pic>
+              </a:graphicData>
+            </a:graphic>
+          </wp:inline>
+        </w:drawing>
+      </w:r>
     </w:p>
     <w:p>
       <w:pPr>
@@ -8410,200 +5854,18 @@
           <w:lang w:val="ru-RU"/>
         </w:rPr>
       </w:pPr>
-      <w:proofErr w:type="spellStart"/>
       <w:r>
         <w:rPr>
           <w:rStyle w:val="a5"/>
           <w:lang w:val="ru-RU"/>
         </w:rPr>
-        <w:t>Функції</w:t>
-      </w:r>
-      <w:proofErr w:type="spellEnd"/>
-      <w:r>
-        <w:rPr>
-          <w:rStyle w:val="a5"/>
+        <w:t>Функції для арифметичних операцій</w:t>
+      </w:r>
+      <w:r>
+        <w:rPr>
           <w:lang w:val="ru-RU"/>
         </w:rPr>
-        <w:t xml:space="preserve"> для </w:t>
-      </w:r>
-      <w:proofErr w:type="spellStart"/>
-      <w:r>
-        <w:rPr>
-          <w:rStyle w:val="a5"/>
-          <w:lang w:val="ru-RU"/>
-        </w:rPr>
-        <w:t>арифметичних</w:t>
-      </w:r>
-      <w:proofErr w:type="spellEnd"/>
-      <w:r>
-        <w:rPr>
-          <w:rStyle w:val="a5"/>
-          <w:lang w:val="ru-RU"/>
-        </w:rPr>
-        <w:t xml:space="preserve"> </w:t>
-      </w:r>
-      <w:proofErr w:type="spellStart"/>
-      <w:r>
-        <w:rPr>
-          <w:rStyle w:val="a5"/>
-          <w:lang w:val="ru-RU"/>
-        </w:rPr>
-        <w:t>операцій</w:t>
-      </w:r>
-      <w:proofErr w:type="spellEnd"/>
-      <w:proofErr w:type="gramStart"/>
-      <w:r>
-        <w:rPr>
-          <w:lang w:val="ru-RU"/>
-        </w:rPr>
-        <w:t>: У</w:t>
-      </w:r>
-      <w:proofErr w:type="gramEnd"/>
-      <w:r>
-        <w:rPr>
-          <w:lang w:val="ru-RU"/>
-        </w:rPr>
-        <w:t xml:space="preserve"> </w:t>
-      </w:r>
-      <w:proofErr w:type="spellStart"/>
-      <w:r>
-        <w:rPr>
-          <w:lang w:val="ru-RU"/>
-        </w:rPr>
-        <w:t>коді</w:t>
-      </w:r>
-      <w:proofErr w:type="spellEnd"/>
-      <w:r>
-        <w:rPr>
-          <w:lang w:val="ru-RU"/>
-        </w:rPr>
-        <w:t xml:space="preserve"> є </w:t>
-      </w:r>
-      <w:proofErr w:type="spellStart"/>
-      <w:r>
-        <w:rPr>
-          <w:lang w:val="ru-RU"/>
-        </w:rPr>
-        <w:t>чотири</w:t>
-      </w:r>
-      <w:proofErr w:type="spellEnd"/>
-      <w:r>
-        <w:rPr>
-          <w:lang w:val="ru-RU"/>
-        </w:rPr>
-        <w:t xml:space="preserve"> </w:t>
-      </w:r>
-      <w:proofErr w:type="spellStart"/>
-      <w:r>
-        <w:rPr>
-          <w:lang w:val="ru-RU"/>
-        </w:rPr>
-        <w:t>функції</w:t>
-      </w:r>
-      <w:proofErr w:type="spellEnd"/>
-      <w:r>
-        <w:rPr>
-          <w:lang w:val="ru-RU"/>
-        </w:rPr>
-        <w:t xml:space="preserve">, </w:t>
-      </w:r>
-      <w:proofErr w:type="spellStart"/>
-      <w:r>
-        <w:rPr>
-          <w:lang w:val="ru-RU"/>
-        </w:rPr>
-        <w:t>кожна</w:t>
-      </w:r>
-      <w:proofErr w:type="spellEnd"/>
-      <w:r>
-        <w:rPr>
-          <w:lang w:val="ru-RU"/>
-        </w:rPr>
-        <w:t xml:space="preserve"> з </w:t>
-      </w:r>
-      <w:proofErr w:type="spellStart"/>
-      <w:r>
-        <w:rPr>
-          <w:lang w:val="ru-RU"/>
-        </w:rPr>
-        <w:t>яких</w:t>
-      </w:r>
-      <w:proofErr w:type="spellEnd"/>
-      <w:r>
-        <w:rPr>
-          <w:lang w:val="ru-RU"/>
-        </w:rPr>
-        <w:t xml:space="preserve"> </w:t>
-      </w:r>
-      <w:proofErr w:type="spellStart"/>
-      <w:r>
-        <w:rPr>
-          <w:lang w:val="ru-RU"/>
-        </w:rPr>
-        <w:t>відповідає</w:t>
-      </w:r>
-      <w:proofErr w:type="spellEnd"/>
-      <w:r>
-        <w:rPr>
-          <w:lang w:val="ru-RU"/>
-        </w:rPr>
-        <w:t xml:space="preserve"> за </w:t>
-      </w:r>
-      <w:proofErr w:type="spellStart"/>
-      <w:r>
-        <w:rPr>
-          <w:lang w:val="ru-RU"/>
-        </w:rPr>
-        <w:t>виконання</w:t>
-      </w:r>
-      <w:proofErr w:type="spellEnd"/>
-      <w:r>
-        <w:rPr>
-          <w:lang w:val="ru-RU"/>
-        </w:rPr>
-        <w:t xml:space="preserve"> </w:t>
-      </w:r>
-      <w:proofErr w:type="spellStart"/>
-      <w:r>
-        <w:rPr>
-          <w:lang w:val="ru-RU"/>
-        </w:rPr>
-        <w:t>певної</w:t>
-      </w:r>
-      <w:proofErr w:type="spellEnd"/>
-      <w:r>
-        <w:rPr>
-          <w:lang w:val="ru-RU"/>
-        </w:rPr>
-        <w:t xml:space="preserve"> </w:t>
-      </w:r>
-      <w:proofErr w:type="spellStart"/>
-      <w:r>
-        <w:rPr>
-          <w:lang w:val="ru-RU"/>
-        </w:rPr>
-        <w:t>арифметичної</w:t>
-      </w:r>
-      <w:proofErr w:type="spellEnd"/>
-      <w:r>
-        <w:rPr>
-          <w:lang w:val="ru-RU"/>
-        </w:rPr>
-        <w:t xml:space="preserve"> </w:t>
-      </w:r>
-      <w:proofErr w:type="spellStart"/>
-      <w:r>
-        <w:rPr>
-          <w:lang w:val="ru-RU"/>
-        </w:rPr>
-        <w:t>операції</w:t>
-      </w:r>
-      <w:proofErr w:type="spellEnd"/>
-      <w:r>
-        <w:rPr>
-          <w:lang w:val="ru-RU"/>
-        </w:rPr>
-        <w:t>.</w:t>
+        <w:t>: У коді є чотири функції, кожна з яких відповідає за виконання певної арифметичної операції.</w:t>
       </w:r>
     </w:p>
     <w:p>
@@ -8613,18 +5875,13 @@
       <w:r>
         <w:t>1)</w:t>
       </w:r>
-      <w:proofErr w:type="spellStart"/>
       <w:r>
         <w:rPr>
           <w:lang w:val="ru-RU"/>
         </w:rPr>
         <w:t>Додавання</w:t>
       </w:r>
-      <w:proofErr w:type="spellEnd"/>
-      <w:r>
-        <w:rPr>
-          <w:lang w:val="ru-RU"/>
-        </w:rPr>
+      <w:r>
         <w:t>:</w:t>
       </w:r>
     </w:p>
@@ -8643,12 +5900,8 @@
         </w:rPr>
       </w:pPr>
       <w:r>
-        <w:rPr>
-          <w:rStyle w:val="a3"/>
-        </w:rPr>
         <w:t>:</w:t>
       </w:r>
-      <w:proofErr w:type="spellStart"/>
       <w:r>
         <w:rPr>
           <w:rFonts w:ascii="Consolas" w:eastAsia="Times New Roman" w:hAnsi="Consolas" w:cs="Times New Roman"/>
@@ -8659,7 +5912,6 @@
         </w:rPr>
         <w:t>def</w:t>
       </w:r>
-      <w:proofErr w:type="spellEnd"/>
       <w:r>
         <w:rPr>
           <w:rFonts w:ascii="Consolas" w:eastAsia="Times New Roman" w:hAnsi="Consolas" w:cs="Times New Roman"/>
@@ -8670,7 +5922,6 @@
         </w:rPr>
         <w:t xml:space="preserve"> </w:t>
       </w:r>
-      <w:proofErr w:type="spellStart"/>
       <w:r>
         <w:rPr>
           <w:rFonts w:ascii="Consolas" w:eastAsia="Times New Roman" w:hAnsi="Consolas" w:cs="Times New Roman"/>
@@ -8681,7 +5932,6 @@
         </w:rPr>
         <w:t>add</w:t>
       </w:r>
-      <w:proofErr w:type="spellEnd"/>
       <w:r>
         <w:rPr>
           <w:rFonts w:ascii="Consolas" w:eastAsia="Times New Roman" w:hAnsi="Consolas" w:cs="Times New Roman"/>
@@ -8692,8 +5942,6 @@
         </w:rPr>
         <w:t>(</w:t>
       </w:r>
-      <w:proofErr w:type="spellStart"/>
-      <w:proofErr w:type="gramStart"/>
       <w:r>
         <w:rPr>
           <w:rFonts w:ascii="Consolas" w:eastAsia="Times New Roman" w:hAnsi="Consolas" w:cs="Times New Roman"/>
@@ -8724,8 +5972,6 @@
         </w:rPr>
         <w:t>y</w:t>
       </w:r>
-      <w:proofErr w:type="spellEnd"/>
-      <w:proofErr w:type="gramEnd"/>
       <w:r>
         <w:rPr>
           <w:rFonts w:ascii="Consolas" w:eastAsia="Times New Roman" w:hAnsi="Consolas" w:cs="Times New Roman"/>
@@ -8761,7 +6007,6 @@
         </w:rPr>
         <w:t xml:space="preserve">    </w:t>
       </w:r>
-      <w:proofErr w:type="spellStart"/>
       <w:r>
         <w:rPr>
           <w:rFonts w:ascii="Consolas" w:eastAsia="Times New Roman" w:hAnsi="Consolas" w:cs="Times New Roman"/>
@@ -8772,7 +6017,6 @@
         </w:rPr>
         <w:t>return</w:t>
       </w:r>
-      <w:proofErr w:type="spellEnd"/>
       <w:r>
         <w:rPr>
           <w:rFonts w:ascii="Consolas" w:eastAsia="Times New Roman" w:hAnsi="Consolas" w:cs="Times New Roman"/>
@@ -8843,99 +6087,35 @@
           <w:lang w:val="ru-RU"/>
         </w:rPr>
       </w:pPr>
-      <w:proofErr w:type="spellStart"/>
       <w:r>
         <w:rPr>
           <w:lang w:val="ru-RU"/>
         </w:rPr>
-        <w:t>Функція</w:t>
-      </w:r>
-      <w:proofErr w:type="spellEnd"/>
+        <w:t xml:space="preserve">Функція приймає два аргументи </w:t>
+      </w:r>
+      <w:r>
+        <w:rPr>
+          <w:rStyle w:val="katex-mathml"/>
+        </w:rPr>
+        <w:t>x</w:t>
+      </w:r>
       <w:r>
         <w:rPr>
           <w:lang w:val="ru-RU"/>
         </w:rPr>
-        <w:t xml:space="preserve"> </w:t>
-      </w:r>
-      <w:proofErr w:type="spellStart"/>
+        <w:t xml:space="preserve"> і </w:t>
+      </w:r>
+      <w:r>
+        <w:rPr>
+          <w:rStyle w:val="katex-mathml"/>
+        </w:rPr>
+        <w:t>y</w:t>
+      </w:r>
       <w:r>
         <w:rPr>
           <w:lang w:val="ru-RU"/>
         </w:rPr>
-        <w:t>приймає</w:t>
-      </w:r>
-      <w:proofErr w:type="spellEnd"/>
-      <w:r>
-        <w:rPr>
-          <w:lang w:val="ru-RU"/>
-        </w:rPr>
-        <w:t xml:space="preserve"> два </w:t>
-      </w:r>
-      <w:proofErr w:type="spellStart"/>
-      <w:r>
-        <w:rPr>
-          <w:lang w:val="ru-RU"/>
-        </w:rPr>
-        <w:t>аргументи</w:t>
-      </w:r>
-      <w:proofErr w:type="spellEnd"/>
-      <w:r>
-        <w:rPr>
-          <w:lang w:val="ru-RU"/>
-        </w:rPr>
-        <w:t xml:space="preserve"> </w:t>
-      </w:r>
-      <w:r>
-        <w:rPr>
-          <w:rStyle w:val="katex-mathml"/>
-        </w:rPr>
-        <w:t>x</w:t>
-      </w:r>
-      <w:r>
-        <w:rPr>
-          <w:lang w:val="ru-RU"/>
-        </w:rPr>
-        <w:t xml:space="preserve"> і </w:t>
-      </w:r>
-      <w:r>
-        <w:rPr>
-          <w:rStyle w:val="katex-mathml"/>
-        </w:rPr>
-        <w:t>y</w:t>
-      </w:r>
-      <w:r>
-        <w:rPr>
-          <w:lang w:val="ru-RU"/>
-        </w:rPr>
-        <w:t xml:space="preserve"> та </w:t>
-      </w:r>
-      <w:proofErr w:type="spellStart"/>
-      <w:r>
-        <w:rPr>
-          <w:lang w:val="ru-RU"/>
-        </w:rPr>
-        <w:t>повертає</w:t>
-      </w:r>
-      <w:proofErr w:type="spellEnd"/>
-      <w:r>
-        <w:rPr>
-          <w:lang w:val="ru-RU"/>
-        </w:rPr>
-        <w:t xml:space="preserve"> </w:t>
-      </w:r>
-      <w:proofErr w:type="spellStart"/>
-      <w:r>
-        <w:rPr>
-          <w:lang w:val="ru-RU"/>
-        </w:rPr>
-        <w:t>їх</w:t>
-      </w:r>
-      <w:proofErr w:type="spellEnd"/>
-      <w:r>
-        <w:rPr>
-          <w:lang w:val="ru-RU"/>
-        </w:rPr>
-        <w:t xml:space="preserve"> суму.</w:t>
+        <w:t xml:space="preserve"> та повертає їх суму.</w:t>
       </w:r>
     </w:p>
     <w:p>
@@ -8969,7 +6149,6 @@
           <w:lang w:val="ru-UA" w:eastAsia="ru-UA"/>
         </w:rPr>
       </w:pPr>
-      <w:proofErr w:type="spellStart"/>
       <w:r>
         <w:rPr>
           <w:rFonts w:ascii="Consolas" w:eastAsia="Times New Roman" w:hAnsi="Consolas" w:cs="Times New Roman"/>
@@ -8980,7 +6159,6 @@
         </w:rPr>
         <w:t>def</w:t>
       </w:r>
-      <w:proofErr w:type="spellEnd"/>
       <w:r>
         <w:rPr>
           <w:rFonts w:ascii="Consolas" w:eastAsia="Times New Roman" w:hAnsi="Consolas" w:cs="Times New Roman"/>
@@ -8991,7 +6169,6 @@
         </w:rPr>
         <w:t xml:space="preserve"> </w:t>
       </w:r>
-      <w:proofErr w:type="spellStart"/>
       <w:r>
         <w:rPr>
           <w:rFonts w:ascii="Consolas" w:eastAsia="Times New Roman" w:hAnsi="Consolas" w:cs="Times New Roman"/>
@@ -9002,7 +6179,6 @@
         </w:rPr>
         <w:t>subtract</w:t>
       </w:r>
-      <w:proofErr w:type="spellEnd"/>
       <w:r>
         <w:rPr>
           <w:rFonts w:ascii="Consolas" w:eastAsia="Times New Roman" w:hAnsi="Consolas" w:cs="Times New Roman"/>
@@ -9078,7 +6254,6 @@
         </w:rPr>
         <w:t xml:space="preserve">    </w:t>
       </w:r>
-      <w:proofErr w:type="spellStart"/>
       <w:r>
         <w:rPr>
           <w:rFonts w:ascii="Consolas" w:eastAsia="Times New Roman" w:hAnsi="Consolas" w:cs="Times New Roman"/>
@@ -9089,7 +6264,6 @@
         </w:rPr>
         <w:t>return</w:t>
       </w:r>
-      <w:proofErr w:type="spellEnd"/>
       <w:r>
         <w:rPr>
           <w:rFonts w:ascii="Consolas" w:eastAsia="Times New Roman" w:hAnsi="Consolas" w:cs="Times New Roman"/>
@@ -9158,35 +6332,12 @@
           <w:lang w:val="ru-UA"/>
         </w:rPr>
       </w:pPr>
-      <w:proofErr w:type="spellStart"/>
       <w:r>
         <w:rPr>
           <w:lang w:val="ru-UA"/>
         </w:rPr>
-        <w:t>Функція</w:t>
-      </w:r>
-      <w:proofErr w:type="spellEnd"/>
-      <w:r>
-        <w:rPr>
-          <w:lang w:val="ru-UA"/>
-        </w:rPr>
-        <w:t xml:space="preserve"> </w:t>
-      </w:r>
-      <w:proofErr w:type="spellStart"/>
-      <w:r>
-        <w:rPr>
-          <w:lang w:val="ru-UA"/>
-        </w:rPr>
-        <w:t>приймає</w:t>
-      </w:r>
-      <w:proofErr w:type="spellEnd"/>
-      <w:r>
-        <w:rPr>
-          <w:lang w:val="ru-UA"/>
-        </w:rPr>
-        <w:t xml:space="preserve"> </w:t>
-      </w:r>
-      <w:proofErr w:type="spellStart"/>
+        <w:t xml:space="preserve">Функція приймає </w:t>
+      </w:r>
       <w:r>
         <w:rPr>
           <w:rStyle w:val="katex-mathml"/>
@@ -9201,14 +6352,12 @@
         </w:rPr>
         <w:t>x</w:t>
       </w:r>
-      <w:proofErr w:type="spellEnd"/>
       <w:r>
         <w:rPr>
           <w:lang w:val="ru-UA"/>
         </w:rPr>
         <w:t xml:space="preserve"> і </w:t>
       </w:r>
-      <w:proofErr w:type="spellStart"/>
       <w:r>
         <w:rPr>
           <w:rStyle w:val="katex-mathml"/>
@@ -9223,40 +6372,11 @@
         </w:rPr>
         <w:t>y</w:t>
       </w:r>
-      <w:proofErr w:type="spellEnd"/>
       <w:r>
         <w:rPr>
           <w:lang w:val="ru-UA"/>
         </w:rPr>
-        <w:t xml:space="preserve"> і </w:t>
-      </w:r>
-      <w:proofErr w:type="spellStart"/>
-      <w:r>
-        <w:rPr>
-          <w:lang w:val="ru-UA"/>
-        </w:rPr>
-        <w:t>повертає</w:t>
-      </w:r>
-      <w:proofErr w:type="spellEnd"/>
-      <w:r>
-        <w:rPr>
-          <w:lang w:val="ru-UA"/>
-        </w:rPr>
-        <w:t xml:space="preserve"> результат </w:t>
-      </w:r>
-      <w:proofErr w:type="spellStart"/>
-      <w:r>
-        <w:rPr>
-          <w:lang w:val="ru-UA"/>
-        </w:rPr>
-        <w:t>віднімання</w:t>
-      </w:r>
-      <w:proofErr w:type="spellEnd"/>
-      <w:r>
-        <w:rPr>
-          <w:lang w:val="ru-UA"/>
-        </w:rPr>
-        <w:t xml:space="preserve"> </w:t>
+        <w:t xml:space="preserve"> і повертає результат віднімання </w:t>
       </w:r>
       <w:r>
         <w:rPr>
@@ -9269,21 +6389,7 @@
         <w:rPr>
           <w:lang w:val="ru-UA"/>
         </w:rPr>
-        <w:t xml:space="preserve"> </w:t>
-      </w:r>
-      <w:proofErr w:type="spellStart"/>
-      <w:r>
-        <w:rPr>
-          <w:lang w:val="ru-UA"/>
-        </w:rPr>
-        <w:t>від</w:t>
-      </w:r>
-      <w:proofErr w:type="spellEnd"/>
-      <w:r>
-        <w:rPr>
-          <w:lang w:val="ru-UA"/>
-        </w:rPr>
-        <w:t xml:space="preserve"> </w:t>
+        <w:t xml:space="preserve"> від </w:t>
       </w:r>
       <w:r>
         <w:rPr>
@@ -9327,7 +6433,6 @@
           <w:lang w:val="ru-UA" w:eastAsia="ru-UA"/>
         </w:rPr>
       </w:pPr>
-      <w:proofErr w:type="spellStart"/>
       <w:r>
         <w:rPr>
           <w:rFonts w:ascii="Consolas" w:eastAsia="Times New Roman" w:hAnsi="Consolas" w:cs="Times New Roman"/>
@@ -9338,7 +6443,6 @@
         </w:rPr>
         <w:t>def</w:t>
       </w:r>
-      <w:proofErr w:type="spellEnd"/>
       <w:r>
         <w:rPr>
           <w:rFonts w:ascii="Consolas" w:eastAsia="Times New Roman" w:hAnsi="Consolas" w:cs="Times New Roman"/>
@@ -9349,7 +6453,6 @@
         </w:rPr>
         <w:t xml:space="preserve"> </w:t>
       </w:r>
-      <w:proofErr w:type="spellStart"/>
       <w:r>
         <w:rPr>
           <w:rFonts w:ascii="Consolas" w:eastAsia="Times New Roman" w:hAnsi="Consolas" w:cs="Times New Roman"/>
@@ -9360,7 +6463,6 @@
         </w:rPr>
         <w:t>multiply</w:t>
       </w:r>
-      <w:proofErr w:type="spellEnd"/>
       <w:r>
         <w:rPr>
           <w:rFonts w:ascii="Consolas" w:eastAsia="Times New Roman" w:hAnsi="Consolas" w:cs="Times New Roman"/>
@@ -9436,7 +6538,6 @@
         </w:rPr>
         <w:t xml:space="preserve">    </w:t>
       </w:r>
-      <w:proofErr w:type="spellStart"/>
       <w:r>
         <w:rPr>
           <w:rFonts w:ascii="Consolas" w:eastAsia="Times New Roman" w:hAnsi="Consolas" w:cs="Times New Roman"/>
@@ -9447,7 +6548,6 @@
         </w:rPr>
         <w:t>return</w:t>
       </w:r>
-      <w:proofErr w:type="spellEnd"/>
       <w:r>
         <w:rPr>
           <w:rFonts w:ascii="Consolas" w:eastAsia="Times New Roman" w:hAnsi="Consolas" w:cs="Times New Roman"/>
@@ -9517,47 +6617,11 @@
           <w:lang w:val="ru-RU"/>
         </w:rPr>
       </w:pPr>
-      <w:proofErr w:type="spellStart"/>
       <w:r>
         <w:rPr>
           <w:lang w:val="ru-RU"/>
         </w:rPr>
-        <w:t>Функція</w:t>
-      </w:r>
-      <w:proofErr w:type="spellEnd"/>
-      <w:r>
-        <w:rPr>
-          <w:lang w:val="ru-RU"/>
-        </w:rPr>
-        <w:t xml:space="preserve"> </w:t>
-      </w:r>
-      <w:proofErr w:type="spellStart"/>
-      <w:r>
-        <w:rPr>
-          <w:lang w:val="ru-RU"/>
-        </w:rPr>
-        <w:t>повертає</w:t>
-      </w:r>
-      <w:proofErr w:type="spellEnd"/>
-      <w:r>
-        <w:rPr>
-          <w:lang w:val="ru-RU"/>
-        </w:rPr>
-        <w:t xml:space="preserve"> результат </w:t>
-      </w:r>
-      <w:proofErr w:type="spellStart"/>
-      <w:r>
-        <w:rPr>
-          <w:lang w:val="ru-RU"/>
-        </w:rPr>
-        <w:t>множення</w:t>
-      </w:r>
-      <w:proofErr w:type="spellEnd"/>
-      <w:r>
-        <w:rPr>
-          <w:lang w:val="ru-RU"/>
-        </w:rPr>
-        <w:t xml:space="preserve"> </w:t>
+        <w:t xml:space="preserve">Функція повертає результат множення </w:t>
       </w:r>
       <w:r>
         <w:rPr>
@@ -9589,25 +6653,21 @@
         <w:ind w:firstLine="0"/>
         <w:rPr>
           <w:rStyle w:val="mord"/>
-          <w:lang w:val="ru-RU"/>
-        </w:rPr>
-      </w:pPr>
+        </w:rPr>
+      </w:pPr>
+      <w:r>
+        <w:rPr>
+          <w:rStyle w:val="mord"/>
+        </w:rPr>
+        <w:t>4)</w:t>
+      </w:r>
       <w:r>
         <w:rPr>
           <w:rStyle w:val="mord"/>
           <w:lang w:val="ru-RU"/>
         </w:rPr>
-        <w:t>4)</w:t>
-      </w:r>
-      <w:proofErr w:type="spellStart"/>
-      <w:r>
-        <w:rPr>
-          <w:rStyle w:val="mord"/>
-          <w:lang w:val="ru-RU"/>
-        </w:rPr>
         <w:t>Ділення</w:t>
       </w:r>
-      <w:proofErr w:type="spellEnd"/>
     </w:p>
     <w:p>
       <w:pPr>
@@ -9623,7 +6683,6 @@
           <w:lang w:val="ru-UA" w:eastAsia="ru-UA"/>
         </w:rPr>
       </w:pPr>
-      <w:proofErr w:type="spellStart"/>
       <w:r>
         <w:rPr>
           <w:rFonts w:ascii="Consolas" w:eastAsia="Times New Roman" w:hAnsi="Consolas" w:cs="Times New Roman"/>
@@ -9634,7 +6693,6 @@
         </w:rPr>
         <w:t>def</w:t>
       </w:r>
-      <w:proofErr w:type="spellEnd"/>
       <w:r>
         <w:rPr>
           <w:rFonts w:ascii="Consolas" w:eastAsia="Times New Roman" w:hAnsi="Consolas" w:cs="Times New Roman"/>
@@ -9645,7 +6703,6 @@
         </w:rPr>
         <w:t xml:space="preserve"> </w:t>
       </w:r>
-      <w:proofErr w:type="spellStart"/>
       <w:r>
         <w:rPr>
           <w:rFonts w:ascii="Consolas" w:eastAsia="Times New Roman" w:hAnsi="Consolas" w:cs="Times New Roman"/>
@@ -9656,7 +6713,6 @@
         </w:rPr>
         <w:t>divide</w:t>
       </w:r>
-      <w:proofErr w:type="spellEnd"/>
       <w:r>
         <w:rPr>
           <w:rFonts w:ascii="Consolas" w:eastAsia="Times New Roman" w:hAnsi="Consolas" w:cs="Times New Roman"/>
@@ -9732,7 +6788,6 @@
         </w:rPr>
         <w:t xml:space="preserve">    </w:t>
       </w:r>
-      <w:proofErr w:type="spellStart"/>
       <w:r>
         <w:rPr>
           <w:rFonts w:ascii="Consolas" w:eastAsia="Times New Roman" w:hAnsi="Consolas" w:cs="Times New Roman"/>
@@ -9743,7 +6798,6 @@
         </w:rPr>
         <w:t>if</w:t>
       </w:r>
-      <w:proofErr w:type="spellEnd"/>
       <w:r>
         <w:rPr>
           <w:rFonts w:ascii="Consolas" w:eastAsia="Times New Roman" w:hAnsi="Consolas" w:cs="Times New Roman"/>
@@ -9839,7 +6893,6 @@
         </w:rPr>
         <w:t xml:space="preserve">        </w:t>
       </w:r>
-      <w:proofErr w:type="spellStart"/>
       <w:r>
         <w:rPr>
           <w:rFonts w:ascii="Consolas" w:eastAsia="Times New Roman" w:hAnsi="Consolas" w:cs="Times New Roman"/>
@@ -9850,7 +6903,6 @@
         </w:rPr>
         <w:t>return</w:t>
       </w:r>
-      <w:proofErr w:type="spellEnd"/>
       <w:r>
         <w:rPr>
           <w:rFonts w:ascii="Consolas" w:eastAsia="Times New Roman" w:hAnsi="Consolas" w:cs="Times New Roman"/>
@@ -9936,7 +6988,6 @@
         </w:rPr>
         <w:t xml:space="preserve">    </w:t>
       </w:r>
-      <w:proofErr w:type="spellStart"/>
       <w:r>
         <w:rPr>
           <w:rFonts w:ascii="Consolas" w:eastAsia="Times New Roman" w:hAnsi="Consolas" w:cs="Times New Roman"/>
@@ -9947,7 +6998,6 @@
         </w:rPr>
         <w:t>else</w:t>
       </w:r>
-      <w:proofErr w:type="spellEnd"/>
       <w:r>
         <w:rPr>
           <w:rFonts w:ascii="Consolas" w:eastAsia="Times New Roman" w:hAnsi="Consolas" w:cs="Times New Roman"/>
@@ -9983,7 +7033,6 @@
         </w:rPr>
         <w:t xml:space="preserve">        </w:t>
       </w:r>
-      <w:proofErr w:type="spellStart"/>
       <w:r>
         <w:rPr>
           <w:rFonts w:ascii="Consolas" w:eastAsia="Times New Roman" w:hAnsi="Consolas" w:cs="Times New Roman"/>
@@ -9994,7 +7043,6 @@
         </w:rPr>
         <w:t>return</w:t>
       </w:r>
-      <w:proofErr w:type="spellEnd"/>
       <w:r>
         <w:rPr>
           <w:rFonts w:ascii="Consolas" w:eastAsia="Times New Roman" w:hAnsi="Consolas" w:cs="Times New Roman"/>
@@ -10013,29 +7061,7 @@
           <w:szCs w:val="21"/>
           <w:lang w:val="ru-UA" w:eastAsia="ru-UA"/>
         </w:rPr>
-        <w:t xml:space="preserve">"на нуль не </w:t>
-      </w:r>
-      <w:proofErr w:type="spellStart"/>
-      <w:r>
-        <w:rPr>
-          <w:rFonts w:ascii="Consolas" w:eastAsia="Times New Roman" w:hAnsi="Consolas" w:cs="Times New Roman"/>
-          <w:color w:val="CE9178"/>
-          <w:sz w:val="21"/>
-          <w:szCs w:val="21"/>
-          <w:lang w:val="ru-UA" w:eastAsia="ru-UA"/>
-        </w:rPr>
-        <w:t>ділиться</w:t>
-      </w:r>
-      <w:proofErr w:type="spellEnd"/>
-      <w:r>
-        <w:rPr>
-          <w:rFonts w:ascii="Consolas" w:eastAsia="Times New Roman" w:hAnsi="Consolas" w:cs="Times New Roman"/>
-          <w:color w:val="CE9178"/>
-          <w:sz w:val="21"/>
-          <w:szCs w:val="21"/>
-          <w:lang w:val="ru-UA" w:eastAsia="ru-UA"/>
-        </w:rPr>
-        <w:t>"</w:t>
+        <w:t>"на нуль не ділиться"</w:t>
       </w:r>
     </w:p>
     <w:p>
@@ -10045,49 +7071,12 @@
           <w:lang w:val="ru-RU"/>
         </w:rPr>
       </w:pPr>
-      <w:proofErr w:type="spellStart"/>
       <w:r>
         <w:rPr>
           <w:lang w:val="ru-UA"/>
         </w:rPr>
-        <w:t>Функція</w:t>
-      </w:r>
-      <w:proofErr w:type="spellEnd"/>
-      <w:r>
-        <w:rPr>
-          <w:lang w:val="ru-UA"/>
-        </w:rPr>
-        <w:t xml:space="preserve"> </w:t>
-      </w:r>
-      <w:proofErr w:type="spellStart"/>
-      <w:r>
-        <w:rPr>
-          <w:lang w:val="ru-UA"/>
-        </w:rPr>
-        <w:t>перевіряє</w:t>
-      </w:r>
-      <w:proofErr w:type="spellEnd"/>
-      <w:r>
-        <w:rPr>
-          <w:lang w:val="ru-UA"/>
-        </w:rPr>
-        <w:t xml:space="preserve">, </w:t>
-      </w:r>
-      <w:proofErr w:type="spellStart"/>
-      <w:r>
-        <w:rPr>
-          <w:lang w:val="ru-UA"/>
-        </w:rPr>
-        <w:t>чи</w:t>
-      </w:r>
-      <w:proofErr w:type="spellEnd"/>
-      <w:r>
-        <w:rPr>
-          <w:lang w:val="ru-UA"/>
-        </w:rPr>
-        <w:t xml:space="preserve"> не є </w:t>
-      </w:r>
-      <w:proofErr w:type="spellStart"/>
+        <w:t xml:space="preserve">Функція перевіряє, чи не є </w:t>
+      </w:r>
       <w:r>
         <w:rPr>
           <w:rStyle w:val="katex-mathml"/>
@@ -10102,98 +7091,54 @@
         </w:rPr>
         <w:t>y</w:t>
       </w:r>
-      <w:proofErr w:type="spellEnd"/>
       <w:r>
         <w:rPr>
           <w:lang w:val="ru-UA"/>
         </w:rPr>
         <w:t xml:space="preserve"> нулем. </w:t>
       </w:r>
-      <w:proofErr w:type="spellStart"/>
       <w:r>
         <w:rPr>
           <w:lang w:val="ru-RU"/>
         </w:rPr>
-        <w:t>Якщо</w:t>
-      </w:r>
-      <w:proofErr w:type="spellEnd"/>
+        <w:t xml:space="preserve">Якщо так, вона повертає повідомлення про помилку ("на нуль не ділиться"). Якщо </w:t>
+      </w:r>
+      <w:r>
+        <w:rPr>
+          <w:rStyle w:val="katex-mathml"/>
+        </w:rPr>
+        <w:t>yy</w:t>
+      </w:r>
+      <w:r>
+        <w:rPr>
+          <w:rStyle w:val="mord"/>
+        </w:rPr>
+        <w:t>y</w:t>
+      </w:r>
       <w:r>
         <w:rPr>
           <w:lang w:val="ru-RU"/>
         </w:rPr>
-        <w:t xml:space="preserve"> так, вона </w:t>
-      </w:r>
-      <w:proofErr w:type="spellStart"/>
+        <w:t xml:space="preserve"> не дорівнює нулю, виконується ділення </w:t>
+      </w:r>
+      <w:r>
+        <w:rPr>
+          <w:rStyle w:val="katex-mathml"/>
+        </w:rPr>
+        <w:t>xx</w:t>
+      </w:r>
+      <w:r>
+        <w:rPr>
+          <w:rStyle w:val="mord"/>
+        </w:rPr>
+        <w:t>x</w:t>
+      </w:r>
       <w:r>
         <w:rPr>
           <w:lang w:val="ru-RU"/>
         </w:rPr>
-        <w:t>повертає</w:t>
-      </w:r>
-      <w:proofErr w:type="spellEnd"/>
-      <w:r>
-        <w:rPr>
-          <w:lang w:val="ru-RU"/>
-        </w:rPr>
-        <w:t xml:space="preserve"> </w:t>
-      </w:r>
-      <w:proofErr w:type="spellStart"/>
-      <w:r>
-        <w:rPr>
-          <w:lang w:val="ru-RU"/>
-        </w:rPr>
-        <w:t>повідомлення</w:t>
-      </w:r>
-      <w:proofErr w:type="spellEnd"/>
-      <w:r>
-        <w:rPr>
-          <w:lang w:val="ru-RU"/>
-        </w:rPr>
-        <w:t xml:space="preserve"> про </w:t>
-      </w:r>
-      <w:proofErr w:type="spellStart"/>
-      <w:r>
-        <w:rPr>
-          <w:lang w:val="ru-RU"/>
-        </w:rPr>
-        <w:t>помилку</w:t>
-      </w:r>
-      <w:proofErr w:type="spellEnd"/>
-      <w:r>
-        <w:rPr>
-          <w:lang w:val="ru-RU"/>
-        </w:rPr>
-        <w:t xml:space="preserve"> ("на нуль не </w:t>
-      </w:r>
-      <w:proofErr w:type="spellStart"/>
-      <w:r>
-        <w:rPr>
-          <w:lang w:val="ru-RU"/>
-        </w:rPr>
-        <w:t>ділиться</w:t>
-      </w:r>
-      <w:proofErr w:type="spellEnd"/>
-      <w:r>
-        <w:rPr>
-          <w:lang w:val="ru-RU"/>
-        </w:rPr>
-        <w:t xml:space="preserve">"). </w:t>
-      </w:r>
-      <w:proofErr w:type="spellStart"/>
-      <w:r>
-        <w:rPr>
-          <w:lang w:val="ru-RU"/>
-        </w:rPr>
-        <w:t>Якщо</w:t>
-      </w:r>
-      <w:proofErr w:type="spellEnd"/>
-      <w:r>
-        <w:rPr>
-          <w:lang w:val="ru-RU"/>
-        </w:rPr>
-        <w:t xml:space="preserve"> </w:t>
-      </w:r>
-      <w:proofErr w:type="spellStart"/>
+        <w:t xml:space="preserve"> на </w:t>
+      </w:r>
       <w:r>
         <w:rPr>
           <w:rStyle w:val="katex-mathml"/>
@@ -10206,87 +7151,6 @@
         </w:rPr>
         <w:t>y</w:t>
       </w:r>
-      <w:proofErr w:type="spellEnd"/>
-      <w:r>
-        <w:rPr>
-          <w:lang w:val="ru-RU"/>
-        </w:rPr>
-        <w:t xml:space="preserve"> не </w:t>
-      </w:r>
-      <w:proofErr w:type="spellStart"/>
-      <w:r>
-        <w:rPr>
-          <w:lang w:val="ru-RU"/>
-        </w:rPr>
-        <w:t>дорівнює</w:t>
-      </w:r>
-      <w:proofErr w:type="spellEnd"/>
-      <w:r>
-        <w:rPr>
-          <w:lang w:val="ru-RU"/>
-        </w:rPr>
-        <w:t xml:space="preserve"> нулю, </w:t>
-      </w:r>
-      <w:proofErr w:type="spellStart"/>
-      <w:r>
-        <w:rPr>
-          <w:lang w:val="ru-RU"/>
-        </w:rPr>
-        <w:t>виконується</w:t>
-      </w:r>
-      <w:proofErr w:type="spellEnd"/>
-      <w:r>
-        <w:rPr>
-          <w:lang w:val="ru-RU"/>
-        </w:rPr>
-        <w:t xml:space="preserve"> </w:t>
-      </w:r>
-      <w:proofErr w:type="spellStart"/>
-      <w:r>
-        <w:rPr>
-          <w:lang w:val="ru-RU"/>
-        </w:rPr>
-        <w:t>ділення</w:t>
-      </w:r>
-      <w:proofErr w:type="spellEnd"/>
-      <w:r>
-        <w:rPr>
-          <w:lang w:val="ru-RU"/>
-        </w:rPr>
-        <w:t xml:space="preserve"> </w:t>
-      </w:r>
-      <w:r>
-        <w:rPr>
-          <w:rStyle w:val="katex-mathml"/>
-        </w:rPr>
-        <w:t>xx</w:t>
-      </w:r>
-      <w:r>
-        <w:rPr>
-          <w:rStyle w:val="mord"/>
-        </w:rPr>
-        <w:t>x</w:t>
-      </w:r>
-      <w:r>
-        <w:rPr>
-          <w:lang w:val="ru-RU"/>
-        </w:rPr>
-        <w:t xml:space="preserve"> на </w:t>
-      </w:r>
-      <w:proofErr w:type="spellStart"/>
-      <w:r>
-        <w:rPr>
-          <w:rStyle w:val="katex-mathml"/>
-        </w:rPr>
-        <w:t>yy</w:t>
-      </w:r>
-      <w:r>
-        <w:rPr>
-          <w:rStyle w:val="mord"/>
-        </w:rPr>
-        <w:t>y</w:t>
-      </w:r>
-      <w:proofErr w:type="spellEnd"/>
       <w:r>
         <w:rPr>
           <w:lang w:val="ru-RU"/>
@@ -10315,7 +7179,6 @@
           <w:lang w:val="ru-UA" w:eastAsia="ru-UA"/>
         </w:rPr>
       </w:pPr>
-      <w:proofErr w:type="spellStart"/>
       <w:r>
         <w:rPr>
           <w:rFonts w:eastAsia="Times New Roman" w:cs="Times New Roman"/>
@@ -10325,146 +7188,15 @@
           <w:lang w:val="ru-UA" w:eastAsia="ru-UA"/>
         </w:rPr>
         <w:lastRenderedPageBreak/>
-        <w:t>Основна</w:t>
-      </w:r>
-      <w:proofErr w:type="spellEnd"/>
-      <w:r>
-        <w:rPr>
-          <w:rFonts w:eastAsia="Times New Roman" w:cs="Times New Roman"/>
-          <w:b/>
-          <w:bCs/>
-          <w:szCs w:val="28"/>
-          <w:lang w:val="ru-UA" w:eastAsia="ru-UA"/>
-        </w:rPr>
-        <w:t xml:space="preserve"> </w:t>
-      </w:r>
-      <w:proofErr w:type="spellStart"/>
-      <w:r>
-        <w:rPr>
-          <w:rFonts w:eastAsia="Times New Roman" w:cs="Times New Roman"/>
-          <w:b/>
-          <w:bCs/>
-          <w:szCs w:val="28"/>
-          <w:lang w:val="ru-UA" w:eastAsia="ru-UA"/>
-        </w:rPr>
-        <w:t>програма</w:t>
-      </w:r>
-      <w:proofErr w:type="spellEnd"/>
+        <w:t>Основна програма</w:t>
+      </w:r>
       <w:r>
         <w:rPr>
           <w:rFonts w:eastAsia="Times New Roman" w:cs="Times New Roman"/>
           <w:szCs w:val="28"/>
           <w:lang w:val="ru-UA" w:eastAsia="ru-UA"/>
         </w:rPr>
-        <w:t xml:space="preserve">: У </w:t>
-      </w:r>
-      <w:proofErr w:type="spellStart"/>
-      <w:r>
-        <w:rPr>
-          <w:rFonts w:eastAsia="Times New Roman" w:cs="Times New Roman"/>
-          <w:szCs w:val="28"/>
-          <w:lang w:val="ru-UA" w:eastAsia="ru-UA"/>
-        </w:rPr>
-        <w:t>функції</w:t>
-      </w:r>
-      <w:proofErr w:type="spellEnd"/>
-      <w:r>
-        <w:rPr>
-          <w:rFonts w:eastAsia="Times New Roman" w:cs="Times New Roman"/>
-          <w:szCs w:val="28"/>
-          <w:lang w:val="ru-UA" w:eastAsia="ru-UA"/>
-        </w:rPr>
-        <w:t xml:space="preserve"> </w:t>
-      </w:r>
-      <w:proofErr w:type="spellStart"/>
-      <w:r>
-        <w:rPr>
-          <w:rFonts w:eastAsia="Times New Roman" w:cs="Times New Roman"/>
-          <w:szCs w:val="28"/>
-          <w:lang w:val="ru-UA" w:eastAsia="ru-UA"/>
-        </w:rPr>
-        <w:t>calculator</w:t>
-      </w:r>
-      <w:proofErr w:type="spellEnd"/>
-      <w:r>
-        <w:rPr>
-          <w:rFonts w:eastAsia="Times New Roman" w:cs="Times New Roman"/>
-          <w:szCs w:val="28"/>
-          <w:lang w:val="ru-UA" w:eastAsia="ru-UA"/>
-        </w:rPr>
-        <w:t xml:space="preserve">() </w:t>
-      </w:r>
-      <w:proofErr w:type="spellStart"/>
-      <w:r>
-        <w:rPr>
-          <w:rFonts w:eastAsia="Times New Roman" w:cs="Times New Roman"/>
-          <w:szCs w:val="28"/>
-          <w:lang w:val="ru-UA" w:eastAsia="ru-UA"/>
-        </w:rPr>
-        <w:t>реалізовано</w:t>
-      </w:r>
-      <w:proofErr w:type="spellEnd"/>
-      <w:r>
-        <w:rPr>
-          <w:rFonts w:eastAsia="Times New Roman" w:cs="Times New Roman"/>
-          <w:szCs w:val="28"/>
-          <w:lang w:val="ru-UA" w:eastAsia="ru-UA"/>
-        </w:rPr>
-        <w:t xml:space="preserve"> </w:t>
-      </w:r>
-      <w:proofErr w:type="spellStart"/>
-      <w:r>
-        <w:rPr>
-          <w:rFonts w:eastAsia="Times New Roman" w:cs="Times New Roman"/>
-          <w:szCs w:val="28"/>
-          <w:lang w:val="ru-UA" w:eastAsia="ru-UA"/>
-        </w:rPr>
-        <w:t>основну</w:t>
-      </w:r>
-      <w:proofErr w:type="spellEnd"/>
-      <w:r>
-        <w:rPr>
-          <w:rFonts w:eastAsia="Times New Roman" w:cs="Times New Roman"/>
-          <w:szCs w:val="28"/>
-          <w:lang w:val="ru-UA" w:eastAsia="ru-UA"/>
-        </w:rPr>
-        <w:t xml:space="preserve"> </w:t>
-      </w:r>
-      <w:proofErr w:type="spellStart"/>
-      <w:r>
-        <w:rPr>
-          <w:rFonts w:eastAsia="Times New Roman" w:cs="Times New Roman"/>
-          <w:szCs w:val="28"/>
-          <w:lang w:val="ru-UA" w:eastAsia="ru-UA"/>
-        </w:rPr>
-        <w:t>логіку</w:t>
-      </w:r>
-      <w:proofErr w:type="spellEnd"/>
-      <w:r>
-        <w:rPr>
-          <w:rFonts w:eastAsia="Times New Roman" w:cs="Times New Roman"/>
-          <w:szCs w:val="28"/>
-          <w:lang w:val="ru-UA" w:eastAsia="ru-UA"/>
-        </w:rPr>
-        <w:t xml:space="preserve"> </w:t>
-      </w:r>
-      <w:proofErr w:type="spellStart"/>
-      <w:r>
-        <w:rPr>
-          <w:rFonts w:eastAsia="Times New Roman" w:cs="Times New Roman"/>
-          <w:szCs w:val="28"/>
-          <w:lang w:val="ru-UA" w:eastAsia="ru-UA"/>
-        </w:rPr>
-        <w:t>програми</w:t>
-      </w:r>
-      <w:proofErr w:type="spellEnd"/>
-      <w:r>
-        <w:rPr>
-          <w:rFonts w:eastAsia="Times New Roman" w:cs="Times New Roman"/>
-          <w:szCs w:val="28"/>
-          <w:lang w:val="ru-UA" w:eastAsia="ru-UA"/>
-        </w:rPr>
-        <w:t>.</w:t>
+        <w:t>: У функції calculator() реалізовано основну логіку програми.</w:t>
       </w:r>
     </w:p>
     <w:p>
@@ -10478,23 +7210,13 @@
           <w:lang w:val="uk-UA" w:eastAsia="ru-UA"/>
         </w:rPr>
       </w:pPr>
-      <w:proofErr w:type="spellStart"/>
       <w:r>
         <w:rPr>
           <w:rFonts w:eastAsia="Times New Roman" w:cs="Times New Roman"/>
           <w:szCs w:val="28"/>
           <w:lang w:val="ru-UA" w:eastAsia="ru-UA"/>
         </w:rPr>
-        <w:t>Введення</w:t>
-      </w:r>
-      <w:proofErr w:type="spellEnd"/>
-      <w:r>
-        <w:rPr>
-          <w:rFonts w:eastAsia="Times New Roman" w:cs="Times New Roman"/>
-          <w:szCs w:val="28"/>
-          <w:lang w:val="ru-UA" w:eastAsia="ru-UA"/>
-        </w:rPr>
-        <w:t xml:space="preserve"> чисел</w:t>
+        <w:t>Введення чисел</w:t>
       </w:r>
       <w:r>
         <w:rPr>
@@ -10519,7 +7241,6 @@
           <w:lang w:val="ru-UA" w:eastAsia="ru-UA"/>
         </w:rPr>
       </w:pPr>
-      <w:proofErr w:type="spellStart"/>
       <w:r>
         <w:rPr>
           <w:rFonts w:ascii="Consolas" w:eastAsia="Times New Roman" w:hAnsi="Consolas" w:cs="Times New Roman"/>
@@ -10530,7 +7251,6 @@
         </w:rPr>
         <w:t>def</w:t>
       </w:r>
-      <w:proofErr w:type="spellEnd"/>
       <w:r>
         <w:rPr>
           <w:rFonts w:ascii="Consolas" w:eastAsia="Times New Roman" w:hAnsi="Consolas" w:cs="Times New Roman"/>
@@ -10541,7 +7261,6 @@
         </w:rPr>
         <w:t xml:space="preserve"> </w:t>
       </w:r>
-      <w:proofErr w:type="spellStart"/>
       <w:r>
         <w:rPr>
           <w:rFonts w:ascii="Consolas" w:eastAsia="Times New Roman" w:hAnsi="Consolas" w:cs="Times New Roman"/>
@@ -10552,7 +7271,6 @@
         </w:rPr>
         <w:t>calculator</w:t>
       </w:r>
-      <w:proofErr w:type="spellEnd"/>
       <w:r>
         <w:rPr>
           <w:rFonts w:ascii="Consolas" w:eastAsia="Times New Roman" w:hAnsi="Consolas" w:cs="Times New Roman"/>
@@ -10628,7 +7346,6 @@
         </w:rPr>
         <w:t xml:space="preserve"> </w:t>
       </w:r>
-      <w:proofErr w:type="spellStart"/>
       <w:r>
         <w:rPr>
           <w:rFonts w:ascii="Consolas" w:eastAsia="Times New Roman" w:hAnsi="Consolas" w:cs="Times New Roman"/>
@@ -10639,7 +7356,6 @@
         </w:rPr>
         <w:t>float</w:t>
       </w:r>
-      <w:proofErr w:type="spellEnd"/>
       <w:r>
         <w:rPr>
           <w:rFonts w:ascii="Consolas" w:eastAsia="Times New Roman" w:hAnsi="Consolas" w:cs="Times New Roman"/>
@@ -10650,7 +7366,6 @@
         </w:rPr>
         <w:t>(</w:t>
       </w:r>
-      <w:proofErr w:type="spellStart"/>
       <w:r>
         <w:rPr>
           <w:rFonts w:ascii="Consolas" w:eastAsia="Times New Roman" w:hAnsi="Consolas" w:cs="Times New Roman"/>
@@ -10661,7 +7376,6 @@
         </w:rPr>
         <w:t>input</w:t>
       </w:r>
-      <w:proofErr w:type="spellEnd"/>
       <w:r>
         <w:rPr>
           <w:rFonts w:ascii="Consolas" w:eastAsia="Times New Roman" w:hAnsi="Consolas" w:cs="Times New Roman"/>
@@ -10680,29 +7394,7 @@
           <w:szCs w:val="21"/>
           <w:lang w:val="ru-UA" w:eastAsia="ru-UA"/>
         </w:rPr>
-        <w:t>"</w:t>
-      </w:r>
-      <w:proofErr w:type="spellStart"/>
-      <w:r>
-        <w:rPr>
-          <w:rFonts w:ascii="Consolas" w:eastAsia="Times New Roman" w:hAnsi="Consolas" w:cs="Times New Roman"/>
-          <w:color w:val="CE9178"/>
-          <w:sz w:val="21"/>
-          <w:szCs w:val="21"/>
-          <w:lang w:val="ru-UA" w:eastAsia="ru-UA"/>
-        </w:rPr>
-        <w:t>Введіть</w:t>
-      </w:r>
-      <w:proofErr w:type="spellEnd"/>
-      <w:r>
-        <w:rPr>
-          <w:rFonts w:ascii="Consolas" w:eastAsia="Times New Roman" w:hAnsi="Consolas" w:cs="Times New Roman"/>
-          <w:color w:val="CE9178"/>
-          <w:sz w:val="21"/>
-          <w:szCs w:val="21"/>
-          <w:lang w:val="ru-UA" w:eastAsia="ru-UA"/>
-        </w:rPr>
-        <w:t xml:space="preserve"> перше число: "</w:t>
+        <w:t>"Введіть перше число: "</w:t>
       </w:r>
       <w:r>
         <w:rPr>
@@ -10779,7 +7471,6 @@
         </w:rPr>
         <w:t xml:space="preserve"> </w:t>
       </w:r>
-      <w:proofErr w:type="spellStart"/>
       <w:r>
         <w:rPr>
           <w:rFonts w:ascii="Consolas" w:eastAsia="Times New Roman" w:hAnsi="Consolas" w:cs="Times New Roman"/>
@@ -10790,7 +7481,6 @@
         </w:rPr>
         <w:t>float</w:t>
       </w:r>
-      <w:proofErr w:type="spellEnd"/>
       <w:r>
         <w:rPr>
           <w:rFonts w:ascii="Consolas" w:eastAsia="Times New Roman" w:hAnsi="Consolas" w:cs="Times New Roman"/>
@@ -10801,7 +7491,6 @@
         </w:rPr>
         <w:t>(</w:t>
       </w:r>
-      <w:proofErr w:type="spellStart"/>
       <w:r>
         <w:rPr>
           <w:rFonts w:ascii="Consolas" w:eastAsia="Times New Roman" w:hAnsi="Consolas" w:cs="Times New Roman"/>
@@ -10812,7 +7501,6 @@
         </w:rPr>
         <w:t>input</w:t>
       </w:r>
-      <w:proofErr w:type="spellEnd"/>
       <w:r>
         <w:rPr>
           <w:rFonts w:ascii="Consolas" w:eastAsia="Times New Roman" w:hAnsi="Consolas" w:cs="Times New Roman"/>
@@ -10831,29 +7519,7 @@
           <w:szCs w:val="21"/>
           <w:lang w:val="ru-UA" w:eastAsia="ru-UA"/>
         </w:rPr>
-        <w:t>"</w:t>
-      </w:r>
-      <w:proofErr w:type="spellStart"/>
-      <w:r>
-        <w:rPr>
-          <w:rFonts w:ascii="Consolas" w:eastAsia="Times New Roman" w:hAnsi="Consolas" w:cs="Times New Roman"/>
-          <w:color w:val="CE9178"/>
-          <w:sz w:val="21"/>
-          <w:szCs w:val="21"/>
-          <w:lang w:val="ru-UA" w:eastAsia="ru-UA"/>
-        </w:rPr>
-        <w:t>Введіть</w:t>
-      </w:r>
-      <w:proofErr w:type="spellEnd"/>
-      <w:r>
-        <w:rPr>
-          <w:rFonts w:ascii="Consolas" w:eastAsia="Times New Roman" w:hAnsi="Consolas" w:cs="Times New Roman"/>
-          <w:color w:val="CE9178"/>
-          <w:sz w:val="21"/>
-          <w:szCs w:val="21"/>
-          <w:lang w:val="ru-UA" w:eastAsia="ru-UA"/>
-        </w:rPr>
-        <w:t xml:space="preserve"> друге число: "</w:t>
+        <w:t>"Введіть друге число: "</w:t>
       </w:r>
       <w:r>
         <w:rPr>
@@ -10890,7 +7556,6 @@
         </w:rPr>
         <w:t xml:space="preserve">    </w:t>
       </w:r>
-      <w:proofErr w:type="spellStart"/>
       <w:r>
         <w:rPr>
           <w:rFonts w:ascii="Consolas" w:eastAsia="Times New Roman" w:hAnsi="Consolas" w:cs="Times New Roman"/>
@@ -10901,7 +7566,6 @@
         </w:rPr>
         <w:t>operation</w:t>
       </w:r>
-      <w:proofErr w:type="spellEnd"/>
       <w:r>
         <w:rPr>
           <w:rFonts w:ascii="Consolas" w:eastAsia="Times New Roman" w:hAnsi="Consolas" w:cs="Times New Roman"/>
@@ -10932,7 +7596,6 @@
         </w:rPr>
         <w:t xml:space="preserve"> </w:t>
       </w:r>
-      <w:proofErr w:type="spellStart"/>
       <w:r>
         <w:rPr>
           <w:rFonts w:ascii="Consolas" w:eastAsia="Times New Roman" w:hAnsi="Consolas" w:cs="Times New Roman"/>
@@ -10943,7 +7606,6 @@
         </w:rPr>
         <w:t>input</w:t>
       </w:r>
-      <w:proofErr w:type="spellEnd"/>
       <w:r>
         <w:rPr>
           <w:rFonts w:ascii="Consolas" w:eastAsia="Times New Roman" w:hAnsi="Consolas" w:cs="Times New Roman"/>
@@ -10962,51 +7624,7 @@
           <w:szCs w:val="21"/>
           <w:lang w:val="ru-UA" w:eastAsia="ru-UA"/>
         </w:rPr>
-        <w:t>"</w:t>
-      </w:r>
-      <w:proofErr w:type="spellStart"/>
-      <w:r>
-        <w:rPr>
-          <w:rFonts w:ascii="Consolas" w:eastAsia="Times New Roman" w:hAnsi="Consolas" w:cs="Times New Roman"/>
-          <w:color w:val="CE9178"/>
-          <w:sz w:val="21"/>
-          <w:szCs w:val="21"/>
-          <w:lang w:val="ru-UA" w:eastAsia="ru-UA"/>
-        </w:rPr>
-        <w:t>Виберіть</w:t>
-      </w:r>
-      <w:proofErr w:type="spellEnd"/>
-      <w:r>
-        <w:rPr>
-          <w:rFonts w:ascii="Consolas" w:eastAsia="Times New Roman" w:hAnsi="Consolas" w:cs="Times New Roman"/>
-          <w:color w:val="CE9178"/>
-          <w:sz w:val="21"/>
-          <w:szCs w:val="21"/>
-          <w:lang w:val="ru-UA" w:eastAsia="ru-UA"/>
-        </w:rPr>
-        <w:t xml:space="preserve"> </w:t>
-      </w:r>
-      <w:proofErr w:type="spellStart"/>
-      <w:r>
-        <w:rPr>
-          <w:rFonts w:ascii="Consolas" w:eastAsia="Times New Roman" w:hAnsi="Consolas" w:cs="Times New Roman"/>
-          <w:color w:val="CE9178"/>
-          <w:sz w:val="21"/>
-          <w:szCs w:val="21"/>
-          <w:lang w:val="ru-UA" w:eastAsia="ru-UA"/>
-        </w:rPr>
-        <w:t>операцію</w:t>
-      </w:r>
-      <w:proofErr w:type="spellEnd"/>
-      <w:r>
-        <w:rPr>
-          <w:rFonts w:ascii="Consolas" w:eastAsia="Times New Roman" w:hAnsi="Consolas" w:cs="Times New Roman"/>
-          <w:color w:val="CE9178"/>
-          <w:sz w:val="21"/>
-          <w:szCs w:val="21"/>
-          <w:lang w:val="ru-UA" w:eastAsia="ru-UA"/>
-        </w:rPr>
-        <w:t xml:space="preserve"> (+, -, *, /): "</w:t>
+        <w:t>"Виберіть операцію (+, -, *, /): "</w:t>
       </w:r>
       <w:r>
         <w:rPr>
@@ -11028,33 +7646,11 @@
           <w:lang w:val="ru-RU"/>
         </w:rPr>
       </w:pPr>
-      <w:proofErr w:type="spellStart"/>
       <w:r>
         <w:rPr>
           <w:lang w:val="ru-RU"/>
         </w:rPr>
-        <w:t>Користувач</w:t>
-      </w:r>
-      <w:proofErr w:type="spellEnd"/>
-      <w:r>
-        <w:rPr>
-          <w:lang w:val="ru-RU"/>
-        </w:rPr>
-        <w:t xml:space="preserve"> вводить символ </w:t>
-      </w:r>
-      <w:proofErr w:type="spellStart"/>
-      <w:r>
-        <w:rPr>
-          <w:lang w:val="ru-RU"/>
-        </w:rPr>
-        <w:t>операції</w:t>
-      </w:r>
-      <w:proofErr w:type="spellEnd"/>
-      <w:r>
-        <w:rPr>
-          <w:lang w:val="ru-RU"/>
-        </w:rPr>
-        <w:t xml:space="preserve"> (+, -, *, /).</w:t>
+        <w:t>Користувач вводить символ операції (+, -, *, /).</w:t>
       </w:r>
     </w:p>
     <w:p>
@@ -11068,7 +7664,6 @@
           <w:lang w:val="ru-RU"/>
         </w:rPr>
       </w:pPr>
-      <w:proofErr w:type="spellStart"/>
       <w:r>
         <w:rPr>
           <w:rStyle w:val="a5"/>
@@ -11076,37 +7671,7 @@
           <w:szCs w:val="28"/>
           <w:lang w:val="ru-RU"/>
         </w:rPr>
-        <w:t>Використання</w:t>
-      </w:r>
-      <w:proofErr w:type="spellEnd"/>
-      <w:r>
-        <w:rPr>
-          <w:rStyle w:val="a5"/>
-          <w:rFonts w:cs="Times New Roman"/>
-          <w:szCs w:val="28"/>
-          <w:lang w:val="ru-RU"/>
-        </w:rPr>
-        <w:t xml:space="preserve"> </w:t>
-      </w:r>
-      <w:proofErr w:type="spellStart"/>
-      <w:r>
-        <w:rPr>
-          <w:rStyle w:val="a5"/>
-          <w:rFonts w:cs="Times New Roman"/>
-          <w:szCs w:val="28"/>
-          <w:lang w:val="ru-RU"/>
-        </w:rPr>
-        <w:t>конструкції</w:t>
-      </w:r>
-      <w:proofErr w:type="spellEnd"/>
-      <w:r>
-        <w:rPr>
-          <w:rStyle w:val="a5"/>
-          <w:rFonts w:cs="Times New Roman"/>
-          <w:szCs w:val="28"/>
-          <w:lang w:val="ru-RU"/>
-        </w:rPr>
-        <w:t xml:space="preserve"> </w:t>
+        <w:t xml:space="preserve">Використання конструкції </w:t>
       </w:r>
       <w:r>
         <w:rPr>
@@ -11148,61 +7713,7 @@
           <w:szCs w:val="28"/>
           <w:lang w:val="ru-RU"/>
         </w:rPr>
-        <w:t xml:space="preserve">: </w:t>
-      </w:r>
-      <w:proofErr w:type="spellStart"/>
-      <w:r>
-        <w:rPr>
-          <w:rFonts w:cs="Times New Roman"/>
-          <w:szCs w:val="28"/>
-          <w:lang w:val="ru-RU"/>
-        </w:rPr>
-        <w:t>Це</w:t>
-      </w:r>
-      <w:proofErr w:type="spellEnd"/>
-      <w:r>
-        <w:rPr>
-          <w:rFonts w:cs="Times New Roman"/>
-          <w:szCs w:val="28"/>
-          <w:lang w:val="ru-RU"/>
-        </w:rPr>
-        <w:t xml:space="preserve"> </w:t>
-      </w:r>
-      <w:proofErr w:type="spellStart"/>
-      <w:r>
-        <w:rPr>
-          <w:rFonts w:cs="Times New Roman"/>
-          <w:szCs w:val="28"/>
-          <w:lang w:val="ru-RU"/>
-        </w:rPr>
-        <w:t>ключовий</w:t>
-      </w:r>
-      <w:proofErr w:type="spellEnd"/>
-      <w:r>
-        <w:rPr>
-          <w:rFonts w:cs="Times New Roman"/>
-          <w:szCs w:val="28"/>
-          <w:lang w:val="ru-RU"/>
-        </w:rPr>
-        <w:t xml:space="preserve"> </w:t>
-      </w:r>
-      <w:proofErr w:type="spellStart"/>
-      <w:r>
-        <w:rPr>
-          <w:rFonts w:cs="Times New Roman"/>
-          <w:szCs w:val="28"/>
-          <w:lang w:val="ru-RU"/>
-        </w:rPr>
-        <w:t>елемент</w:t>
-      </w:r>
-      <w:proofErr w:type="spellEnd"/>
-      <w:r>
-        <w:rPr>
-          <w:rFonts w:cs="Times New Roman"/>
-          <w:szCs w:val="28"/>
-          <w:lang w:val="ru-RU"/>
-        </w:rPr>
-        <w:t xml:space="preserve"> коду:</w:t>
+        <w:t>: Це ключовий елемент коду:</w:t>
       </w:r>
     </w:p>
     <w:p>
@@ -11213,7 +7724,6 @@
           <w:szCs w:val="28"/>
         </w:rPr>
       </w:pPr>
-      <w:proofErr w:type="spellStart"/>
       <w:r>
         <w:rPr>
           <w:rStyle w:val="HTML"/>
@@ -11223,9 +7733,63 @@
           <w:sz w:val="28"/>
           <w:szCs w:val="28"/>
         </w:rPr>
-        <w:t>match</w:t>
-      </w:r>
-      <w:proofErr w:type="spellEnd"/>
+        <w:t>match operation:</w:t>
+      </w:r>
+      <w:r>
+        <w:rPr>
+          <w:sz w:val="28"/>
+          <w:szCs w:val="28"/>
+        </w:rPr>
+        <w:t xml:space="preserve"> — ця конструкція виконує порівняння змінної </w:t>
+      </w:r>
+      <w:r>
+        <w:rPr>
+          <w:rStyle w:val="HTML"/>
+          <w:rFonts w:ascii="Times New Roman" w:hAnsi="Times New Roman" w:cs="Times New Roman"/>
+          <w:sz w:val="28"/>
+          <w:szCs w:val="28"/>
+        </w:rPr>
+        <w:t>operation</w:t>
+      </w:r>
+      <w:r>
+        <w:rPr>
+          <w:sz w:val="28"/>
+          <w:szCs w:val="28"/>
+        </w:rPr>
+        <w:t xml:space="preserve"> із можливими значеннями, як це робиться в умовах </w:t>
+      </w:r>
+      <w:r>
+        <w:rPr>
+          <w:rStyle w:val="HTML"/>
+          <w:rFonts w:ascii="Times New Roman" w:hAnsi="Times New Roman" w:cs="Times New Roman"/>
+          <w:sz w:val="28"/>
+          <w:szCs w:val="28"/>
+        </w:rPr>
+        <w:t>if-elif-else</w:t>
+      </w:r>
+      <w:r>
+        <w:rPr>
+          <w:sz w:val="28"/>
+          <w:szCs w:val="28"/>
+        </w:rPr>
+        <w:t>. В залежності від того, яке значення ввів користувач, виконується відповідна арифметична операція.</w:t>
+      </w:r>
+    </w:p>
+    <w:p>
+      <w:pPr>
+        <w:pStyle w:val="a6"/>
+        <w:rPr>
+          <w:sz w:val="28"/>
+          <w:szCs w:val="28"/>
+        </w:rPr>
+      </w:pPr>
+      <w:r>
+        <w:rPr>
+          <w:sz w:val="28"/>
+          <w:szCs w:val="28"/>
+        </w:rPr>
+        <w:t xml:space="preserve"> </w:t>
+      </w:r>
       <w:r>
         <w:rPr>
           <w:rStyle w:val="HTML"/>
@@ -11235,9 +7799,16 @@
           <w:sz w:val="28"/>
           <w:szCs w:val="28"/>
         </w:rPr>
-        <w:t xml:space="preserve"> </w:t>
-      </w:r>
-      <w:proofErr w:type="spellStart"/>
+        <w:t>case '+'</w:t>
+      </w:r>
+      <w:r>
+        <w:rPr>
+          <w:rStyle w:val="a5"/>
+          <w:sz w:val="28"/>
+          <w:szCs w:val="28"/>
+        </w:rPr>
+        <w:t xml:space="preserve">, </w:t>
+      </w:r>
       <w:r>
         <w:rPr>
           <w:rStyle w:val="HTML"/>
@@ -11247,9 +7818,16 @@
           <w:sz w:val="28"/>
           <w:szCs w:val="28"/>
         </w:rPr>
-        <w:t>operation</w:t>
-      </w:r>
-      <w:proofErr w:type="spellEnd"/>
+        <w:t>case '-'</w:t>
+      </w:r>
+      <w:r>
+        <w:rPr>
+          <w:rStyle w:val="a5"/>
+          <w:sz w:val="28"/>
+          <w:szCs w:val="28"/>
+        </w:rPr>
+        <w:t xml:space="preserve">, </w:t>
+      </w:r>
       <w:r>
         <w:rPr>
           <w:rStyle w:val="HTML"/>
@@ -11259,372 +7837,16 @@
           <w:sz w:val="28"/>
           <w:szCs w:val="28"/>
         </w:rPr>
-        <w:t>:</w:t>
-      </w:r>
-      <w:r>
-        <w:rPr>
+        <w:t>case '*'</w:t>
+      </w:r>
+      <w:r>
+        <w:rPr>
+          <w:rStyle w:val="a5"/>
           <w:sz w:val="28"/>
           <w:szCs w:val="28"/>
         </w:rPr>
-        <w:t xml:space="preserve"> — </w:t>
-      </w:r>
-      <w:proofErr w:type="spellStart"/>
-      <w:r>
-        <w:rPr>
-          <w:sz w:val="28"/>
-          <w:szCs w:val="28"/>
-        </w:rPr>
-        <w:t>ця</w:t>
-      </w:r>
-      <w:proofErr w:type="spellEnd"/>
-      <w:r>
-        <w:rPr>
-          <w:sz w:val="28"/>
-          <w:szCs w:val="28"/>
-        </w:rPr>
-        <w:t xml:space="preserve"> </w:t>
-      </w:r>
-      <w:proofErr w:type="spellStart"/>
-      <w:r>
-        <w:rPr>
-          <w:sz w:val="28"/>
-          <w:szCs w:val="28"/>
-        </w:rPr>
-        <w:t>конструкція</w:t>
-      </w:r>
-      <w:proofErr w:type="spellEnd"/>
-      <w:r>
-        <w:rPr>
-          <w:sz w:val="28"/>
-          <w:szCs w:val="28"/>
-        </w:rPr>
-        <w:t xml:space="preserve"> </w:t>
-      </w:r>
-      <w:proofErr w:type="spellStart"/>
-      <w:r>
-        <w:rPr>
-          <w:sz w:val="28"/>
-          <w:szCs w:val="28"/>
-        </w:rPr>
-        <w:t>виконує</w:t>
-      </w:r>
-      <w:proofErr w:type="spellEnd"/>
-      <w:r>
-        <w:rPr>
-          <w:sz w:val="28"/>
-          <w:szCs w:val="28"/>
-        </w:rPr>
-        <w:t xml:space="preserve"> </w:t>
-      </w:r>
-      <w:proofErr w:type="spellStart"/>
-      <w:r>
-        <w:rPr>
-          <w:sz w:val="28"/>
-          <w:szCs w:val="28"/>
-        </w:rPr>
-        <w:t>порівняння</w:t>
-      </w:r>
-      <w:proofErr w:type="spellEnd"/>
-      <w:r>
-        <w:rPr>
-          <w:sz w:val="28"/>
-          <w:szCs w:val="28"/>
-        </w:rPr>
-        <w:t xml:space="preserve"> </w:t>
-      </w:r>
-      <w:proofErr w:type="spellStart"/>
-      <w:r>
-        <w:rPr>
-          <w:sz w:val="28"/>
-          <w:szCs w:val="28"/>
-        </w:rPr>
-        <w:t>змінної</w:t>
-      </w:r>
-      <w:proofErr w:type="spellEnd"/>
-      <w:r>
-        <w:rPr>
-          <w:sz w:val="28"/>
-          <w:szCs w:val="28"/>
-        </w:rPr>
-        <w:t xml:space="preserve"> </w:t>
-      </w:r>
-      <w:proofErr w:type="spellStart"/>
-      <w:r>
-        <w:rPr>
-          <w:rStyle w:val="HTML"/>
-          <w:rFonts w:ascii="Times New Roman" w:hAnsi="Times New Roman" w:cs="Times New Roman"/>
-          <w:sz w:val="28"/>
-          <w:szCs w:val="28"/>
-        </w:rPr>
-        <w:t>operation</w:t>
-      </w:r>
-      <w:proofErr w:type="spellEnd"/>
-      <w:r>
-        <w:rPr>
-          <w:sz w:val="28"/>
-          <w:szCs w:val="28"/>
-        </w:rPr>
-        <w:t xml:space="preserve"> </w:t>
-      </w:r>
-      <w:proofErr w:type="spellStart"/>
-      <w:r>
-        <w:rPr>
-          <w:sz w:val="28"/>
-          <w:szCs w:val="28"/>
-        </w:rPr>
-        <w:t>із</w:t>
-      </w:r>
-      <w:proofErr w:type="spellEnd"/>
-      <w:r>
-        <w:rPr>
-          <w:sz w:val="28"/>
-          <w:szCs w:val="28"/>
-        </w:rPr>
-        <w:t xml:space="preserve"> </w:t>
-      </w:r>
-      <w:proofErr w:type="spellStart"/>
-      <w:r>
-        <w:rPr>
-          <w:sz w:val="28"/>
-          <w:szCs w:val="28"/>
-        </w:rPr>
-        <w:t>можливими</w:t>
-      </w:r>
-      <w:proofErr w:type="spellEnd"/>
-      <w:r>
-        <w:rPr>
-          <w:sz w:val="28"/>
-          <w:szCs w:val="28"/>
-        </w:rPr>
-        <w:t xml:space="preserve"> </w:t>
-      </w:r>
-      <w:proofErr w:type="spellStart"/>
-      <w:r>
-        <w:rPr>
-          <w:sz w:val="28"/>
-          <w:szCs w:val="28"/>
-        </w:rPr>
-        <w:t>значеннями</w:t>
-      </w:r>
-      <w:proofErr w:type="spellEnd"/>
-      <w:r>
-        <w:rPr>
-          <w:sz w:val="28"/>
-          <w:szCs w:val="28"/>
-        </w:rPr>
-        <w:t xml:space="preserve">, як </w:t>
-      </w:r>
-      <w:proofErr w:type="spellStart"/>
-      <w:r>
-        <w:rPr>
-          <w:sz w:val="28"/>
-          <w:szCs w:val="28"/>
-        </w:rPr>
-        <w:t>це</w:t>
-      </w:r>
-      <w:proofErr w:type="spellEnd"/>
-      <w:r>
-        <w:rPr>
-          <w:sz w:val="28"/>
-          <w:szCs w:val="28"/>
-        </w:rPr>
-        <w:t xml:space="preserve"> робиться в </w:t>
-      </w:r>
-      <w:proofErr w:type="spellStart"/>
-      <w:r>
-        <w:rPr>
-          <w:sz w:val="28"/>
-          <w:szCs w:val="28"/>
-        </w:rPr>
-        <w:t>умовах</w:t>
-      </w:r>
-      <w:proofErr w:type="spellEnd"/>
-      <w:r>
-        <w:rPr>
-          <w:sz w:val="28"/>
-          <w:szCs w:val="28"/>
-        </w:rPr>
-        <w:t xml:space="preserve"> </w:t>
-      </w:r>
-      <w:proofErr w:type="spellStart"/>
-      <w:r>
-        <w:rPr>
-          <w:rStyle w:val="HTML"/>
-          <w:rFonts w:ascii="Times New Roman" w:hAnsi="Times New Roman" w:cs="Times New Roman"/>
-          <w:sz w:val="28"/>
-          <w:szCs w:val="28"/>
-        </w:rPr>
-        <w:t>if-elif-else</w:t>
-      </w:r>
-      <w:proofErr w:type="spellEnd"/>
-      <w:r>
-        <w:rPr>
-          <w:sz w:val="28"/>
-          <w:szCs w:val="28"/>
-        </w:rPr>
-        <w:t xml:space="preserve">. В </w:t>
-      </w:r>
-      <w:proofErr w:type="spellStart"/>
-      <w:r>
-        <w:rPr>
-          <w:sz w:val="28"/>
-          <w:szCs w:val="28"/>
-        </w:rPr>
-        <w:t>залежності</w:t>
-      </w:r>
-      <w:proofErr w:type="spellEnd"/>
-      <w:r>
-        <w:rPr>
-          <w:sz w:val="28"/>
-          <w:szCs w:val="28"/>
-        </w:rPr>
-        <w:t xml:space="preserve"> </w:t>
-      </w:r>
-      <w:proofErr w:type="spellStart"/>
-      <w:r>
-        <w:rPr>
-          <w:sz w:val="28"/>
-          <w:szCs w:val="28"/>
-        </w:rPr>
-        <w:t>від</w:t>
-      </w:r>
-      <w:proofErr w:type="spellEnd"/>
-      <w:r>
-        <w:rPr>
-          <w:sz w:val="28"/>
-          <w:szCs w:val="28"/>
-        </w:rPr>
-        <w:t xml:space="preserve"> того, яке </w:t>
-      </w:r>
-      <w:proofErr w:type="spellStart"/>
-      <w:r>
-        <w:rPr>
-          <w:sz w:val="28"/>
-          <w:szCs w:val="28"/>
-        </w:rPr>
-        <w:t>значення</w:t>
-      </w:r>
-      <w:proofErr w:type="spellEnd"/>
-      <w:r>
-        <w:rPr>
-          <w:sz w:val="28"/>
-          <w:szCs w:val="28"/>
-        </w:rPr>
-        <w:t xml:space="preserve"> </w:t>
-      </w:r>
-      <w:proofErr w:type="spellStart"/>
-      <w:r>
-        <w:rPr>
-          <w:sz w:val="28"/>
-          <w:szCs w:val="28"/>
-        </w:rPr>
-        <w:t>ввів</w:t>
-      </w:r>
-      <w:proofErr w:type="spellEnd"/>
-      <w:r>
-        <w:rPr>
-          <w:sz w:val="28"/>
-          <w:szCs w:val="28"/>
-        </w:rPr>
-        <w:t xml:space="preserve"> </w:t>
-      </w:r>
-      <w:proofErr w:type="spellStart"/>
-      <w:r>
-        <w:rPr>
-          <w:sz w:val="28"/>
-          <w:szCs w:val="28"/>
-        </w:rPr>
-        <w:t>користувач</w:t>
-      </w:r>
-      <w:proofErr w:type="spellEnd"/>
-      <w:r>
-        <w:rPr>
-          <w:sz w:val="28"/>
-          <w:szCs w:val="28"/>
-        </w:rPr>
         <w:t xml:space="preserve">, </w:t>
       </w:r>
-      <w:proofErr w:type="spellStart"/>
-      <w:r>
-        <w:rPr>
-          <w:sz w:val="28"/>
-          <w:szCs w:val="28"/>
-        </w:rPr>
-        <w:t>виконується</w:t>
-      </w:r>
-      <w:proofErr w:type="spellEnd"/>
-      <w:r>
-        <w:rPr>
-          <w:sz w:val="28"/>
-          <w:szCs w:val="28"/>
-        </w:rPr>
-        <w:t xml:space="preserve"> </w:t>
-      </w:r>
-      <w:proofErr w:type="spellStart"/>
-      <w:r>
-        <w:rPr>
-          <w:sz w:val="28"/>
-          <w:szCs w:val="28"/>
-        </w:rPr>
-        <w:t>відповідна</w:t>
-      </w:r>
-      <w:proofErr w:type="spellEnd"/>
-      <w:r>
-        <w:rPr>
-          <w:sz w:val="28"/>
-          <w:szCs w:val="28"/>
-        </w:rPr>
-        <w:t xml:space="preserve"> </w:t>
-      </w:r>
-      <w:proofErr w:type="spellStart"/>
-      <w:r>
-        <w:rPr>
-          <w:sz w:val="28"/>
-          <w:szCs w:val="28"/>
-        </w:rPr>
-        <w:t>арифметична</w:t>
-      </w:r>
-      <w:proofErr w:type="spellEnd"/>
-      <w:r>
-        <w:rPr>
-          <w:sz w:val="28"/>
-          <w:szCs w:val="28"/>
-        </w:rPr>
-        <w:t xml:space="preserve"> </w:t>
-      </w:r>
-      <w:proofErr w:type="spellStart"/>
-      <w:r>
-        <w:rPr>
-          <w:sz w:val="28"/>
-          <w:szCs w:val="28"/>
-        </w:rPr>
-        <w:t>операція</w:t>
-      </w:r>
-      <w:proofErr w:type="spellEnd"/>
-      <w:r>
-        <w:rPr>
-          <w:sz w:val="28"/>
-          <w:szCs w:val="28"/>
-        </w:rPr>
-        <w:t>.</w:t>
-      </w:r>
-    </w:p>
-    <w:p>
-      <w:pPr>
-        <w:pStyle w:val="a6"/>
-        <w:rPr>
-          <w:sz w:val="28"/>
-          <w:szCs w:val="28"/>
-        </w:rPr>
-      </w:pPr>
-      <w:r>
-        <w:rPr>
-          <w:sz w:val="28"/>
-          <w:szCs w:val="28"/>
-        </w:rPr>
-        <w:t xml:space="preserve"> </w:t>
-      </w:r>
-      <w:proofErr w:type="spellStart"/>
       <w:r>
         <w:rPr>
           <w:rStyle w:val="HTML"/>
@@ -11634,9 +7856,40 @@
           <w:sz w:val="28"/>
           <w:szCs w:val="28"/>
         </w:rPr>
-        <w:t>case</w:t>
-      </w:r>
-      <w:proofErr w:type="spellEnd"/>
+        <w:t>case '/'</w:t>
+      </w:r>
+      <w:r>
+        <w:rPr>
+          <w:sz w:val="28"/>
+          <w:szCs w:val="28"/>
+        </w:rPr>
+        <w:t xml:space="preserve"> — кожен блок відповідає певній операції. Якщо, наприклад, користувач вводить "+", викликається функція </w:t>
+      </w:r>
+      <w:r>
+        <w:rPr>
+          <w:rStyle w:val="HTML"/>
+          <w:rFonts w:ascii="Times New Roman" w:hAnsi="Times New Roman" w:cs="Times New Roman"/>
+          <w:sz w:val="28"/>
+          <w:szCs w:val="28"/>
+        </w:rPr>
+        <w:t>add(num1, num2)</w:t>
+      </w:r>
+      <w:r>
+        <w:rPr>
+          <w:sz w:val="28"/>
+          <w:szCs w:val="28"/>
+        </w:rPr>
+        <w:t>.</w:t>
+      </w:r>
+    </w:p>
+    <w:p>
+      <w:pPr>
+        <w:pStyle w:val="a6"/>
+        <w:rPr>
+          <w:sz w:val="28"/>
+          <w:szCs w:val="28"/>
+        </w:rPr>
+      </w:pPr>
       <w:r>
         <w:rPr>
           <w:rStyle w:val="HTML"/>
@@ -11646,256 +7899,39 @@
           <w:sz w:val="28"/>
           <w:szCs w:val="28"/>
         </w:rPr>
-        <w:t xml:space="preserve"> '+'</w:t>
-      </w:r>
+        <w:t>case _:</w:t>
+      </w:r>
+      <w:r>
+        <w:rPr>
+          <w:sz w:val="28"/>
+          <w:szCs w:val="28"/>
+        </w:rPr>
+        <w:t xml:space="preserve"> — цей блок використовується як "умовчання", тобто якщо введена операція не збігається з жодною з попередніх, виводиться повідомлення "Невірна операція".</w:t>
+      </w:r>
+    </w:p>
+    <w:p>
+      <w:pPr>
+        <w:pStyle w:val="a6"/>
+        <w:rPr>
+          <w:sz w:val="28"/>
+          <w:szCs w:val="28"/>
+        </w:rPr>
+      </w:pPr>
       <w:r>
         <w:rPr>
           <w:rStyle w:val="a5"/>
           <w:sz w:val="28"/>
           <w:szCs w:val="28"/>
         </w:rPr>
-        <w:t xml:space="preserve">, </w:t>
-      </w:r>
-      <w:proofErr w:type="spellStart"/>
-      <w:r>
-        <w:rPr>
-          <w:rStyle w:val="HTML"/>
-          <w:rFonts w:ascii="Times New Roman" w:hAnsi="Times New Roman" w:cs="Times New Roman"/>
-          <w:b/>
-          <w:bCs/>
+        <w:t>Запуск калькулятора</w:t>
+      </w:r>
+      <w:r>
+        <w:rPr>
           <w:sz w:val="28"/>
           <w:szCs w:val="28"/>
         </w:rPr>
-        <w:t>case</w:t>
-      </w:r>
-      <w:proofErr w:type="spellEnd"/>
-      <w:r>
-        <w:rPr>
-          <w:rStyle w:val="HTML"/>
-          <w:rFonts w:ascii="Times New Roman" w:hAnsi="Times New Roman" w:cs="Times New Roman"/>
-          <w:b/>
-          <w:bCs/>
-          <w:sz w:val="28"/>
-          <w:szCs w:val="28"/>
-        </w:rPr>
-        <w:t xml:space="preserve"> '-'</w:t>
-      </w:r>
-      <w:r>
-        <w:rPr>
-          <w:rStyle w:val="a5"/>
-          <w:sz w:val="28"/>
-          <w:szCs w:val="28"/>
-        </w:rPr>
-        <w:t xml:space="preserve">, </w:t>
-      </w:r>
-      <w:proofErr w:type="spellStart"/>
-      <w:r>
-        <w:rPr>
-          <w:rStyle w:val="HTML"/>
-          <w:rFonts w:ascii="Times New Roman" w:hAnsi="Times New Roman" w:cs="Times New Roman"/>
-          <w:b/>
-          <w:bCs/>
-          <w:sz w:val="28"/>
-          <w:szCs w:val="28"/>
-        </w:rPr>
-        <w:t>case</w:t>
-      </w:r>
-      <w:proofErr w:type="spellEnd"/>
-      <w:r>
-        <w:rPr>
-          <w:rStyle w:val="HTML"/>
-          <w:rFonts w:ascii="Times New Roman" w:hAnsi="Times New Roman" w:cs="Times New Roman"/>
-          <w:b/>
-          <w:bCs/>
-          <w:sz w:val="28"/>
-          <w:szCs w:val="28"/>
-        </w:rPr>
-        <w:t xml:space="preserve"> '*'</w:t>
-      </w:r>
-      <w:r>
-        <w:rPr>
-          <w:rStyle w:val="a5"/>
-          <w:sz w:val="28"/>
-          <w:szCs w:val="28"/>
-        </w:rPr>
-        <w:t xml:space="preserve">, </w:t>
-      </w:r>
-      <w:proofErr w:type="spellStart"/>
-      <w:r>
-        <w:rPr>
-          <w:rStyle w:val="HTML"/>
-          <w:rFonts w:ascii="Times New Roman" w:hAnsi="Times New Roman" w:cs="Times New Roman"/>
-          <w:b/>
-          <w:bCs/>
-          <w:sz w:val="28"/>
-          <w:szCs w:val="28"/>
-        </w:rPr>
-        <w:t>case</w:t>
-      </w:r>
-      <w:proofErr w:type="spellEnd"/>
-      <w:r>
-        <w:rPr>
-          <w:rStyle w:val="HTML"/>
-          <w:rFonts w:ascii="Times New Roman" w:hAnsi="Times New Roman" w:cs="Times New Roman"/>
-          <w:b/>
-          <w:bCs/>
-          <w:sz w:val="28"/>
-          <w:szCs w:val="28"/>
-        </w:rPr>
-        <w:t xml:space="preserve"> '/'</w:t>
-      </w:r>
-      <w:r>
-        <w:rPr>
-          <w:sz w:val="28"/>
-          <w:szCs w:val="28"/>
-        </w:rPr>
-        <w:t xml:space="preserve"> — </w:t>
-      </w:r>
-      <w:proofErr w:type="spellStart"/>
-      <w:r>
-        <w:rPr>
-          <w:sz w:val="28"/>
-          <w:szCs w:val="28"/>
-        </w:rPr>
-        <w:t>кожен</w:t>
-      </w:r>
-      <w:proofErr w:type="spellEnd"/>
-      <w:r>
-        <w:rPr>
-          <w:sz w:val="28"/>
-          <w:szCs w:val="28"/>
-        </w:rPr>
-        <w:t xml:space="preserve"> блок </w:t>
-      </w:r>
-      <w:proofErr w:type="spellStart"/>
-      <w:r>
-        <w:rPr>
-          <w:sz w:val="28"/>
-          <w:szCs w:val="28"/>
-        </w:rPr>
-        <w:t>відповідає</w:t>
-      </w:r>
-      <w:proofErr w:type="spellEnd"/>
-      <w:r>
-        <w:rPr>
-          <w:sz w:val="28"/>
-          <w:szCs w:val="28"/>
-        </w:rPr>
-        <w:t xml:space="preserve"> </w:t>
-      </w:r>
-      <w:proofErr w:type="spellStart"/>
-      <w:r>
-        <w:rPr>
-          <w:sz w:val="28"/>
-          <w:szCs w:val="28"/>
-        </w:rPr>
-        <w:t>певній</w:t>
-      </w:r>
-      <w:proofErr w:type="spellEnd"/>
-      <w:r>
-        <w:rPr>
-          <w:sz w:val="28"/>
-          <w:szCs w:val="28"/>
-        </w:rPr>
-        <w:t xml:space="preserve"> </w:t>
-      </w:r>
-      <w:proofErr w:type="spellStart"/>
-      <w:r>
-        <w:rPr>
-          <w:sz w:val="28"/>
-          <w:szCs w:val="28"/>
-        </w:rPr>
-        <w:t>операції</w:t>
-      </w:r>
-      <w:proofErr w:type="spellEnd"/>
-      <w:r>
-        <w:rPr>
-          <w:sz w:val="28"/>
-          <w:szCs w:val="28"/>
-        </w:rPr>
-        <w:t xml:space="preserve">. </w:t>
-      </w:r>
-      <w:proofErr w:type="spellStart"/>
-      <w:r>
-        <w:rPr>
-          <w:sz w:val="28"/>
-          <w:szCs w:val="28"/>
-        </w:rPr>
-        <w:t>Якщо</w:t>
-      </w:r>
-      <w:proofErr w:type="spellEnd"/>
-      <w:r>
-        <w:rPr>
-          <w:sz w:val="28"/>
-          <w:szCs w:val="28"/>
-        </w:rPr>
-        <w:t xml:space="preserve">, </w:t>
-      </w:r>
-      <w:proofErr w:type="spellStart"/>
-      <w:r>
-        <w:rPr>
-          <w:sz w:val="28"/>
-          <w:szCs w:val="28"/>
-        </w:rPr>
-        <w:t>наприклад</w:t>
-      </w:r>
-      <w:proofErr w:type="spellEnd"/>
-      <w:r>
-        <w:rPr>
-          <w:sz w:val="28"/>
-          <w:szCs w:val="28"/>
-        </w:rPr>
-        <w:t xml:space="preserve">, </w:t>
-      </w:r>
-      <w:proofErr w:type="spellStart"/>
-      <w:r>
-        <w:rPr>
-          <w:sz w:val="28"/>
-          <w:szCs w:val="28"/>
-        </w:rPr>
-        <w:t>користувач</w:t>
-      </w:r>
-      <w:proofErr w:type="spellEnd"/>
-      <w:r>
-        <w:rPr>
-          <w:sz w:val="28"/>
-          <w:szCs w:val="28"/>
-        </w:rPr>
-        <w:t xml:space="preserve"> вводить "+", </w:t>
-      </w:r>
-      <w:proofErr w:type="spellStart"/>
-      <w:r>
-        <w:rPr>
-          <w:sz w:val="28"/>
-          <w:szCs w:val="28"/>
-        </w:rPr>
-        <w:t>викликається</w:t>
-      </w:r>
-      <w:proofErr w:type="spellEnd"/>
-      <w:r>
-        <w:rPr>
-          <w:sz w:val="28"/>
-          <w:szCs w:val="28"/>
-        </w:rPr>
-        <w:t xml:space="preserve"> </w:t>
-      </w:r>
-      <w:proofErr w:type="spellStart"/>
-      <w:r>
-        <w:rPr>
-          <w:sz w:val="28"/>
-          <w:szCs w:val="28"/>
-        </w:rPr>
-        <w:t>функція</w:t>
-      </w:r>
-      <w:proofErr w:type="spellEnd"/>
-      <w:r>
-        <w:rPr>
-          <w:sz w:val="28"/>
-          <w:szCs w:val="28"/>
-        </w:rPr>
-        <w:t xml:space="preserve"> </w:t>
-      </w:r>
-      <w:proofErr w:type="spellStart"/>
+        <w:t xml:space="preserve">: Функція </w:t>
+      </w:r>
       <w:r>
         <w:rPr>
           <w:rStyle w:val="HTML"/>
@@ -11903,387 +7939,14 @@
           <w:sz w:val="28"/>
           <w:szCs w:val="28"/>
         </w:rPr>
-        <w:t>add</w:t>
-      </w:r>
-      <w:proofErr w:type="spellEnd"/>
-      <w:r>
-        <w:rPr>
-          <w:rStyle w:val="HTML"/>
-          <w:rFonts w:ascii="Times New Roman" w:hAnsi="Times New Roman" w:cs="Times New Roman"/>
+        <w:t>calculator()</w:t>
+      </w:r>
+      <w:r>
+        <w:rPr>
           <w:sz w:val="28"/>
           <w:szCs w:val="28"/>
         </w:rPr>
-        <w:t>(num1, num2)</w:t>
-      </w:r>
-      <w:r>
-        <w:rPr>
-          <w:sz w:val="28"/>
-          <w:szCs w:val="28"/>
-        </w:rPr>
-        <w:t>.</w:t>
-      </w:r>
-    </w:p>
-    <w:p>
-      <w:pPr>
-        <w:pStyle w:val="a6"/>
-        <w:rPr>
-          <w:sz w:val="28"/>
-          <w:szCs w:val="28"/>
-        </w:rPr>
-      </w:pPr>
-      <w:proofErr w:type="spellStart"/>
-      <w:r>
-        <w:rPr>
-          <w:rStyle w:val="HTML"/>
-          <w:rFonts w:ascii="Times New Roman" w:hAnsi="Times New Roman" w:cs="Times New Roman"/>
-          <w:b/>
-          <w:bCs/>
-          <w:sz w:val="28"/>
-          <w:szCs w:val="28"/>
-        </w:rPr>
-        <w:t>case</w:t>
-      </w:r>
-      <w:proofErr w:type="spellEnd"/>
-      <w:r>
-        <w:rPr>
-          <w:rStyle w:val="HTML"/>
-          <w:rFonts w:ascii="Times New Roman" w:hAnsi="Times New Roman" w:cs="Times New Roman"/>
-          <w:b/>
-          <w:bCs/>
-          <w:sz w:val="28"/>
-          <w:szCs w:val="28"/>
-        </w:rPr>
-        <w:t xml:space="preserve"> _:</w:t>
-      </w:r>
-      <w:r>
-        <w:rPr>
-          <w:sz w:val="28"/>
-          <w:szCs w:val="28"/>
-        </w:rPr>
-        <w:t xml:space="preserve"> — </w:t>
-      </w:r>
-      <w:proofErr w:type="spellStart"/>
-      <w:r>
-        <w:rPr>
-          <w:sz w:val="28"/>
-          <w:szCs w:val="28"/>
-        </w:rPr>
-        <w:t>цей</w:t>
-      </w:r>
-      <w:proofErr w:type="spellEnd"/>
-      <w:r>
-        <w:rPr>
-          <w:sz w:val="28"/>
-          <w:szCs w:val="28"/>
-        </w:rPr>
-        <w:t xml:space="preserve"> блок </w:t>
-      </w:r>
-      <w:proofErr w:type="spellStart"/>
-      <w:r>
-        <w:rPr>
-          <w:sz w:val="28"/>
-          <w:szCs w:val="28"/>
-        </w:rPr>
-        <w:t>використовується</w:t>
-      </w:r>
-      <w:proofErr w:type="spellEnd"/>
-      <w:r>
-        <w:rPr>
-          <w:sz w:val="28"/>
-          <w:szCs w:val="28"/>
-        </w:rPr>
-        <w:t xml:space="preserve"> як "</w:t>
-      </w:r>
-      <w:proofErr w:type="spellStart"/>
-      <w:r>
-        <w:rPr>
-          <w:sz w:val="28"/>
-          <w:szCs w:val="28"/>
-        </w:rPr>
-        <w:t>умовчання</w:t>
-      </w:r>
-      <w:proofErr w:type="spellEnd"/>
-      <w:r>
-        <w:rPr>
-          <w:sz w:val="28"/>
-          <w:szCs w:val="28"/>
-        </w:rPr>
-        <w:t xml:space="preserve">", </w:t>
-      </w:r>
-      <w:proofErr w:type="spellStart"/>
-      <w:r>
-        <w:rPr>
-          <w:sz w:val="28"/>
-          <w:szCs w:val="28"/>
-        </w:rPr>
-        <w:t>тобто</w:t>
-      </w:r>
-      <w:proofErr w:type="spellEnd"/>
-      <w:r>
-        <w:rPr>
-          <w:sz w:val="28"/>
-          <w:szCs w:val="28"/>
-        </w:rPr>
-        <w:t xml:space="preserve"> </w:t>
-      </w:r>
-      <w:proofErr w:type="spellStart"/>
-      <w:r>
-        <w:rPr>
-          <w:sz w:val="28"/>
-          <w:szCs w:val="28"/>
-        </w:rPr>
-        <w:t>якщо</w:t>
-      </w:r>
-      <w:proofErr w:type="spellEnd"/>
-      <w:r>
-        <w:rPr>
-          <w:sz w:val="28"/>
-          <w:szCs w:val="28"/>
-        </w:rPr>
-        <w:t xml:space="preserve"> введена </w:t>
-      </w:r>
-      <w:proofErr w:type="spellStart"/>
-      <w:r>
-        <w:rPr>
-          <w:sz w:val="28"/>
-          <w:szCs w:val="28"/>
-        </w:rPr>
-        <w:t>операція</w:t>
-      </w:r>
-      <w:proofErr w:type="spellEnd"/>
-      <w:r>
-        <w:rPr>
-          <w:sz w:val="28"/>
-          <w:szCs w:val="28"/>
-        </w:rPr>
-        <w:t xml:space="preserve"> не </w:t>
-      </w:r>
-      <w:proofErr w:type="spellStart"/>
-      <w:r>
-        <w:rPr>
-          <w:sz w:val="28"/>
-          <w:szCs w:val="28"/>
-        </w:rPr>
-        <w:t>збігається</w:t>
-      </w:r>
-      <w:proofErr w:type="spellEnd"/>
-      <w:r>
-        <w:rPr>
-          <w:sz w:val="28"/>
-          <w:szCs w:val="28"/>
-        </w:rPr>
-        <w:t xml:space="preserve"> з </w:t>
-      </w:r>
-      <w:proofErr w:type="spellStart"/>
-      <w:r>
-        <w:rPr>
-          <w:sz w:val="28"/>
-          <w:szCs w:val="28"/>
-        </w:rPr>
-        <w:t>жодною</w:t>
-      </w:r>
-      <w:proofErr w:type="spellEnd"/>
-      <w:r>
-        <w:rPr>
-          <w:sz w:val="28"/>
-          <w:szCs w:val="28"/>
-        </w:rPr>
-        <w:t xml:space="preserve"> з </w:t>
-      </w:r>
-      <w:proofErr w:type="spellStart"/>
-      <w:r>
-        <w:rPr>
-          <w:sz w:val="28"/>
-          <w:szCs w:val="28"/>
-        </w:rPr>
-        <w:t>попередніх</w:t>
-      </w:r>
-      <w:proofErr w:type="spellEnd"/>
-      <w:r>
-        <w:rPr>
-          <w:sz w:val="28"/>
-          <w:szCs w:val="28"/>
-        </w:rPr>
-        <w:t xml:space="preserve">, </w:t>
-      </w:r>
-      <w:proofErr w:type="spellStart"/>
-      <w:r>
-        <w:rPr>
-          <w:sz w:val="28"/>
-          <w:szCs w:val="28"/>
-        </w:rPr>
-        <w:t>виводиться</w:t>
-      </w:r>
-      <w:proofErr w:type="spellEnd"/>
-      <w:r>
-        <w:rPr>
-          <w:sz w:val="28"/>
-          <w:szCs w:val="28"/>
-        </w:rPr>
-        <w:t xml:space="preserve"> </w:t>
-      </w:r>
-      <w:proofErr w:type="spellStart"/>
-      <w:r>
-        <w:rPr>
-          <w:sz w:val="28"/>
-          <w:szCs w:val="28"/>
-        </w:rPr>
-        <w:t>повідомлення</w:t>
-      </w:r>
-      <w:proofErr w:type="spellEnd"/>
-      <w:r>
-        <w:rPr>
-          <w:sz w:val="28"/>
-          <w:szCs w:val="28"/>
-        </w:rPr>
-        <w:t xml:space="preserve"> "</w:t>
-      </w:r>
-      <w:proofErr w:type="spellStart"/>
-      <w:r>
-        <w:rPr>
-          <w:sz w:val="28"/>
-          <w:szCs w:val="28"/>
-        </w:rPr>
-        <w:t>Невірна</w:t>
-      </w:r>
-      <w:proofErr w:type="spellEnd"/>
-      <w:r>
-        <w:rPr>
-          <w:sz w:val="28"/>
-          <w:szCs w:val="28"/>
-        </w:rPr>
-        <w:t xml:space="preserve"> </w:t>
-      </w:r>
-      <w:proofErr w:type="spellStart"/>
-      <w:r>
-        <w:rPr>
-          <w:sz w:val="28"/>
-          <w:szCs w:val="28"/>
-        </w:rPr>
-        <w:t>операція</w:t>
-      </w:r>
-      <w:proofErr w:type="spellEnd"/>
-      <w:r>
-        <w:rPr>
-          <w:sz w:val="28"/>
-          <w:szCs w:val="28"/>
-        </w:rPr>
-        <w:t>".</w:t>
-      </w:r>
-    </w:p>
-    <w:p>
-      <w:pPr>
-        <w:pStyle w:val="a6"/>
-        <w:rPr>
-          <w:sz w:val="28"/>
-          <w:szCs w:val="28"/>
-        </w:rPr>
-      </w:pPr>
-      <w:r>
-        <w:rPr>
-          <w:rStyle w:val="a5"/>
-          <w:sz w:val="28"/>
-          <w:szCs w:val="28"/>
-        </w:rPr>
-        <w:t>Запуск калькулятора</w:t>
-      </w:r>
-      <w:r>
-        <w:rPr>
-          <w:sz w:val="28"/>
-          <w:szCs w:val="28"/>
-        </w:rPr>
-        <w:t xml:space="preserve">: </w:t>
-      </w:r>
-      <w:proofErr w:type="spellStart"/>
-      <w:r>
-        <w:rPr>
-          <w:sz w:val="28"/>
-          <w:szCs w:val="28"/>
-        </w:rPr>
-        <w:t>Функція</w:t>
-      </w:r>
-      <w:proofErr w:type="spellEnd"/>
-      <w:r>
-        <w:rPr>
-          <w:sz w:val="28"/>
-          <w:szCs w:val="28"/>
-        </w:rPr>
-        <w:t xml:space="preserve"> </w:t>
-      </w:r>
-      <w:proofErr w:type="spellStart"/>
-      <w:r>
-        <w:rPr>
-          <w:rStyle w:val="HTML"/>
-          <w:rFonts w:ascii="Times New Roman" w:hAnsi="Times New Roman" w:cs="Times New Roman"/>
-          <w:sz w:val="28"/>
-          <w:szCs w:val="28"/>
-        </w:rPr>
-        <w:t>calculator</w:t>
-      </w:r>
-      <w:proofErr w:type="spellEnd"/>
-      <w:r>
-        <w:rPr>
-          <w:rStyle w:val="HTML"/>
-          <w:rFonts w:ascii="Times New Roman" w:hAnsi="Times New Roman" w:cs="Times New Roman"/>
-          <w:sz w:val="28"/>
-          <w:szCs w:val="28"/>
-        </w:rPr>
-        <w:t>()</w:t>
-      </w:r>
-      <w:r>
-        <w:rPr>
-          <w:sz w:val="28"/>
-          <w:szCs w:val="28"/>
-        </w:rPr>
-        <w:t xml:space="preserve"> </w:t>
-      </w:r>
-      <w:proofErr w:type="spellStart"/>
-      <w:r>
-        <w:rPr>
-          <w:sz w:val="28"/>
-          <w:szCs w:val="28"/>
-        </w:rPr>
-        <w:t>викликається</w:t>
-      </w:r>
-      <w:proofErr w:type="spellEnd"/>
-      <w:r>
-        <w:rPr>
-          <w:sz w:val="28"/>
-          <w:szCs w:val="28"/>
-        </w:rPr>
-        <w:t xml:space="preserve"> </w:t>
-      </w:r>
-      <w:proofErr w:type="spellStart"/>
-      <w:r>
-        <w:rPr>
-          <w:sz w:val="28"/>
-          <w:szCs w:val="28"/>
-        </w:rPr>
-        <w:t>наприкінці</w:t>
-      </w:r>
-      <w:proofErr w:type="spellEnd"/>
-      <w:r>
-        <w:rPr>
-          <w:sz w:val="28"/>
-          <w:szCs w:val="28"/>
-        </w:rPr>
-        <w:t xml:space="preserve"> </w:t>
-      </w:r>
-      <w:proofErr w:type="spellStart"/>
-      <w:r>
-        <w:rPr>
-          <w:sz w:val="28"/>
-          <w:szCs w:val="28"/>
-        </w:rPr>
-        <w:t>програми</w:t>
-      </w:r>
-      <w:proofErr w:type="spellEnd"/>
-      <w:r>
-        <w:rPr>
-          <w:sz w:val="28"/>
-          <w:szCs w:val="28"/>
-        </w:rPr>
-        <w:t>:</w:t>
+        <w:t xml:space="preserve"> викликається наприкінці програми:</w:t>
       </w:r>
     </w:p>
     <w:p>
@@ -12336,64 +7999,8 @@
                 <w:szCs w:val="21"/>
                 <w:lang w:val="ru-UA" w:eastAsia="ru-UA"/>
               </w:rPr>
-              <w:t xml:space="preserve"># </w:t>
-            </w:r>
-            <w:proofErr w:type="spellStart"/>
-            <w:r>
-              <w:rPr>
-                <w:rFonts w:ascii="Consolas" w:eastAsia="Times New Roman" w:hAnsi="Consolas" w:cs="Times New Roman"/>
-                <w:color w:val="6A9955"/>
-                <w:sz w:val="21"/>
-                <w:szCs w:val="21"/>
-                <w:lang w:val="ru-UA" w:eastAsia="ru-UA"/>
-              </w:rPr>
-              <w:t>Функції</w:t>
-            </w:r>
-            <w:proofErr w:type="spellEnd"/>
-            <w:r>
-              <w:rPr>
-                <w:rFonts w:ascii="Consolas" w:eastAsia="Times New Roman" w:hAnsi="Consolas" w:cs="Times New Roman"/>
-                <w:color w:val="6A9955"/>
-                <w:sz w:val="21"/>
-                <w:szCs w:val="21"/>
-                <w:lang w:val="ru-UA" w:eastAsia="ru-UA"/>
-              </w:rPr>
-              <w:t xml:space="preserve"> для </w:t>
-            </w:r>
-            <w:proofErr w:type="spellStart"/>
-            <w:r>
-              <w:rPr>
-                <w:rFonts w:ascii="Consolas" w:eastAsia="Times New Roman" w:hAnsi="Consolas" w:cs="Times New Roman"/>
-                <w:color w:val="6A9955"/>
-                <w:sz w:val="21"/>
-                <w:szCs w:val="21"/>
-                <w:lang w:val="ru-UA" w:eastAsia="ru-UA"/>
-              </w:rPr>
-              <w:t>арифметичних</w:t>
-            </w:r>
-            <w:proofErr w:type="spellEnd"/>
-            <w:r>
-              <w:rPr>
-                <w:rFonts w:ascii="Consolas" w:eastAsia="Times New Roman" w:hAnsi="Consolas" w:cs="Times New Roman"/>
-                <w:color w:val="6A9955"/>
-                <w:sz w:val="21"/>
-                <w:szCs w:val="21"/>
-                <w:lang w:val="ru-UA" w:eastAsia="ru-UA"/>
-              </w:rPr>
-              <w:t xml:space="preserve"> </w:t>
-            </w:r>
-            <w:proofErr w:type="spellStart"/>
-            <w:r>
-              <w:rPr>
-                <w:rFonts w:ascii="Consolas" w:eastAsia="Times New Roman" w:hAnsi="Consolas" w:cs="Times New Roman"/>
-                <w:color w:val="6A9955"/>
-                <w:sz w:val="21"/>
-                <w:szCs w:val="21"/>
-                <w:lang w:val="ru-UA" w:eastAsia="ru-UA"/>
-              </w:rPr>
-              <w:t>операцій</w:t>
-            </w:r>
-            <w:proofErr w:type="spellEnd"/>
+              <w:t># Функції для арифметичних операцій</w:t>
+            </w:r>
           </w:p>
           <w:p>
             <w:pPr>
@@ -12409,7 +8016,6 @@
                 <w:lang w:val="ru-UA" w:eastAsia="ru-UA"/>
               </w:rPr>
             </w:pPr>
-            <w:proofErr w:type="spellStart"/>
             <w:r>
               <w:rPr>
                 <w:rFonts w:ascii="Consolas" w:eastAsia="Times New Roman" w:hAnsi="Consolas" w:cs="Times New Roman"/>
@@ -12420,7 +8026,6 @@
               </w:rPr>
               <w:t>def</w:t>
             </w:r>
-            <w:proofErr w:type="spellEnd"/>
             <w:r>
               <w:rPr>
                 <w:rFonts w:ascii="Consolas" w:eastAsia="Times New Roman" w:hAnsi="Consolas" w:cs="Times New Roman"/>
@@ -12431,7 +8036,6 @@
               </w:rPr>
               <w:t xml:space="preserve"> </w:t>
             </w:r>
-            <w:proofErr w:type="spellStart"/>
             <w:r>
               <w:rPr>
                 <w:rFonts w:ascii="Consolas" w:eastAsia="Times New Roman" w:hAnsi="Consolas" w:cs="Times New Roman"/>
@@ -12442,7 +8046,6 @@
               </w:rPr>
               <w:t>add</w:t>
             </w:r>
-            <w:proofErr w:type="spellEnd"/>
             <w:r>
               <w:rPr>
                 <w:rFonts w:ascii="Consolas" w:eastAsia="Times New Roman" w:hAnsi="Consolas" w:cs="Times New Roman"/>
@@ -12453,7 +8056,6 @@
               </w:rPr>
               <w:t>(</w:t>
             </w:r>
-            <w:proofErr w:type="spellStart"/>
             <w:r>
               <w:rPr>
                 <w:rFonts w:ascii="Consolas" w:eastAsia="Times New Roman" w:hAnsi="Consolas" w:cs="Times New Roman"/>
@@ -12484,7 +8086,6 @@
               </w:rPr>
               <w:t>y</w:t>
             </w:r>
-            <w:proofErr w:type="spellEnd"/>
             <w:r>
               <w:rPr>
                 <w:rFonts w:ascii="Consolas" w:eastAsia="Times New Roman" w:hAnsi="Consolas" w:cs="Times New Roman"/>
@@ -12520,7 +8121,6 @@
               </w:rPr>
               <w:t xml:space="preserve">    </w:t>
             </w:r>
-            <w:proofErr w:type="spellStart"/>
             <w:r>
               <w:rPr>
                 <w:rFonts w:ascii="Consolas" w:eastAsia="Times New Roman" w:hAnsi="Consolas" w:cs="Times New Roman"/>
@@ -12531,7 +8131,6 @@
               </w:rPr>
               <w:t>return</w:t>
             </w:r>
-            <w:proofErr w:type="spellEnd"/>
             <w:r>
               <w:rPr>
                 <w:rFonts w:ascii="Consolas" w:eastAsia="Times New Roman" w:hAnsi="Consolas" w:cs="Times New Roman"/>
@@ -12607,7 +8206,6 @@
                 <w:lang w:val="ru-UA" w:eastAsia="ru-UA"/>
               </w:rPr>
             </w:pPr>
-            <w:proofErr w:type="spellStart"/>
             <w:r>
               <w:rPr>
                 <w:rFonts w:ascii="Consolas" w:eastAsia="Times New Roman" w:hAnsi="Consolas" w:cs="Times New Roman"/>
@@ -12618,7 +8216,6 @@
               </w:rPr>
               <w:t>def</w:t>
             </w:r>
-            <w:proofErr w:type="spellEnd"/>
             <w:r>
               <w:rPr>
                 <w:rFonts w:ascii="Consolas" w:eastAsia="Times New Roman" w:hAnsi="Consolas" w:cs="Times New Roman"/>
@@ -12629,7 +8226,6 @@
               </w:rPr>
               <w:t xml:space="preserve"> </w:t>
             </w:r>
-            <w:proofErr w:type="spellStart"/>
             <w:r>
               <w:rPr>
                 <w:rFonts w:ascii="Consolas" w:eastAsia="Times New Roman" w:hAnsi="Consolas" w:cs="Times New Roman"/>
@@ -12640,7 +8236,6 @@
               </w:rPr>
               <w:t>subtract</w:t>
             </w:r>
-            <w:proofErr w:type="spellEnd"/>
             <w:r>
               <w:rPr>
                 <w:rFonts w:ascii="Consolas" w:eastAsia="Times New Roman" w:hAnsi="Consolas" w:cs="Times New Roman"/>
@@ -12716,7 +8311,6 @@
               </w:rPr>
               <w:t xml:space="preserve">    </w:t>
             </w:r>
-            <w:proofErr w:type="spellStart"/>
             <w:r>
               <w:rPr>
                 <w:rFonts w:ascii="Consolas" w:eastAsia="Times New Roman" w:hAnsi="Consolas" w:cs="Times New Roman"/>
@@ -12727,7 +8321,6 @@
               </w:rPr>
               <w:t>return</w:t>
             </w:r>
-            <w:proofErr w:type="spellEnd"/>
             <w:r>
               <w:rPr>
                 <w:rFonts w:ascii="Consolas" w:eastAsia="Times New Roman" w:hAnsi="Consolas" w:cs="Times New Roman"/>
@@ -12803,7 +8396,6 @@
                 <w:lang w:val="ru-UA" w:eastAsia="ru-UA"/>
               </w:rPr>
             </w:pPr>
-            <w:proofErr w:type="spellStart"/>
             <w:r>
               <w:rPr>
                 <w:rFonts w:ascii="Consolas" w:eastAsia="Times New Roman" w:hAnsi="Consolas" w:cs="Times New Roman"/>
@@ -12814,7 +8406,6 @@
               </w:rPr>
               <w:t>def</w:t>
             </w:r>
-            <w:proofErr w:type="spellEnd"/>
             <w:r>
               <w:rPr>
                 <w:rFonts w:ascii="Consolas" w:eastAsia="Times New Roman" w:hAnsi="Consolas" w:cs="Times New Roman"/>
@@ -12825,7 +8416,6 @@
               </w:rPr>
               <w:t xml:space="preserve"> </w:t>
             </w:r>
-            <w:proofErr w:type="spellStart"/>
             <w:r>
               <w:rPr>
                 <w:rFonts w:ascii="Consolas" w:eastAsia="Times New Roman" w:hAnsi="Consolas" w:cs="Times New Roman"/>
@@ -12836,7 +8426,6 @@
               </w:rPr>
               <w:t>multiply</w:t>
             </w:r>
-            <w:proofErr w:type="spellEnd"/>
             <w:r>
               <w:rPr>
                 <w:rFonts w:ascii="Consolas" w:eastAsia="Times New Roman" w:hAnsi="Consolas" w:cs="Times New Roman"/>
@@ -12912,7 +8501,6 @@
               </w:rPr>
               <w:t xml:space="preserve">    </w:t>
             </w:r>
-            <w:proofErr w:type="spellStart"/>
             <w:r>
               <w:rPr>
                 <w:rFonts w:ascii="Consolas" w:eastAsia="Times New Roman" w:hAnsi="Consolas" w:cs="Times New Roman"/>
@@ -12923,7 +8511,6 @@
               </w:rPr>
               <w:t>return</w:t>
             </w:r>
-            <w:proofErr w:type="spellEnd"/>
             <w:r>
               <w:rPr>
                 <w:rFonts w:ascii="Consolas" w:eastAsia="Times New Roman" w:hAnsi="Consolas" w:cs="Times New Roman"/>
@@ -12999,7 +8586,6 @@
                 <w:lang w:val="ru-UA" w:eastAsia="ru-UA"/>
               </w:rPr>
             </w:pPr>
-            <w:proofErr w:type="spellStart"/>
             <w:r>
               <w:rPr>
                 <w:rFonts w:ascii="Consolas" w:eastAsia="Times New Roman" w:hAnsi="Consolas" w:cs="Times New Roman"/>
@@ -13010,7 +8596,6 @@
               </w:rPr>
               <w:t>def</w:t>
             </w:r>
-            <w:proofErr w:type="spellEnd"/>
             <w:r>
               <w:rPr>
                 <w:rFonts w:ascii="Consolas" w:eastAsia="Times New Roman" w:hAnsi="Consolas" w:cs="Times New Roman"/>
@@ -13021,7 +8606,6 @@
               </w:rPr>
               <w:t xml:space="preserve"> </w:t>
             </w:r>
-            <w:proofErr w:type="spellStart"/>
             <w:r>
               <w:rPr>
                 <w:rFonts w:ascii="Consolas" w:eastAsia="Times New Roman" w:hAnsi="Consolas" w:cs="Times New Roman"/>
@@ -13032,7 +8616,6 @@
               </w:rPr>
               <w:t>divide</w:t>
             </w:r>
-            <w:proofErr w:type="spellEnd"/>
             <w:r>
               <w:rPr>
                 <w:rFonts w:ascii="Consolas" w:eastAsia="Times New Roman" w:hAnsi="Consolas" w:cs="Times New Roman"/>
@@ -13108,7 +8691,6 @@
               </w:rPr>
               <w:t xml:space="preserve">    </w:t>
             </w:r>
-            <w:proofErr w:type="spellStart"/>
             <w:r>
               <w:rPr>
                 <w:rFonts w:ascii="Consolas" w:eastAsia="Times New Roman" w:hAnsi="Consolas" w:cs="Times New Roman"/>
@@ -13119,7 +8701,6 @@
               </w:rPr>
               <w:t>if</w:t>
             </w:r>
-            <w:proofErr w:type="spellEnd"/>
             <w:r>
               <w:rPr>
                 <w:rFonts w:ascii="Consolas" w:eastAsia="Times New Roman" w:hAnsi="Consolas" w:cs="Times New Roman"/>
@@ -13215,7 +8796,6 @@
               </w:rPr>
               <w:t xml:space="preserve">        </w:t>
             </w:r>
-            <w:proofErr w:type="spellStart"/>
             <w:r>
               <w:rPr>
                 <w:rFonts w:ascii="Consolas" w:eastAsia="Times New Roman" w:hAnsi="Consolas" w:cs="Times New Roman"/>
@@ -13226,7 +8806,6 @@
               </w:rPr>
               <w:t>return</w:t>
             </w:r>
-            <w:proofErr w:type="spellEnd"/>
             <w:r>
               <w:rPr>
                 <w:rFonts w:ascii="Consolas" w:eastAsia="Times New Roman" w:hAnsi="Consolas" w:cs="Times New Roman"/>
@@ -13312,7 +8891,6 @@
               </w:rPr>
               <w:t xml:space="preserve">    </w:t>
             </w:r>
-            <w:proofErr w:type="spellStart"/>
             <w:r>
               <w:rPr>
                 <w:rFonts w:ascii="Consolas" w:eastAsia="Times New Roman" w:hAnsi="Consolas" w:cs="Times New Roman"/>
@@ -13323,7 +8901,6 @@
               </w:rPr>
               <w:t>else</w:t>
             </w:r>
-            <w:proofErr w:type="spellEnd"/>
             <w:r>
               <w:rPr>
                 <w:rFonts w:ascii="Consolas" w:eastAsia="Times New Roman" w:hAnsi="Consolas" w:cs="Times New Roman"/>
@@ -13360,7 +8937,6 @@
               <w:lastRenderedPageBreak/>
               <w:t xml:space="preserve">        </w:t>
             </w:r>
-            <w:proofErr w:type="spellStart"/>
             <w:r>
               <w:rPr>
                 <w:rFonts w:ascii="Consolas" w:eastAsia="Times New Roman" w:hAnsi="Consolas" w:cs="Times New Roman"/>
@@ -13371,7 +8947,6 @@
               </w:rPr>
               <w:t>return</w:t>
             </w:r>
-            <w:proofErr w:type="spellEnd"/>
             <w:r>
               <w:rPr>
                 <w:rFonts w:ascii="Consolas" w:eastAsia="Times New Roman" w:hAnsi="Consolas" w:cs="Times New Roman"/>
@@ -13390,29 +8965,7 @@
                 <w:szCs w:val="21"/>
                 <w:lang w:val="ru-UA" w:eastAsia="ru-UA"/>
               </w:rPr>
-              <w:t xml:space="preserve">"на нуль не </w:t>
-            </w:r>
-            <w:proofErr w:type="spellStart"/>
-            <w:r>
-              <w:rPr>
-                <w:rFonts w:ascii="Consolas" w:eastAsia="Times New Roman" w:hAnsi="Consolas" w:cs="Times New Roman"/>
-                <w:color w:val="CE9178"/>
-                <w:sz w:val="21"/>
-                <w:szCs w:val="21"/>
-                <w:lang w:val="ru-UA" w:eastAsia="ru-UA"/>
-              </w:rPr>
-              <w:t>ділиться</w:t>
-            </w:r>
-            <w:proofErr w:type="spellEnd"/>
-            <w:r>
-              <w:rPr>
-                <w:rFonts w:ascii="Consolas" w:eastAsia="Times New Roman" w:hAnsi="Consolas" w:cs="Times New Roman"/>
-                <w:color w:val="CE9178"/>
-                <w:sz w:val="21"/>
-                <w:szCs w:val="21"/>
-                <w:lang w:val="ru-UA" w:eastAsia="ru-UA"/>
-              </w:rPr>
-              <w:t>"</w:t>
+              <w:t>"на нуль не ділиться"</w:t>
             </w:r>
           </w:p>
           <w:p>
@@ -13437,42 +8990,8 @@
                 <w:szCs w:val="21"/>
                 <w:lang w:val="ru-UA" w:eastAsia="ru-UA"/>
               </w:rPr>
-              <w:t xml:space="preserve"># </w:t>
-            </w:r>
-            <w:proofErr w:type="spellStart"/>
-            <w:r>
-              <w:rPr>
-                <w:rFonts w:ascii="Consolas" w:eastAsia="Times New Roman" w:hAnsi="Consolas" w:cs="Times New Roman"/>
-                <w:color w:val="6A9955"/>
-                <w:sz w:val="21"/>
-                <w:szCs w:val="21"/>
-                <w:lang w:val="ru-UA" w:eastAsia="ru-UA"/>
-              </w:rPr>
-              <w:t>Основна</w:t>
-            </w:r>
-            <w:proofErr w:type="spellEnd"/>
-            <w:r>
-              <w:rPr>
-                <w:rFonts w:ascii="Consolas" w:eastAsia="Times New Roman" w:hAnsi="Consolas" w:cs="Times New Roman"/>
-                <w:color w:val="6A9955"/>
-                <w:sz w:val="21"/>
-                <w:szCs w:val="21"/>
-                <w:lang w:val="ru-UA" w:eastAsia="ru-UA"/>
-              </w:rPr>
-              <w:t xml:space="preserve"> </w:t>
-            </w:r>
-            <w:proofErr w:type="spellStart"/>
-            <w:r>
-              <w:rPr>
-                <w:rFonts w:ascii="Consolas" w:eastAsia="Times New Roman" w:hAnsi="Consolas" w:cs="Times New Roman"/>
-                <w:color w:val="6A9955"/>
-                <w:sz w:val="21"/>
-                <w:szCs w:val="21"/>
-                <w:lang w:val="ru-UA" w:eastAsia="ru-UA"/>
-              </w:rPr>
-              <w:t>програма</w:t>
-            </w:r>
-            <w:proofErr w:type="spellEnd"/>
+              <w:t># Основна програма</w:t>
+            </w:r>
           </w:p>
           <w:p>
             <w:pPr>
@@ -13488,7 +9007,6 @@
                 <w:lang w:val="ru-UA" w:eastAsia="ru-UA"/>
               </w:rPr>
             </w:pPr>
-            <w:proofErr w:type="spellStart"/>
             <w:r>
               <w:rPr>
                 <w:rFonts w:ascii="Consolas" w:eastAsia="Times New Roman" w:hAnsi="Consolas" w:cs="Times New Roman"/>
@@ -13499,7 +9017,6 @@
               </w:rPr>
               <w:t>def</w:t>
             </w:r>
-            <w:proofErr w:type="spellEnd"/>
             <w:r>
               <w:rPr>
                 <w:rFonts w:ascii="Consolas" w:eastAsia="Times New Roman" w:hAnsi="Consolas" w:cs="Times New Roman"/>
@@ -13510,7 +9027,6 @@
               </w:rPr>
               <w:t xml:space="preserve"> </w:t>
             </w:r>
-            <w:proofErr w:type="spellStart"/>
             <w:r>
               <w:rPr>
                 <w:rFonts w:ascii="Consolas" w:eastAsia="Times New Roman" w:hAnsi="Consolas" w:cs="Times New Roman"/>
@@ -13521,7 +9037,6 @@
               </w:rPr>
               <w:t>calculator</w:t>
             </w:r>
-            <w:proofErr w:type="spellEnd"/>
             <w:r>
               <w:rPr>
                 <w:rFonts w:ascii="Consolas" w:eastAsia="Times New Roman" w:hAnsi="Consolas" w:cs="Times New Roman"/>
@@ -13597,7 +9112,6 @@
               </w:rPr>
               <w:t xml:space="preserve"> </w:t>
             </w:r>
-            <w:proofErr w:type="spellStart"/>
             <w:r>
               <w:rPr>
                 <w:rFonts w:ascii="Consolas" w:eastAsia="Times New Roman" w:hAnsi="Consolas" w:cs="Times New Roman"/>
@@ -13608,7 +9122,6 @@
               </w:rPr>
               <w:t>float</w:t>
             </w:r>
-            <w:proofErr w:type="spellEnd"/>
             <w:r>
               <w:rPr>
                 <w:rFonts w:ascii="Consolas" w:eastAsia="Times New Roman" w:hAnsi="Consolas" w:cs="Times New Roman"/>
@@ -13619,7 +9132,6 @@
               </w:rPr>
               <w:t>(</w:t>
             </w:r>
-            <w:proofErr w:type="spellStart"/>
             <w:r>
               <w:rPr>
                 <w:rFonts w:ascii="Consolas" w:eastAsia="Times New Roman" w:hAnsi="Consolas" w:cs="Times New Roman"/>
@@ -13630,7 +9142,6 @@
               </w:rPr>
               <w:t>input</w:t>
             </w:r>
-            <w:proofErr w:type="spellEnd"/>
             <w:r>
               <w:rPr>
                 <w:rFonts w:ascii="Consolas" w:eastAsia="Times New Roman" w:hAnsi="Consolas" w:cs="Times New Roman"/>
@@ -13649,29 +9160,7 @@
                 <w:szCs w:val="21"/>
                 <w:lang w:val="ru-UA" w:eastAsia="ru-UA"/>
               </w:rPr>
-              <w:t>"</w:t>
-            </w:r>
-            <w:proofErr w:type="spellStart"/>
-            <w:r>
-              <w:rPr>
-                <w:rFonts w:ascii="Consolas" w:eastAsia="Times New Roman" w:hAnsi="Consolas" w:cs="Times New Roman"/>
-                <w:color w:val="CE9178"/>
-                <w:sz w:val="21"/>
-                <w:szCs w:val="21"/>
-                <w:lang w:val="ru-UA" w:eastAsia="ru-UA"/>
-              </w:rPr>
-              <w:t>Введіть</w:t>
-            </w:r>
-            <w:proofErr w:type="spellEnd"/>
-            <w:r>
-              <w:rPr>
-                <w:rFonts w:ascii="Consolas" w:eastAsia="Times New Roman" w:hAnsi="Consolas" w:cs="Times New Roman"/>
-                <w:color w:val="CE9178"/>
-                <w:sz w:val="21"/>
-                <w:szCs w:val="21"/>
-                <w:lang w:val="ru-UA" w:eastAsia="ru-UA"/>
-              </w:rPr>
-              <w:t xml:space="preserve"> перше число: "</w:t>
+              <w:t>"Введіть перше число: "</w:t>
             </w:r>
             <w:r>
               <w:rPr>
@@ -13748,7 +9237,6 @@
               </w:rPr>
               <w:t xml:space="preserve"> </w:t>
             </w:r>
-            <w:proofErr w:type="spellStart"/>
             <w:r>
               <w:rPr>
                 <w:rFonts w:ascii="Consolas" w:eastAsia="Times New Roman" w:hAnsi="Consolas" w:cs="Times New Roman"/>
@@ -13759,7 +9247,6 @@
               </w:rPr>
               <w:t>float</w:t>
             </w:r>
-            <w:proofErr w:type="spellEnd"/>
             <w:r>
               <w:rPr>
                 <w:rFonts w:ascii="Consolas" w:eastAsia="Times New Roman" w:hAnsi="Consolas" w:cs="Times New Roman"/>
@@ -13770,7 +9257,6 @@
               </w:rPr>
               <w:t>(</w:t>
             </w:r>
-            <w:proofErr w:type="spellStart"/>
             <w:r>
               <w:rPr>
                 <w:rFonts w:ascii="Consolas" w:eastAsia="Times New Roman" w:hAnsi="Consolas" w:cs="Times New Roman"/>
@@ -13781,7 +9267,6 @@
               </w:rPr>
               <w:t>input</w:t>
             </w:r>
-            <w:proofErr w:type="spellEnd"/>
             <w:r>
               <w:rPr>
                 <w:rFonts w:ascii="Consolas" w:eastAsia="Times New Roman" w:hAnsi="Consolas" w:cs="Times New Roman"/>
@@ -13800,29 +9285,7 @@
                 <w:szCs w:val="21"/>
                 <w:lang w:val="ru-UA" w:eastAsia="ru-UA"/>
               </w:rPr>
-              <w:t>"</w:t>
-            </w:r>
-            <w:proofErr w:type="spellStart"/>
-            <w:r>
-              <w:rPr>
-                <w:rFonts w:ascii="Consolas" w:eastAsia="Times New Roman" w:hAnsi="Consolas" w:cs="Times New Roman"/>
-                <w:color w:val="CE9178"/>
-                <w:sz w:val="21"/>
-                <w:szCs w:val="21"/>
-                <w:lang w:val="ru-UA" w:eastAsia="ru-UA"/>
-              </w:rPr>
-              <w:t>Введіть</w:t>
-            </w:r>
-            <w:proofErr w:type="spellEnd"/>
-            <w:r>
-              <w:rPr>
-                <w:rFonts w:ascii="Consolas" w:eastAsia="Times New Roman" w:hAnsi="Consolas" w:cs="Times New Roman"/>
-                <w:color w:val="CE9178"/>
-                <w:sz w:val="21"/>
-                <w:szCs w:val="21"/>
-                <w:lang w:val="ru-UA" w:eastAsia="ru-UA"/>
-              </w:rPr>
-              <w:t xml:space="preserve"> друге число: "</w:t>
+              <w:t>"Введіть друге число: "</w:t>
             </w:r>
             <w:r>
               <w:rPr>
@@ -13859,7 +9322,6 @@
               </w:rPr>
               <w:t xml:space="preserve">    </w:t>
             </w:r>
-            <w:proofErr w:type="spellStart"/>
             <w:r>
               <w:rPr>
                 <w:rFonts w:ascii="Consolas" w:eastAsia="Times New Roman" w:hAnsi="Consolas" w:cs="Times New Roman"/>
@@ -13870,7 +9332,6 @@
               </w:rPr>
               <w:t>operation</w:t>
             </w:r>
-            <w:proofErr w:type="spellEnd"/>
             <w:r>
               <w:rPr>
                 <w:rFonts w:ascii="Consolas" w:eastAsia="Times New Roman" w:hAnsi="Consolas" w:cs="Times New Roman"/>
@@ -13901,7 +9362,6 @@
               </w:rPr>
               <w:t xml:space="preserve"> </w:t>
             </w:r>
-            <w:proofErr w:type="spellStart"/>
             <w:r>
               <w:rPr>
                 <w:rFonts w:ascii="Consolas" w:eastAsia="Times New Roman" w:hAnsi="Consolas" w:cs="Times New Roman"/>
@@ -13912,7 +9372,6 @@
               </w:rPr>
               <w:t>input</w:t>
             </w:r>
-            <w:proofErr w:type="spellEnd"/>
             <w:r>
               <w:rPr>
                 <w:rFonts w:ascii="Consolas" w:eastAsia="Times New Roman" w:hAnsi="Consolas" w:cs="Times New Roman"/>
@@ -13931,51 +9390,7 @@
                 <w:szCs w:val="21"/>
                 <w:lang w:val="ru-UA" w:eastAsia="ru-UA"/>
               </w:rPr>
-              <w:t>"</w:t>
-            </w:r>
-            <w:proofErr w:type="spellStart"/>
-            <w:r>
-              <w:rPr>
-                <w:rFonts w:ascii="Consolas" w:eastAsia="Times New Roman" w:hAnsi="Consolas" w:cs="Times New Roman"/>
-                <w:color w:val="CE9178"/>
-                <w:sz w:val="21"/>
-                <w:szCs w:val="21"/>
-                <w:lang w:val="ru-UA" w:eastAsia="ru-UA"/>
-              </w:rPr>
-              <w:t>Виберіть</w:t>
-            </w:r>
-            <w:proofErr w:type="spellEnd"/>
-            <w:r>
-              <w:rPr>
-                <w:rFonts w:ascii="Consolas" w:eastAsia="Times New Roman" w:hAnsi="Consolas" w:cs="Times New Roman"/>
-                <w:color w:val="CE9178"/>
-                <w:sz w:val="21"/>
-                <w:szCs w:val="21"/>
-                <w:lang w:val="ru-UA" w:eastAsia="ru-UA"/>
-              </w:rPr>
-              <w:t xml:space="preserve"> </w:t>
-            </w:r>
-            <w:proofErr w:type="spellStart"/>
-            <w:r>
-              <w:rPr>
-                <w:rFonts w:ascii="Consolas" w:eastAsia="Times New Roman" w:hAnsi="Consolas" w:cs="Times New Roman"/>
-                <w:color w:val="CE9178"/>
-                <w:sz w:val="21"/>
-                <w:szCs w:val="21"/>
-                <w:lang w:val="ru-UA" w:eastAsia="ru-UA"/>
-              </w:rPr>
-              <w:t>операцію</w:t>
-            </w:r>
-            <w:proofErr w:type="spellEnd"/>
-            <w:r>
-              <w:rPr>
-                <w:rFonts w:ascii="Consolas" w:eastAsia="Times New Roman" w:hAnsi="Consolas" w:cs="Times New Roman"/>
-                <w:color w:val="CE9178"/>
-                <w:sz w:val="21"/>
-                <w:szCs w:val="21"/>
-                <w:lang w:val="ru-UA" w:eastAsia="ru-UA"/>
-              </w:rPr>
-              <w:t xml:space="preserve"> (+, -, *, /): "</w:t>
+              <w:t>"Виберіть операцію (+, -, *, /): "</w:t>
             </w:r>
             <w:r>
               <w:rPr>
@@ -14027,7 +9442,6 @@
               </w:rPr>
               <w:t xml:space="preserve">    </w:t>
             </w:r>
-            <w:proofErr w:type="spellStart"/>
             <w:r>
               <w:rPr>
                 <w:rFonts w:ascii="Consolas" w:eastAsia="Times New Roman" w:hAnsi="Consolas" w:cs="Times New Roman"/>
@@ -14038,7 +9452,6 @@
               </w:rPr>
               <w:t>match</w:t>
             </w:r>
-            <w:proofErr w:type="spellEnd"/>
             <w:r>
               <w:rPr>
                 <w:rFonts w:ascii="Consolas" w:eastAsia="Times New Roman" w:hAnsi="Consolas" w:cs="Times New Roman"/>
@@ -14049,7 +9462,6 @@
               </w:rPr>
               <w:t xml:space="preserve"> </w:t>
             </w:r>
-            <w:proofErr w:type="spellStart"/>
             <w:r>
               <w:rPr>
                 <w:rFonts w:ascii="Consolas" w:eastAsia="Times New Roman" w:hAnsi="Consolas" w:cs="Times New Roman"/>
@@ -14060,7 +9472,6 @@
               </w:rPr>
               <w:t>operation</w:t>
             </w:r>
-            <w:proofErr w:type="spellEnd"/>
             <w:r>
               <w:rPr>
                 <w:rFonts w:ascii="Consolas" w:eastAsia="Times New Roman" w:hAnsi="Consolas" w:cs="Times New Roman"/>
@@ -14096,7 +9507,6 @@
               </w:rPr>
               <w:t xml:space="preserve">        </w:t>
             </w:r>
-            <w:proofErr w:type="spellStart"/>
             <w:r>
               <w:rPr>
                 <w:rFonts w:ascii="Consolas" w:eastAsia="Times New Roman" w:hAnsi="Consolas" w:cs="Times New Roman"/>
@@ -14107,7 +9517,6 @@
               </w:rPr>
               <w:t>case</w:t>
             </w:r>
-            <w:proofErr w:type="spellEnd"/>
             <w:r>
               <w:rPr>
                 <w:rFonts w:ascii="Consolas" w:eastAsia="Times New Roman" w:hAnsi="Consolas" w:cs="Times New Roman"/>
@@ -14163,7 +9572,6 @@
               </w:rPr>
               <w:t xml:space="preserve">            </w:t>
             </w:r>
-            <w:proofErr w:type="spellStart"/>
             <w:r>
               <w:rPr>
                 <w:rFonts w:ascii="Consolas" w:eastAsia="Times New Roman" w:hAnsi="Consolas" w:cs="Times New Roman"/>
@@ -14174,7 +9582,6 @@
               </w:rPr>
               <w:t>print</w:t>
             </w:r>
-            <w:proofErr w:type="spellEnd"/>
             <w:r>
               <w:rPr>
                 <w:rFonts w:ascii="Consolas" w:eastAsia="Times New Roman" w:hAnsi="Consolas" w:cs="Times New Roman"/>
@@ -14185,7 +9592,6 @@
               </w:rPr>
               <w:t>(</w:t>
             </w:r>
-            <w:proofErr w:type="spellStart"/>
             <w:r>
               <w:rPr>
                 <w:rFonts w:ascii="Consolas" w:eastAsia="Times New Roman" w:hAnsi="Consolas" w:cs="Times New Roman"/>
@@ -14204,18 +9610,7 @@
                 <w:szCs w:val="21"/>
                 <w:lang w:val="ru-UA" w:eastAsia="ru-UA"/>
               </w:rPr>
-              <w:t>"Результат</w:t>
-            </w:r>
-            <w:proofErr w:type="spellEnd"/>
-            <w:r>
-              <w:rPr>
-                <w:rFonts w:ascii="Consolas" w:eastAsia="Times New Roman" w:hAnsi="Consolas" w:cs="Times New Roman"/>
-                <w:color w:val="CE9178"/>
-                <w:sz w:val="21"/>
-                <w:szCs w:val="21"/>
-                <w:lang w:val="ru-UA" w:eastAsia="ru-UA"/>
-              </w:rPr>
-              <w:t xml:space="preserve">: </w:t>
+              <w:t xml:space="preserve">"Результат: </w:t>
             </w:r>
             <w:r>
               <w:rPr>
@@ -14227,7 +9622,6 @@
               </w:rPr>
               <w:t>{</w:t>
             </w:r>
-            <w:proofErr w:type="spellStart"/>
             <w:r>
               <w:rPr>
                 <w:rFonts w:ascii="Consolas" w:eastAsia="Times New Roman" w:hAnsi="Consolas" w:cs="Times New Roman"/>
@@ -14238,7 +9632,6 @@
               </w:rPr>
               <w:t>add</w:t>
             </w:r>
-            <w:proofErr w:type="spellEnd"/>
             <w:r>
               <w:rPr>
                 <w:rFonts w:ascii="Consolas" w:eastAsia="Times New Roman" w:hAnsi="Consolas" w:cs="Times New Roman"/>
@@ -14344,7 +9737,6 @@
               </w:rPr>
               <w:t xml:space="preserve">        </w:t>
             </w:r>
-            <w:proofErr w:type="spellStart"/>
             <w:r>
               <w:rPr>
                 <w:rFonts w:ascii="Consolas" w:eastAsia="Times New Roman" w:hAnsi="Consolas" w:cs="Times New Roman"/>
@@ -14355,7 +9747,6 @@
               </w:rPr>
               <w:t>case</w:t>
             </w:r>
-            <w:proofErr w:type="spellEnd"/>
             <w:r>
               <w:rPr>
                 <w:rFonts w:ascii="Consolas" w:eastAsia="Times New Roman" w:hAnsi="Consolas" w:cs="Times New Roman"/>
@@ -14411,7 +9802,6 @@
               </w:rPr>
               <w:t xml:space="preserve">            </w:t>
             </w:r>
-            <w:proofErr w:type="spellStart"/>
             <w:r>
               <w:rPr>
                 <w:rFonts w:ascii="Consolas" w:eastAsia="Times New Roman" w:hAnsi="Consolas" w:cs="Times New Roman"/>
@@ -14422,7 +9812,6 @@
               </w:rPr>
               <w:t>print</w:t>
             </w:r>
-            <w:proofErr w:type="spellEnd"/>
             <w:r>
               <w:rPr>
                 <w:rFonts w:ascii="Consolas" w:eastAsia="Times New Roman" w:hAnsi="Consolas" w:cs="Times New Roman"/>
@@ -14433,7 +9822,6 @@
               </w:rPr>
               <w:t>(</w:t>
             </w:r>
-            <w:proofErr w:type="spellStart"/>
             <w:r>
               <w:rPr>
                 <w:rFonts w:ascii="Consolas" w:eastAsia="Times New Roman" w:hAnsi="Consolas" w:cs="Times New Roman"/>
@@ -14452,18 +9840,7 @@
                 <w:szCs w:val="21"/>
                 <w:lang w:val="ru-UA" w:eastAsia="ru-UA"/>
               </w:rPr>
-              <w:t>"Результат</w:t>
-            </w:r>
-            <w:proofErr w:type="spellEnd"/>
-            <w:r>
-              <w:rPr>
-                <w:rFonts w:ascii="Consolas" w:eastAsia="Times New Roman" w:hAnsi="Consolas" w:cs="Times New Roman"/>
-                <w:color w:val="CE9178"/>
-                <w:sz w:val="21"/>
-                <w:szCs w:val="21"/>
-                <w:lang w:val="ru-UA" w:eastAsia="ru-UA"/>
-              </w:rPr>
-              <w:t xml:space="preserve">: </w:t>
+              <w:t xml:space="preserve">"Результат: </w:t>
             </w:r>
             <w:r>
               <w:rPr>
@@ -14475,7 +9852,6 @@
               </w:rPr>
               <w:t>{</w:t>
             </w:r>
-            <w:proofErr w:type="spellStart"/>
             <w:r>
               <w:rPr>
                 <w:rFonts w:ascii="Consolas" w:eastAsia="Times New Roman" w:hAnsi="Consolas" w:cs="Times New Roman"/>
@@ -14486,7 +9862,6 @@
               </w:rPr>
               <w:t>subtract</w:t>
             </w:r>
-            <w:proofErr w:type="spellEnd"/>
             <w:r>
               <w:rPr>
                 <w:rFonts w:ascii="Consolas" w:eastAsia="Times New Roman" w:hAnsi="Consolas" w:cs="Times New Roman"/>
@@ -14592,7 +9967,6 @@
               </w:rPr>
               <w:t xml:space="preserve">        </w:t>
             </w:r>
-            <w:proofErr w:type="spellStart"/>
             <w:r>
               <w:rPr>
                 <w:rFonts w:ascii="Consolas" w:eastAsia="Times New Roman" w:hAnsi="Consolas" w:cs="Times New Roman"/>
@@ -14603,7 +9977,6 @@
               </w:rPr>
               <w:t>case</w:t>
             </w:r>
-            <w:proofErr w:type="spellEnd"/>
             <w:r>
               <w:rPr>
                 <w:rFonts w:ascii="Consolas" w:eastAsia="Times New Roman" w:hAnsi="Consolas" w:cs="Times New Roman"/>
@@ -14659,7 +10032,6 @@
               </w:rPr>
               <w:t xml:space="preserve">            </w:t>
             </w:r>
-            <w:proofErr w:type="spellStart"/>
             <w:r>
               <w:rPr>
                 <w:rFonts w:ascii="Consolas" w:eastAsia="Times New Roman" w:hAnsi="Consolas" w:cs="Times New Roman"/>
@@ -14670,7 +10042,6 @@
               </w:rPr>
               <w:t>print</w:t>
             </w:r>
-            <w:proofErr w:type="spellEnd"/>
             <w:r>
               <w:rPr>
                 <w:rFonts w:ascii="Consolas" w:eastAsia="Times New Roman" w:hAnsi="Consolas" w:cs="Times New Roman"/>
@@ -14681,7 +10052,6 @@
               </w:rPr>
               <w:t>(</w:t>
             </w:r>
-            <w:proofErr w:type="spellStart"/>
             <w:r>
               <w:rPr>
                 <w:rFonts w:ascii="Consolas" w:eastAsia="Times New Roman" w:hAnsi="Consolas" w:cs="Times New Roman"/>
@@ -14700,18 +10070,7 @@
                 <w:szCs w:val="21"/>
                 <w:lang w:val="ru-UA" w:eastAsia="ru-UA"/>
               </w:rPr>
-              <w:t>"Результат</w:t>
-            </w:r>
-            <w:proofErr w:type="spellEnd"/>
-            <w:r>
-              <w:rPr>
-                <w:rFonts w:ascii="Consolas" w:eastAsia="Times New Roman" w:hAnsi="Consolas" w:cs="Times New Roman"/>
-                <w:color w:val="CE9178"/>
-                <w:sz w:val="21"/>
-                <w:szCs w:val="21"/>
-                <w:lang w:val="ru-UA" w:eastAsia="ru-UA"/>
-              </w:rPr>
-              <w:t xml:space="preserve">: </w:t>
+              <w:t xml:space="preserve">"Результат: </w:t>
             </w:r>
             <w:r>
               <w:rPr>
@@ -14723,7 +10082,6 @@
               </w:rPr>
               <w:t>{</w:t>
             </w:r>
-            <w:proofErr w:type="spellStart"/>
             <w:r>
               <w:rPr>
                 <w:rFonts w:ascii="Consolas" w:eastAsia="Times New Roman" w:hAnsi="Consolas" w:cs="Times New Roman"/>
@@ -14734,7 +10092,6 @@
               </w:rPr>
               <w:t>multiply</w:t>
             </w:r>
-            <w:proofErr w:type="spellEnd"/>
             <w:r>
               <w:rPr>
                 <w:rFonts w:ascii="Consolas" w:eastAsia="Times New Roman" w:hAnsi="Consolas" w:cs="Times New Roman"/>
@@ -14840,7 +10197,6 @@
               </w:rPr>
               <w:t xml:space="preserve">        </w:t>
             </w:r>
-            <w:proofErr w:type="spellStart"/>
             <w:r>
               <w:rPr>
                 <w:rFonts w:ascii="Consolas" w:eastAsia="Times New Roman" w:hAnsi="Consolas" w:cs="Times New Roman"/>
@@ -14851,7 +10207,6 @@
               </w:rPr>
               <w:t>case</w:t>
             </w:r>
-            <w:proofErr w:type="spellEnd"/>
             <w:r>
               <w:rPr>
                 <w:rFonts w:ascii="Consolas" w:eastAsia="Times New Roman" w:hAnsi="Consolas" w:cs="Times New Roman"/>
@@ -14907,7 +10262,6 @@
               </w:rPr>
               <w:t xml:space="preserve">            </w:t>
             </w:r>
-            <w:proofErr w:type="spellStart"/>
             <w:r>
               <w:rPr>
                 <w:rFonts w:ascii="Consolas" w:eastAsia="Times New Roman" w:hAnsi="Consolas" w:cs="Times New Roman"/>
@@ -14918,7 +10272,6 @@
               </w:rPr>
               <w:t>print</w:t>
             </w:r>
-            <w:proofErr w:type="spellEnd"/>
             <w:r>
               <w:rPr>
                 <w:rFonts w:ascii="Consolas" w:eastAsia="Times New Roman" w:hAnsi="Consolas" w:cs="Times New Roman"/>
@@ -14929,7 +10282,6 @@
               </w:rPr>
               <w:t>(</w:t>
             </w:r>
-            <w:proofErr w:type="spellStart"/>
             <w:r>
               <w:rPr>
                 <w:rFonts w:ascii="Consolas" w:eastAsia="Times New Roman" w:hAnsi="Consolas" w:cs="Times New Roman"/>
@@ -14948,18 +10300,7 @@
                 <w:szCs w:val="21"/>
                 <w:lang w:val="ru-UA" w:eastAsia="ru-UA"/>
               </w:rPr>
-              <w:t>"Результат</w:t>
-            </w:r>
-            <w:proofErr w:type="spellEnd"/>
-            <w:r>
-              <w:rPr>
-                <w:rFonts w:ascii="Consolas" w:eastAsia="Times New Roman" w:hAnsi="Consolas" w:cs="Times New Roman"/>
-                <w:color w:val="CE9178"/>
-                <w:sz w:val="21"/>
-                <w:szCs w:val="21"/>
-                <w:lang w:val="ru-UA" w:eastAsia="ru-UA"/>
-              </w:rPr>
-              <w:t xml:space="preserve">: </w:t>
+              <w:t xml:space="preserve">"Результат: </w:t>
             </w:r>
             <w:r>
               <w:rPr>
@@ -14971,7 +10312,6 @@
               </w:rPr>
               <w:t>{</w:t>
             </w:r>
-            <w:proofErr w:type="spellStart"/>
             <w:r>
               <w:rPr>
                 <w:rFonts w:ascii="Consolas" w:eastAsia="Times New Roman" w:hAnsi="Consolas" w:cs="Times New Roman"/>
@@ -14982,7 +10322,6 @@
               </w:rPr>
               <w:t>divide</w:t>
             </w:r>
-            <w:proofErr w:type="spellEnd"/>
             <w:r>
               <w:rPr>
                 <w:rFonts w:ascii="Consolas" w:eastAsia="Times New Roman" w:hAnsi="Consolas" w:cs="Times New Roman"/>
@@ -15088,7 +10427,6 @@
               </w:rPr>
               <w:t xml:space="preserve">        </w:t>
             </w:r>
-            <w:proofErr w:type="spellStart"/>
             <w:r>
               <w:rPr>
                 <w:rFonts w:ascii="Consolas" w:eastAsia="Times New Roman" w:hAnsi="Consolas" w:cs="Times New Roman"/>
@@ -15099,7 +10437,6 @@
               </w:rPr>
               <w:t>case</w:t>
             </w:r>
-            <w:proofErr w:type="spellEnd"/>
             <w:r>
               <w:rPr>
                 <w:rFonts w:ascii="Consolas" w:eastAsia="Times New Roman" w:hAnsi="Consolas" w:cs="Times New Roman"/>
@@ -15135,7 +10472,6 @@
               </w:rPr>
               <w:t xml:space="preserve">            </w:t>
             </w:r>
-            <w:proofErr w:type="spellStart"/>
             <w:r>
               <w:rPr>
                 <w:rFonts w:ascii="Consolas" w:eastAsia="Times New Roman" w:hAnsi="Consolas" w:cs="Times New Roman"/>
@@ -15146,7 +10482,6 @@
               </w:rPr>
               <w:t>print</w:t>
             </w:r>
-            <w:proofErr w:type="spellEnd"/>
             <w:r>
               <w:rPr>
                 <w:rFonts w:ascii="Consolas" w:eastAsia="Times New Roman" w:hAnsi="Consolas" w:cs="Times New Roman"/>
@@ -15165,51 +10500,7 @@
                 <w:szCs w:val="21"/>
                 <w:lang w:val="ru-UA" w:eastAsia="ru-UA"/>
               </w:rPr>
-              <w:t>"</w:t>
-            </w:r>
-            <w:proofErr w:type="spellStart"/>
-            <w:r>
-              <w:rPr>
-                <w:rFonts w:ascii="Consolas" w:eastAsia="Times New Roman" w:hAnsi="Consolas" w:cs="Times New Roman"/>
-                <w:color w:val="CE9178"/>
-                <w:sz w:val="21"/>
-                <w:szCs w:val="21"/>
-                <w:lang w:val="ru-UA" w:eastAsia="ru-UA"/>
-              </w:rPr>
-              <w:t>Невірна</w:t>
-            </w:r>
-            <w:proofErr w:type="spellEnd"/>
-            <w:r>
-              <w:rPr>
-                <w:rFonts w:ascii="Consolas" w:eastAsia="Times New Roman" w:hAnsi="Consolas" w:cs="Times New Roman"/>
-                <w:color w:val="CE9178"/>
-                <w:sz w:val="21"/>
-                <w:szCs w:val="21"/>
-                <w:lang w:val="ru-UA" w:eastAsia="ru-UA"/>
-              </w:rPr>
-              <w:t xml:space="preserve"> </w:t>
-            </w:r>
-            <w:proofErr w:type="spellStart"/>
-            <w:r>
-              <w:rPr>
-                <w:rFonts w:ascii="Consolas" w:eastAsia="Times New Roman" w:hAnsi="Consolas" w:cs="Times New Roman"/>
-                <w:color w:val="CE9178"/>
-                <w:sz w:val="21"/>
-                <w:szCs w:val="21"/>
-                <w:lang w:val="ru-UA" w:eastAsia="ru-UA"/>
-              </w:rPr>
-              <w:t>операція</w:t>
-            </w:r>
-            <w:proofErr w:type="spellEnd"/>
-            <w:r>
-              <w:rPr>
-                <w:rFonts w:ascii="Consolas" w:eastAsia="Times New Roman" w:hAnsi="Consolas" w:cs="Times New Roman"/>
-                <w:color w:val="CE9178"/>
-                <w:sz w:val="21"/>
-                <w:szCs w:val="21"/>
-                <w:lang w:val="ru-UA" w:eastAsia="ru-UA"/>
-              </w:rPr>
-              <w:t>"</w:t>
+              <w:t>"Невірна операція"</w:t>
             </w:r>
             <w:r>
               <w:rPr>
@@ -15244,20 +10535,8 @@
                 <w:szCs w:val="21"/>
                 <w:lang w:val="ru-UA" w:eastAsia="ru-UA"/>
               </w:rPr>
-              <w:t xml:space="preserve"># </w:t>
-            </w:r>
-            <w:proofErr w:type="spellStart"/>
-            <w:r>
-              <w:rPr>
-                <w:rFonts w:ascii="Consolas" w:eastAsia="Times New Roman" w:hAnsi="Consolas" w:cs="Times New Roman"/>
-                <w:color w:val="6A9955"/>
-                <w:sz w:val="21"/>
-                <w:szCs w:val="21"/>
-                <w:lang w:val="ru-UA" w:eastAsia="ru-UA"/>
-              </w:rPr>
-              <w:t>колькулятор</w:t>
-            </w:r>
-            <w:proofErr w:type="spellEnd"/>
+              <w:t># колькулятор</w:t>
+            </w:r>
           </w:p>
           <w:p>
             <w:pPr>
@@ -15273,7 +10552,6 @@
                 <w:lang w:val="ru-UA" w:eastAsia="ru-UA"/>
               </w:rPr>
             </w:pPr>
-            <w:proofErr w:type="spellStart"/>
             <w:r>
               <w:rPr>
                 <w:rFonts w:ascii="Consolas" w:eastAsia="Times New Roman" w:hAnsi="Consolas" w:cs="Times New Roman"/>
@@ -15284,7 +10562,6 @@
               </w:rPr>
               <w:t>calculator</w:t>
             </w:r>
-            <w:proofErr w:type="spellEnd"/>
             <w:r>
               <w:rPr>
                 <w:rFonts w:ascii="Consolas" w:eastAsia="Times New Roman" w:hAnsi="Consolas" w:cs="Times New Roman"/>
@@ -15310,6 +10587,317 @@
         </w:tc>
       </w:tr>
     </w:tbl>
+    <w:p>
+      <w:pPr>
+        <w:pStyle w:val="a6"/>
+        <w:rPr>
+          <w:sz w:val="28"/>
+          <w:szCs w:val="28"/>
+          <w:lang w:val="en-US"/>
+        </w:rPr>
+      </w:pPr>
+      <w:r>
+        <w:rPr>
+          <w:sz w:val="28"/>
+          <w:szCs w:val="28"/>
+          <w:lang w:val="ru-RU"/>
+        </w:rPr>
+        <w:lastRenderedPageBreak/>
+        <w:t xml:space="preserve">Посилання на </w:t>
+      </w:r>
+      <w:r>
+        <w:rPr>
+          <w:sz w:val="28"/>
+          <w:szCs w:val="28"/>
+          <w:lang w:val="en-US"/>
+        </w:rPr>
+        <w:t>git</w:t>
+      </w:r>
+      <w:r>
+        <w:rPr>
+          <w:sz w:val="28"/>
+          <w:szCs w:val="28"/>
+          <w:lang w:val="ru-RU"/>
+        </w:rPr>
+        <w:t xml:space="preserve"> </w:t>
+      </w:r>
+      <w:r>
+        <w:rPr>
+          <w:sz w:val="28"/>
+          <w:szCs w:val="28"/>
+          <w:lang w:val="en-US"/>
+        </w:rPr>
+        <w:t>hub</w:t>
+      </w:r>
+      <w:r>
+        <w:rPr>
+          <w:sz w:val="28"/>
+          <w:szCs w:val="28"/>
+          <w:lang w:val="ru-RU"/>
+        </w:rPr>
+        <w:t xml:space="preserve">: </w:t>
+      </w:r>
+      <w:hyperlink r:id="rId9" w:history="1">
+        <w:r>
+          <w:rPr>
+            <w:rStyle w:val="a7"/>
+            <w:sz w:val="28"/>
+            <w:szCs w:val="28"/>
+            <w:lang w:val="en-US"/>
+          </w:rPr>
+          <w:t>https</w:t>
+        </w:r>
+        <w:r>
+          <w:rPr>
+            <w:rStyle w:val="a7"/>
+            <w:sz w:val="28"/>
+            <w:szCs w:val="28"/>
+            <w:lang w:val="ru-RU"/>
+          </w:rPr>
+          <w:t>://</w:t>
+        </w:r>
+        <w:r>
+          <w:rPr>
+            <w:rStyle w:val="a7"/>
+            <w:sz w:val="28"/>
+            <w:szCs w:val="28"/>
+            <w:lang w:val="en-US"/>
+          </w:rPr>
+          <w:t>github</w:t>
+        </w:r>
+        <w:r>
+          <w:rPr>
+            <w:rStyle w:val="a7"/>
+            <w:sz w:val="28"/>
+            <w:szCs w:val="28"/>
+            <w:lang w:val="ru-RU"/>
+          </w:rPr>
+          <w:t>.</w:t>
+        </w:r>
+        <w:r>
+          <w:rPr>
+            <w:rStyle w:val="a7"/>
+            <w:sz w:val="28"/>
+            <w:szCs w:val="28"/>
+            <w:lang w:val="en-US"/>
+          </w:rPr>
+          <w:t>com</w:t>
+        </w:r>
+        <w:r>
+          <w:rPr>
+            <w:rStyle w:val="a7"/>
+            <w:sz w:val="28"/>
+            <w:szCs w:val="28"/>
+            <w:lang w:val="ru-RU"/>
+          </w:rPr>
+          <w:t>/</w:t>
+        </w:r>
+        <w:r>
+          <w:rPr>
+            <w:rStyle w:val="a7"/>
+            <w:sz w:val="28"/>
+            <w:szCs w:val="28"/>
+            <w:lang w:val="en-US"/>
+          </w:rPr>
+          <w:t>yuniqwll</w:t>
+        </w:r>
+        <w:r>
+          <w:rPr>
+            <w:rStyle w:val="a7"/>
+            <w:sz w:val="28"/>
+            <w:szCs w:val="28"/>
+            <w:lang w:val="ru-RU"/>
+          </w:rPr>
+          <w:t>/</w:t>
+        </w:r>
+        <w:r>
+          <w:rPr>
+            <w:rStyle w:val="a7"/>
+            <w:sz w:val="28"/>
+            <w:szCs w:val="28"/>
+            <w:lang w:val="en-US"/>
+          </w:rPr>
+          <w:t>kb</w:t>
+        </w:r>
+        <w:r>
+          <w:rPr>
+            <w:rStyle w:val="a7"/>
+            <w:sz w:val="28"/>
+            <w:szCs w:val="28"/>
+            <w:lang w:val="ru-RU"/>
+          </w:rPr>
+          <w:t>-231-</w:t>
+        </w:r>
+        <w:r>
+          <w:rPr>
+            <w:rStyle w:val="a7"/>
+            <w:sz w:val="28"/>
+            <w:szCs w:val="28"/>
+            <w:lang w:val="en-US"/>
+          </w:rPr>
+          <w:t>Dankin</w:t>
+        </w:r>
+        <w:r>
+          <w:rPr>
+            <w:rStyle w:val="a7"/>
+            <w:sz w:val="28"/>
+            <w:szCs w:val="28"/>
+            <w:lang w:val="ru-RU"/>
+          </w:rPr>
+          <w:t>-</w:t>
+        </w:r>
+        <w:r>
+          <w:rPr>
+            <w:rStyle w:val="a7"/>
+            <w:sz w:val="28"/>
+            <w:szCs w:val="28"/>
+            <w:lang w:val="en-US"/>
+          </w:rPr>
+          <w:t>Danil</w:t>
+        </w:r>
+        <w:r>
+          <w:rPr>
+            <w:rStyle w:val="a7"/>
+            <w:sz w:val="28"/>
+            <w:szCs w:val="28"/>
+            <w:lang w:val="ru-RU"/>
+          </w:rPr>
+          <w:t>/</w:t>
+        </w:r>
+        <w:r>
+          <w:rPr>
+            <w:rStyle w:val="a7"/>
+            <w:sz w:val="28"/>
+            <w:szCs w:val="28"/>
+            <w:lang w:val="en-US"/>
+          </w:rPr>
+          <w:t>blob</w:t>
+        </w:r>
+        <w:r>
+          <w:rPr>
+            <w:rStyle w:val="a7"/>
+            <w:sz w:val="28"/>
+            <w:szCs w:val="28"/>
+            <w:lang w:val="ru-RU"/>
+          </w:rPr>
+          <w:t>/123/</w:t>
+        </w:r>
+        <w:r>
+          <w:rPr>
+            <w:rStyle w:val="a7"/>
+            <w:sz w:val="28"/>
+            <w:szCs w:val="28"/>
+            <w:lang w:val="en-US"/>
+          </w:rPr>
+          <w:t>topic</w:t>
+        </w:r>
+        <w:r>
+          <w:rPr>
+            <w:rStyle w:val="a7"/>
+            <w:sz w:val="28"/>
+            <w:szCs w:val="28"/>
+            <w:lang w:val="ru-RU"/>
+          </w:rPr>
+          <w:t>_02/</w:t>
+        </w:r>
+        <w:r>
+          <w:rPr>
+            <w:rStyle w:val="a7"/>
+            <w:sz w:val="28"/>
+            <w:szCs w:val="28"/>
+            <w:lang w:val="en-US"/>
+          </w:rPr>
+          <w:t>test</w:t>
+        </w:r>
+        <w:r>
+          <w:rPr>
+            <w:rStyle w:val="a7"/>
+            <w:sz w:val="28"/>
+            <w:szCs w:val="28"/>
+            <w:lang w:val="ru-RU"/>
+          </w:rPr>
+          <w:t>03.</w:t>
+        </w:r>
+        <w:r>
+          <w:rPr>
+            <w:rStyle w:val="a7"/>
+            <w:sz w:val="28"/>
+            <w:szCs w:val="28"/>
+            <w:lang w:val="en-US"/>
+          </w:rPr>
+          <w:t>py</w:t>
+        </w:r>
+      </w:hyperlink>
+    </w:p>
+    <w:p>
+      <w:pPr>
+        <w:pStyle w:val="a6"/>
+        <w:rPr>
+          <w:sz w:val="28"/>
+          <w:szCs w:val="28"/>
+          <w:lang w:val="uk-UA"/>
+        </w:rPr>
+      </w:pPr>
+      <w:r>
+        <w:rPr>
+          <w:sz w:val="28"/>
+          <w:szCs w:val="28"/>
+          <w:lang w:val="ru-RU"/>
+        </w:rPr>
+        <w:lastRenderedPageBreak/>
+        <w:t>Скр</w:t>
+      </w:r>
+      <w:r>
+        <w:rPr>
+          <w:sz w:val="28"/>
+          <w:szCs w:val="28"/>
+          <w:lang w:val="uk-UA"/>
+        </w:rPr>
+        <w:t xml:space="preserve">ін: </w:t>
+      </w:r>
+      <w:r>
+        <w:rPr>
+          <w:sz w:val="28"/>
+          <w:szCs w:val="28"/>
+          <w:lang w:val="uk-UA"/>
+        </w:rPr>
+        <w:drawing>
+          <wp:inline distT="0" distB="0" distL="0" distR="0" wp14:anchorId="0D10CF58" wp14:editId="2ED45293">
+            <wp:extent cx="5943600" cy="3880485"/>
+            <wp:effectExtent l="0" t="0" r="0" b="5715"/>
+            <wp:docPr id="5" name="Рисунок 5"/>
+            <wp:cNvGraphicFramePr>
+              <a:graphicFrameLocks xmlns:a="http://schemas.openxmlformats.org/drawingml/2006/main" noChangeAspect="1"/>
+            </wp:cNvGraphicFramePr>
+            <a:graphic xmlns:a="http://schemas.openxmlformats.org/drawingml/2006/main">
+              <a:graphicData uri="http://schemas.openxmlformats.org/drawingml/2006/picture">
+                <pic:pic xmlns:pic="http://schemas.openxmlformats.org/drawingml/2006/picture">
+                  <pic:nvPicPr>
+                    <pic:cNvPr id="1" name=""/>
+                    <pic:cNvPicPr/>
+                  </pic:nvPicPr>
+                  <pic:blipFill>
+                    <a:blip r:embed="rId10"/>
+                    <a:stretch>
+                      <a:fillRect/>
+                    </a:stretch>
+                  </pic:blipFill>
+                  <pic:spPr>
+                    <a:xfrm>
+                      <a:off x="0" y="0"/>
+                      <a:ext cx="5943600" cy="3880485"/>
+                    </a:xfrm>
+                    <a:prstGeom prst="rect">
+                      <a:avLst/>
+                    </a:prstGeom>
+                  </pic:spPr>
+                </pic:pic>
+              </a:graphicData>
+            </a:graphic>
+          </wp:inline>
+        </w:drawing>
+      </w:r>
+    </w:p>
     <w:p>
       <w:pPr>
         <w:pStyle w:val="a6"/>
@@ -16851,6 +12439,29 @@
     <w:basedOn w:val="a0"/>
     <w:rsid w:val="0027511B"/>
   </w:style>
+  <w:style w:type="character" w:styleId="a7">
+    <w:name w:val="Hyperlink"/>
+    <w:basedOn w:val="a0"/>
+    <w:uiPriority w:val="99"/>
+    <w:unhideWhenUsed/>
+    <w:rsid w:val="00E25F95"/>
+    <w:rPr>
+      <w:color w:val="0563C1" w:themeColor="hyperlink"/>
+      <w:u w:val="single"/>
+    </w:rPr>
+  </w:style>
+  <w:style w:type="character" w:styleId="a8">
+    <w:name w:val="Unresolved Mention"/>
+    <w:basedOn w:val="a0"/>
+    <w:uiPriority w:val="99"/>
+    <w:semiHidden/>
+    <w:unhideWhenUsed/>
+    <w:rsid w:val="00E25F95"/>
+    <w:rPr>
+      <w:color w:val="605E5C"/>
+      <w:shd w:val="clear" w:color="auto" w:fill="E1DFDD"/>
+    </w:rPr>
+  </w:style>
 </w:styles>
 </file>
 
